--- a/Documents/Management/Project Communication Plan & Risk Register.docx
+++ b/Documents/Management/Project Communication Plan & Risk Register.docx
@@ -143,9 +143,9 @@
       <w:tblGrid>
         <w:gridCol w:w="1183"/>
         <w:gridCol w:w="1585"/>
-        <w:gridCol w:w="1417"/>
-        <w:gridCol w:w="1353"/>
-        <w:gridCol w:w="3812"/>
+        <w:gridCol w:w="1415"/>
+        <w:gridCol w:w="1782"/>
+        <w:gridCol w:w="3385"/>
       </w:tblGrid>
       <w:tr>
         <w:trPr>
@@ -254,9 +254,11 @@
             <w:pPr>
               <w:jc w:val="center"/>
             </w:pPr>
+            <w:proofErr w:type="spellStart"/>
             <w:r>
               <w:t>A.Gangotra</w:t>
             </w:r>
+            <w:proofErr w:type="spellEnd"/>
           </w:p>
         </w:tc>
         <w:tc>
@@ -310,7 +312,279 @@
                 <w:sz w:val="18"/>
                 <w:szCs w:val="18"/>
               </w:rPr>
-              <w:t xml:space="preserve">Created Risk Register </w:t>
+              <w:t>Created Risk Registe</w:t>
+            </w:r>
+            <w:r>
+              <w:rPr>
+                <w:i/>
+                <w:sz w:val="18"/>
+                <w:szCs w:val="18"/>
+              </w:rPr>
+              <w:t>r.</w:t>
+            </w:r>
+          </w:p>
+        </w:tc>
+      </w:tr>
+      <w:tr>
+        <w:trPr>
+          <w:trHeight w:val="300"/>
+        </w:trPr>
+        <w:tc>
+          <w:tcPr>
+            <w:tcW w:w="1129" w:type="dxa"/>
+          </w:tcPr>
+          <w:p>
+            <w:pPr>
+              <w:jc w:val="center"/>
+            </w:pPr>
+            <w:r>
+              <w:t>0.2</w:t>
+            </w:r>
+          </w:p>
+        </w:tc>
+        <w:tc>
+          <w:tcPr>
+            <w:tcW w:w="1500" w:type="dxa"/>
+          </w:tcPr>
+          <w:p>
+            <w:pPr>
+              <w:jc w:val="center"/>
+            </w:pPr>
+            <w:proofErr w:type="spellStart"/>
+            <w:r>
+              <w:t>A.Gangotra</w:t>
+            </w:r>
+            <w:proofErr w:type="spellEnd"/>
+          </w:p>
+        </w:tc>
+        <w:tc>
+          <w:tcPr>
+            <w:tcW w:w="1418" w:type="dxa"/>
+          </w:tcPr>
+          <w:p>
+            <w:pPr>
+              <w:jc w:val="center"/>
+            </w:pPr>
+            <w:r>
+              <w:t>25.04.2014</w:t>
+            </w:r>
+          </w:p>
+        </w:tc>
+        <w:tc>
+          <w:tcPr>
+            <w:tcW w:w="1275" w:type="dxa"/>
+          </w:tcPr>
+          <w:p>
+            <w:pPr>
+              <w:rPr>
+                <w:sz w:val="18"/>
+                <w:szCs w:val="18"/>
+              </w:rPr>
+            </w:pPr>
+            <w:r>
+              <w:rPr>
+                <w:sz w:val="18"/>
+                <w:szCs w:val="18"/>
+              </w:rPr>
+              <w:t>Project Communication Plan</w:t>
+            </w:r>
+          </w:p>
+        </w:tc>
+        <w:tc>
+          <w:tcPr>
+            <w:tcW w:w="3918" w:type="dxa"/>
+          </w:tcPr>
+          <w:p>
+            <w:pPr>
+              <w:rPr>
+                <w:i/>
+                <w:sz w:val="18"/>
+                <w:szCs w:val="18"/>
+              </w:rPr>
+            </w:pPr>
+            <w:r>
+              <w:rPr>
+                <w:i/>
+                <w:sz w:val="18"/>
+                <w:szCs w:val="18"/>
+              </w:rPr>
+              <w:t>Created Project Communication Plan.</w:t>
+            </w:r>
+          </w:p>
+        </w:tc>
+      </w:tr>
+      <w:tr>
+        <w:trPr>
+          <w:trHeight w:val="300"/>
+        </w:trPr>
+        <w:tc>
+          <w:tcPr>
+            <w:tcW w:w="1129" w:type="dxa"/>
+          </w:tcPr>
+          <w:p>
+            <w:pPr>
+              <w:jc w:val="center"/>
+            </w:pPr>
+            <w:r>
+              <w:t>0.3</w:t>
+            </w:r>
+          </w:p>
+        </w:tc>
+        <w:tc>
+          <w:tcPr>
+            <w:tcW w:w="1500" w:type="dxa"/>
+          </w:tcPr>
+          <w:p>
+            <w:pPr>
+              <w:jc w:val="center"/>
+            </w:pPr>
+            <w:proofErr w:type="spellStart"/>
+            <w:r>
+              <w:t>A.Gangotra</w:t>
+            </w:r>
+            <w:proofErr w:type="spellEnd"/>
+          </w:p>
+        </w:tc>
+        <w:tc>
+          <w:tcPr>
+            <w:tcW w:w="1418" w:type="dxa"/>
+          </w:tcPr>
+          <w:p>
+            <w:pPr>
+              <w:jc w:val="center"/>
+            </w:pPr>
+            <w:r>
+              <w:t>09.06.2014</w:t>
+            </w:r>
+          </w:p>
+        </w:tc>
+        <w:tc>
+          <w:tcPr>
+            <w:tcW w:w="1275" w:type="dxa"/>
+          </w:tcPr>
+          <w:p>
+            <w:pPr>
+              <w:rPr>
+                <w:sz w:val="18"/>
+                <w:szCs w:val="18"/>
+              </w:rPr>
+            </w:pPr>
+            <w:r>
+              <w:rPr>
+                <w:sz w:val="18"/>
+                <w:szCs w:val="18"/>
+              </w:rPr>
+              <w:t>Change Management of Project</w:t>
+            </w:r>
+          </w:p>
+        </w:tc>
+        <w:tc>
+          <w:tcPr>
+            <w:tcW w:w="3918" w:type="dxa"/>
+          </w:tcPr>
+          <w:p>
+            <w:pPr>
+              <w:rPr>
+                <w:i/>
+                <w:sz w:val="18"/>
+                <w:szCs w:val="18"/>
+              </w:rPr>
+            </w:pPr>
+            <w:r>
+              <w:rPr>
+                <w:i/>
+                <w:sz w:val="18"/>
+                <w:szCs w:val="18"/>
+              </w:rPr>
+              <w:t>Created Changes Management of Project.</w:t>
+            </w:r>
+          </w:p>
+        </w:tc>
+      </w:tr>
+      <w:tr>
+        <w:trPr>
+          <w:trHeight w:val="300"/>
+        </w:trPr>
+        <w:tc>
+          <w:tcPr>
+            <w:tcW w:w="1129" w:type="dxa"/>
+          </w:tcPr>
+          <w:p>
+            <w:pPr>
+              <w:jc w:val="center"/>
+            </w:pPr>
+            <w:r>
+              <w:t>1.0</w:t>
+            </w:r>
+          </w:p>
+        </w:tc>
+        <w:tc>
+          <w:tcPr>
+            <w:tcW w:w="1500" w:type="dxa"/>
+          </w:tcPr>
+          <w:p>
+            <w:pPr>
+              <w:jc w:val="center"/>
+            </w:pPr>
+            <w:proofErr w:type="spellStart"/>
+            <w:r>
+              <w:t>A.Gangotra</w:t>
+            </w:r>
+            <w:proofErr w:type="spellEnd"/>
+          </w:p>
+        </w:tc>
+        <w:tc>
+          <w:tcPr>
+            <w:tcW w:w="1418" w:type="dxa"/>
+          </w:tcPr>
+          <w:p>
+            <w:pPr>
+              <w:jc w:val="center"/>
+            </w:pPr>
+            <w:r>
+              <w:t>09.06.2014</w:t>
+            </w:r>
+          </w:p>
+        </w:tc>
+        <w:tc>
+          <w:tcPr>
+            <w:tcW w:w="1275" w:type="dxa"/>
+          </w:tcPr>
+          <w:p>
+            <w:pPr>
+              <w:rPr>
+                <w:sz w:val="18"/>
+                <w:szCs w:val="18"/>
+              </w:rPr>
+            </w:pPr>
+            <w:r>
+              <w:rPr>
+                <w:sz w:val="18"/>
+                <w:szCs w:val="18"/>
+              </w:rPr>
+              <w:t>-</w:t>
+            </w:r>
+          </w:p>
+        </w:tc>
+        <w:tc>
+          <w:tcPr>
+            <w:tcW w:w="3918" w:type="dxa"/>
+          </w:tcPr>
+          <w:p>
+            <w:pPr>
+              <w:rPr>
+                <w:i/>
+                <w:sz w:val="18"/>
+                <w:szCs w:val="18"/>
+              </w:rPr>
+            </w:pPr>
+            <w:r>
+              <w:rPr>
+                <w:i/>
+                <w:sz w:val="18"/>
+                <w:szCs w:val="18"/>
+              </w:rPr>
+              <w:t>Made minor changes to final document.</w:t>
             </w:r>
           </w:p>
         </w:tc>
@@ -326,90 +600,6 @@
       <w:pPr>
         <w:rPr>
           <w:color w:val="EB817D"/>
-          <w:sz w:val="40"/>
-          <w:szCs w:val="40"/>
-        </w:rPr>
-      </w:pPr>
-      <w:r>
-        <w:rPr>
-          <w:color w:val="EB817D"/>
-          <w:sz w:val="40"/>
-          <w:szCs w:val="40"/>
-        </w:rPr>
-        <w:t>1</w:t>
-      </w:r>
-      <w:r>
-        <w:rPr>
-          <w:color w:val="EB817D"/>
-          <w:sz w:val="40"/>
-          <w:szCs w:val="40"/>
-        </w:rPr>
-        <w:tab/>
-        <w:t>Section Heading</w:t>
-      </w:r>
-    </w:p>
-    <w:p>
-      <w:pPr>
-        <w:rPr>
-          <w:color w:val="EB817D"/>
-          <w:sz w:val="28"/>
-          <w:szCs w:val="28"/>
-        </w:rPr>
-      </w:pPr>
-      <w:r>
-        <w:rPr>
-          <w:color w:val="EB817D"/>
-          <w:sz w:val="28"/>
-          <w:szCs w:val="28"/>
-        </w:rPr>
-        <w:t>1.1</w:t>
-      </w:r>
-      <w:r>
-        <w:rPr>
-          <w:color w:val="EB817D"/>
-          <w:sz w:val="28"/>
-          <w:szCs w:val="28"/>
-        </w:rPr>
-        <w:tab/>
-        <w:t>Sub-Section 1</w:t>
-      </w:r>
-    </w:p>
-    <w:p>
-      <w:pPr>
-        <w:rPr>
-          <w:color w:val="EB817D"/>
-          <w:sz w:val="24"/>
-          <w:szCs w:val="24"/>
-        </w:rPr>
-      </w:pPr>
-      <w:r>
-        <w:rPr>
-          <w:color w:val="EB817D"/>
-          <w:sz w:val="24"/>
-          <w:szCs w:val="24"/>
-        </w:rPr>
-        <w:t>1.1.1  Sub-Section 2</w:t>
-      </w:r>
-    </w:p>
-    <w:p>
-      <w:pPr>
-        <w:rPr>
-          <w:color w:val="EB817D"/>
-          <w:sz w:val="22"/>
-        </w:rPr>
-      </w:pPr>
-      <w:r>
-        <w:rPr>
-          <w:color w:val="EB817D"/>
-          <w:sz w:val="22"/>
-        </w:rPr>
-        <w:t>1.1.1.1  Sub-Section 3</w:t>
-      </w:r>
-    </w:p>
-    <w:p>
-      <w:pPr>
-        <w:rPr>
-          <w:color w:val="EB817D"/>
         </w:rPr>
       </w:pPr>
       <w:r>
@@ -418,16 +608,23 @@
         </w:rPr>
         <w:br w:type="page"/>
       </w:r>
+      <w:bookmarkStart w:id="2" w:name="_GoBack"/>
+      <w:bookmarkEnd w:id="2"/>
     </w:p>
     <w:p>
       <w:pPr>
         <w:pStyle w:val="Heading1"/>
+        <w:numPr>
+          <w:ilvl w:val="0"/>
+          <w:numId w:val="4"/>
+        </w:numPr>
       </w:pPr>
       <w:r>
         <w:lastRenderedPageBreak/>
-        <w:t>1.  Project Communication Plan</w:t>
+        <w:t>Project Communication Plan</w:t>
       </w:r>
     </w:p>
+    <w:p/>
     <w:p>
       <w:pPr>
         <w:pStyle w:val="Heading2"/>
@@ -444,6 +641,7 @@
         <w:t>This section includes a project communication table to identify the communication documents needed for the project, the recipients of the documents, persons responsible for creating and updating the documents, and how often the document need to be updated for the smooth functioning of the project.</w:t>
       </w:r>
     </w:p>
+    <w:p/>
     <w:p>
       <w:pPr>
         <w:pStyle w:val="Heading3"/>
@@ -848,11 +1046,7 @@
         </w:tc>
       </w:tr>
     </w:tbl>
-    <w:p>
-      <w:pPr>
-        <w:pStyle w:val="Heading2"/>
-      </w:pPr>
-    </w:p>
+    <w:p/>
     <w:p>
       <w:pPr>
         <w:pStyle w:val="Heading2"/>
@@ -867,6 +1061,90 @@
     <w:p>
       <w:r>
         <w:t>The following diagram illustrates the structure and communication relationships of the project team.</w:t>
+      </w:r>
+      <w:r>
+        <w:t xml:space="preserve"> For more details, please refer to the QA Manual.</w:t>
+      </w:r>
+    </w:p>
+    <w:p>
+      <w:pPr>
+        <w:keepNext/>
+        <w:jc w:val="center"/>
+      </w:pPr>
+      <w:r>
+        <w:rPr>
+          <w:noProof/>
+          <w:lang w:val="en-IN" w:eastAsia="en-IN"/>
+        </w:rPr>
+        <w:lastRenderedPageBreak/>
+        <w:drawing>
+          <wp:inline distT="0" distB="0" distL="0" distR="0" wp14:anchorId="34ACA805" wp14:editId="5EB69B49">
+            <wp:extent cx="5648325" cy="3340206"/>
+            <wp:effectExtent l="0" t="0" r="0" b="0"/>
+            <wp:docPr id="2" name="Picture 2"/>
+            <wp:cNvGraphicFramePr>
+              <a:graphicFrameLocks xmlns:a="http://schemas.openxmlformats.org/drawingml/2006/main" noChangeAspect="1"/>
+            </wp:cNvGraphicFramePr>
+            <a:graphic xmlns:a="http://schemas.openxmlformats.org/drawingml/2006/main">
+              <a:graphicData uri="http://schemas.openxmlformats.org/drawingml/2006/picture">
+                <pic:pic xmlns:pic="http://schemas.openxmlformats.org/drawingml/2006/picture">
+                  <pic:nvPicPr>
+                    <pic:cNvPr id="0" name="Picture 1"/>
+                    <pic:cNvPicPr>
+                      <a:picLocks noChangeAspect="1" noChangeArrowheads="1"/>
+                    </pic:cNvPicPr>
+                  </pic:nvPicPr>
+                  <pic:blipFill>
+                    <a:blip r:embed="rId9">
+                      <a:extLst>
+                        <a:ext uri="{28A0092B-C50C-407E-A947-70E740481C1C}">
+                          <a14:useLocalDpi xmlns:a14="http://schemas.microsoft.com/office/drawing/2010/main" val="0"/>
+                        </a:ext>
+                      </a:extLst>
+                    </a:blip>
+                    <a:srcRect/>
+                    <a:stretch>
+                      <a:fillRect/>
+                    </a:stretch>
+                  </pic:blipFill>
+                  <pic:spPr bwMode="auto">
+                    <a:xfrm>
+                      <a:off x="0" y="0"/>
+                      <a:ext cx="5673312" cy="3354982"/>
+                    </a:xfrm>
+                    <a:prstGeom prst="rect">
+                      <a:avLst/>
+                    </a:prstGeom>
+                    <a:noFill/>
+                    <a:ln>
+                      <a:noFill/>
+                    </a:ln>
+                  </pic:spPr>
+                </pic:pic>
+              </a:graphicData>
+            </a:graphic>
+          </wp:inline>
+        </w:drawing>
+      </w:r>
+    </w:p>
+    <w:p>
+      <w:pPr>
+        <w:pStyle w:val="Caption"/>
+        <w:jc w:val="center"/>
+      </w:pPr>
+      <w:r>
+        <w:t xml:space="preserve">Figure </w:t>
+      </w:r>
+      <w:fldSimple w:instr=" SEQ Figure \* ARABIC ">
+        <w:r>
+          <w:rPr>
+            <w:noProof/>
+          </w:rPr>
+          <w:t>1</w:t>
+        </w:r>
+      </w:fldSimple>
+      <w:r>
+        <w:t xml:space="preserve">: Organizational Structure of Spoon  </w:t>
       </w:r>
     </w:p>
     <w:p>
@@ -889,16 +1167,15 @@
     </w:p>
     <w:tbl>
       <w:tblPr>
-        <w:tblW w:w="15403" w:type="dxa"/>
-        <w:tblInd w:w="137" w:type="dxa"/>
+        <w:tblW w:w="9634" w:type="dxa"/>
         <w:tblLook w:val="04A0" w:firstRow="1" w:lastRow="0" w:firstColumn="1" w:lastColumn="0" w:noHBand="0" w:noVBand="1"/>
       </w:tblPr>
       <w:tblGrid>
-        <w:gridCol w:w="3393"/>
-        <w:gridCol w:w="1562"/>
-        <w:gridCol w:w="1210"/>
-        <w:gridCol w:w="440"/>
-        <w:gridCol w:w="8798"/>
+        <w:gridCol w:w="2443"/>
+        <w:gridCol w:w="1523"/>
+        <w:gridCol w:w="1071"/>
+        <w:gridCol w:w="470"/>
+        <w:gridCol w:w="4127"/>
       </w:tblGrid>
       <w:tr>
         <w:trPr>
@@ -906,7 +1183,7 @@
         </w:trPr>
         <w:tc>
           <w:tcPr>
-            <w:tcW w:w="3399" w:type="dxa"/>
+            <w:tcW w:w="0" w:type="auto"/>
             <w:tcBorders>
               <w:top w:val="single" w:sz="4" w:space="0" w:color="auto"/>
               <w:left w:val="single" w:sz="4" w:space="0" w:color="auto"/>
@@ -952,7 +1229,7 @@
         </w:tc>
         <w:tc>
           <w:tcPr>
-            <w:tcW w:w="1562" w:type="dxa"/>
+            <w:tcW w:w="0" w:type="auto"/>
             <w:tcBorders>
               <w:top w:val="single" w:sz="4" w:space="0" w:color="auto"/>
               <w:left w:val="single" w:sz="4" w:space="0" w:color="auto"/>
@@ -998,7 +1275,7 @@
         </w:tc>
         <w:tc>
           <w:tcPr>
-            <w:tcW w:w="1210" w:type="dxa"/>
+            <w:tcW w:w="0" w:type="auto"/>
             <w:tcBorders>
               <w:top w:val="single" w:sz="4" w:space="0" w:color="auto"/>
               <w:left w:val="single" w:sz="4" w:space="0" w:color="auto"/>
@@ -1044,7 +1321,7 @@
         </w:tc>
         <w:tc>
           <w:tcPr>
-            <w:tcW w:w="409" w:type="dxa"/>
+            <w:tcW w:w="0" w:type="auto"/>
             <w:tcBorders>
               <w:top w:val="single" w:sz="4" w:space="0" w:color="auto"/>
               <w:left w:val="single" w:sz="4" w:space="0" w:color="auto"/>
@@ -1090,7 +1367,7 @@
         </w:tc>
         <w:tc>
           <w:tcPr>
-            <w:tcW w:w="8823" w:type="dxa"/>
+            <w:tcW w:w="4127" w:type="dxa"/>
             <w:tcBorders>
               <w:top w:val="single" w:sz="4" w:space="0" w:color="auto"/>
               <w:left w:val="single" w:sz="4" w:space="0" w:color="auto"/>
@@ -1141,7 +1418,7 @@
         </w:trPr>
         <w:tc>
           <w:tcPr>
-            <w:tcW w:w="3399" w:type="dxa"/>
+            <w:tcW w:w="0" w:type="auto"/>
             <w:tcBorders>
               <w:top w:val="single" w:sz="4" w:space="0" w:color="auto"/>
               <w:left w:val="single" w:sz="4" w:space="0" w:color="auto"/>
@@ -1174,14 +1451,253 @@
                 <w:lang w:val="en-IN" w:eastAsia="en-IN"/>
                 <w14:ligatures w14:val="none"/>
               </w:rPr>
-              <w:lastRenderedPageBreak/>
-              <w:t>Failure to meet a requirement.</w:t>
-            </w:r>
-          </w:p>
-        </w:tc>
-        <w:tc>
-          <w:tcPr>
-            <w:tcW w:w="1562" w:type="dxa"/>
+              <w:t xml:space="preserve">Failure to meet a </w:t>
+            </w:r>
+            <w:r>
+              <w:rPr>
+                <w:rFonts w:eastAsia="Times New Roman" w:cs="Times New Roman"/>
+                <w:color w:val="000000"/>
+                <w:kern w:val="0"/>
+                <w:szCs w:val="21"/>
+                <w:lang w:val="en-IN" w:eastAsia="en-IN"/>
+                <w14:ligatures w14:val="none"/>
+              </w:rPr>
+              <w:t xml:space="preserve">project </w:t>
+            </w:r>
+            <w:r>
+              <w:rPr>
+                <w:rFonts w:eastAsia="Times New Roman" w:cs="Times New Roman"/>
+                <w:color w:val="000000"/>
+                <w:kern w:val="0"/>
+                <w:szCs w:val="21"/>
+                <w:lang w:val="en-IN" w:eastAsia="en-IN"/>
+                <w14:ligatures w14:val="none"/>
+              </w:rPr>
+              <w:t>requirement.</w:t>
+            </w:r>
+          </w:p>
+        </w:tc>
+        <w:tc>
+          <w:tcPr>
+            <w:tcW w:w="0" w:type="auto"/>
+            <w:tcBorders>
+              <w:top w:val="single" w:sz="4" w:space="0" w:color="auto"/>
+              <w:left w:val="nil"/>
+              <w:bottom w:val="single" w:sz="4" w:space="0" w:color="auto"/>
+              <w:right w:val="single" w:sz="4" w:space="0" w:color="auto"/>
+            </w:tcBorders>
+            <w:shd w:val="clear" w:color="auto" w:fill="auto"/>
+            <w:noWrap/>
+            <w:vAlign w:val="bottom"/>
+            <w:hideMark/>
+          </w:tcPr>
+          <w:p>
+            <w:pPr>
+              <w:spacing w:after="0"/>
+              <w:ind w:left="0" w:right="0"/>
+              <w:jc w:val="right"/>
+              <w:rPr>
+                <w:rFonts w:ascii="Calibri" w:eastAsia="Times New Roman" w:hAnsi="Calibri" w:cs="Times New Roman"/>
+                <w:color w:val="000000"/>
+                <w:kern w:val="0"/>
+                <w:sz w:val="22"/>
+                <w:lang w:val="en-IN" w:eastAsia="en-IN"/>
+                <w14:ligatures w14:val="none"/>
+              </w:rPr>
+            </w:pPr>
+            <w:r>
+              <w:rPr>
+                <w:rFonts w:ascii="Calibri" w:eastAsia="Times New Roman" w:hAnsi="Calibri" w:cs="Times New Roman"/>
+                <w:color w:val="000000"/>
+                <w:kern w:val="0"/>
+                <w:sz w:val="22"/>
+                <w:lang w:val="en-IN" w:eastAsia="en-IN"/>
+                <w14:ligatures w14:val="none"/>
+              </w:rPr>
+              <w:t>4</w:t>
+            </w:r>
+          </w:p>
+        </w:tc>
+        <w:tc>
+          <w:tcPr>
+            <w:tcW w:w="0" w:type="auto"/>
+            <w:tcBorders>
+              <w:top w:val="single" w:sz="4" w:space="0" w:color="auto"/>
+              <w:left w:val="nil"/>
+              <w:bottom w:val="single" w:sz="4" w:space="0" w:color="auto"/>
+              <w:right w:val="single" w:sz="4" w:space="0" w:color="auto"/>
+            </w:tcBorders>
+            <w:shd w:val="clear" w:color="auto" w:fill="auto"/>
+            <w:noWrap/>
+            <w:vAlign w:val="bottom"/>
+            <w:hideMark/>
+          </w:tcPr>
+          <w:p>
+            <w:pPr>
+              <w:spacing w:after="0"/>
+              <w:ind w:left="0" w:right="0"/>
+              <w:jc w:val="right"/>
+              <w:rPr>
+                <w:rFonts w:ascii="Calibri" w:eastAsia="Times New Roman" w:hAnsi="Calibri" w:cs="Times New Roman"/>
+                <w:color w:val="000000"/>
+                <w:kern w:val="0"/>
+                <w:sz w:val="22"/>
+                <w:lang w:val="en-IN" w:eastAsia="en-IN"/>
+                <w14:ligatures w14:val="none"/>
+              </w:rPr>
+            </w:pPr>
+            <w:r>
+              <w:rPr>
+                <w:rFonts w:ascii="Calibri" w:eastAsia="Times New Roman" w:hAnsi="Calibri" w:cs="Times New Roman"/>
+                <w:color w:val="000000"/>
+                <w:kern w:val="0"/>
+                <w:sz w:val="22"/>
+                <w:lang w:val="en-IN" w:eastAsia="en-IN"/>
+                <w14:ligatures w14:val="none"/>
+              </w:rPr>
+              <w:t>5</w:t>
+            </w:r>
+          </w:p>
+        </w:tc>
+        <w:tc>
+          <w:tcPr>
+            <w:tcW w:w="0" w:type="auto"/>
+            <w:tcBorders>
+              <w:top w:val="single" w:sz="4" w:space="0" w:color="auto"/>
+              <w:left w:val="nil"/>
+              <w:bottom w:val="single" w:sz="4" w:space="0" w:color="auto"/>
+              <w:right w:val="single" w:sz="4" w:space="0" w:color="auto"/>
+            </w:tcBorders>
+            <w:shd w:val="clear" w:color="auto" w:fill="auto"/>
+            <w:noWrap/>
+            <w:vAlign w:val="bottom"/>
+            <w:hideMark/>
+          </w:tcPr>
+          <w:p>
+            <w:pPr>
+              <w:spacing w:after="0"/>
+              <w:ind w:left="0" w:right="0"/>
+              <w:jc w:val="right"/>
+              <w:rPr>
+                <w:rFonts w:ascii="Calibri" w:eastAsia="Times New Roman" w:hAnsi="Calibri" w:cs="Times New Roman"/>
+                <w:color w:val="000000"/>
+                <w:kern w:val="0"/>
+                <w:sz w:val="22"/>
+                <w:lang w:val="en-IN" w:eastAsia="en-IN"/>
+                <w14:ligatures w14:val="none"/>
+              </w:rPr>
+            </w:pPr>
+            <w:r>
+              <w:rPr>
+                <w:rFonts w:ascii="Calibri" w:eastAsia="Times New Roman" w:hAnsi="Calibri" w:cs="Times New Roman"/>
+                <w:color w:val="000000"/>
+                <w:kern w:val="0"/>
+                <w:sz w:val="22"/>
+                <w:lang w:val="en-IN" w:eastAsia="en-IN"/>
+                <w14:ligatures w14:val="none"/>
+              </w:rPr>
+              <w:t>20</w:t>
+            </w:r>
+          </w:p>
+        </w:tc>
+        <w:tc>
+          <w:tcPr>
+            <w:tcW w:w="4127" w:type="dxa"/>
+            <w:tcBorders>
+              <w:top w:val="single" w:sz="4" w:space="0" w:color="auto"/>
+              <w:left w:val="single" w:sz="4" w:space="0" w:color="auto"/>
+              <w:bottom w:val="single" w:sz="4" w:space="0" w:color="auto"/>
+              <w:right w:val="single" w:sz="4" w:space="0" w:color="auto"/>
+            </w:tcBorders>
+            <w:shd w:val="clear" w:color="auto" w:fill="auto"/>
+            <w:vAlign w:val="center"/>
+            <w:hideMark/>
+          </w:tcPr>
+          <w:p>
+            <w:pPr>
+              <w:spacing w:after="0"/>
+              <w:ind w:left="0" w:right="0"/>
+              <w:rPr>
+                <w:rFonts w:eastAsia="Times New Roman" w:cs="Times New Roman"/>
+                <w:color w:val="000000"/>
+                <w:kern w:val="0"/>
+                <w:szCs w:val="21"/>
+                <w:lang w:val="en-IN" w:eastAsia="en-IN"/>
+                <w14:ligatures w14:val="none"/>
+              </w:rPr>
+            </w:pPr>
+            <w:r>
+              <w:rPr>
+                <w:rFonts w:eastAsia="Times New Roman" w:cs="Times New Roman"/>
+                <w:b/>
+                <w:color w:val="000000"/>
+                <w:kern w:val="0"/>
+                <w:szCs w:val="21"/>
+                <w:lang w:val="en-IN" w:eastAsia="en-IN"/>
+                <w14:ligatures w14:val="none"/>
+              </w:rPr>
+              <w:t>Control</w:t>
+            </w:r>
+            <w:r>
+              <w:rPr>
+                <w:rFonts w:eastAsia="Times New Roman" w:cs="Times New Roman"/>
+                <w:color w:val="000000"/>
+                <w:kern w:val="0"/>
+                <w:szCs w:val="21"/>
+                <w:lang w:val="en-IN" w:eastAsia="en-IN"/>
+                <w14:ligatures w14:val="none"/>
+              </w:rPr>
+              <w:t>: Have regular review meetings where requirement conformity is checked. Make sure that the design and the development of the product is organised in a way that simplifies rollback and re-implements the missing requirements with as little modification to other parts as possible.</w:t>
+            </w:r>
+          </w:p>
+        </w:tc>
+      </w:tr>
+      <w:tr>
+        <w:trPr>
+          <w:trHeight w:val="1575"/>
+        </w:trPr>
+        <w:tc>
+          <w:tcPr>
+            <w:tcW w:w="0" w:type="auto"/>
+            <w:tcBorders>
+              <w:top w:val="single" w:sz="4" w:space="0" w:color="auto"/>
+              <w:left w:val="single" w:sz="4" w:space="0" w:color="auto"/>
+              <w:bottom w:val="single" w:sz="4" w:space="0" w:color="auto"/>
+              <w:right w:val="single" w:sz="4" w:space="0" w:color="auto"/>
+            </w:tcBorders>
+            <w:shd w:val="clear" w:color="auto" w:fill="auto"/>
+            <w:vAlign w:val="center"/>
+            <w:hideMark/>
+          </w:tcPr>
+          <w:p>
+            <w:pPr>
+              <w:spacing w:after="0"/>
+              <w:ind w:left="0" w:right="0"/>
+              <w:rPr>
+                <w:rFonts w:eastAsia="Times New Roman" w:cs="Times New Roman"/>
+                <w:color w:val="000000"/>
+                <w:kern w:val="0"/>
+                <w:szCs w:val="21"/>
+                <w:lang w:val="en-IN" w:eastAsia="en-IN"/>
+                <w14:ligatures w14:val="none"/>
+              </w:rPr>
+            </w:pPr>
+            <w:r>
+              <w:rPr>
+                <w:rFonts w:eastAsia="Times New Roman" w:cs="Times New Roman"/>
+                <w:color w:val="000000"/>
+                <w:kern w:val="0"/>
+                <w:szCs w:val="21"/>
+                <w:lang w:val="en-IN" w:eastAsia="en-IN"/>
+                <w14:ligatures w14:val="none"/>
+              </w:rPr>
+              <w:t>Employees producing work that is below the expected standard.</w:t>
+            </w:r>
+          </w:p>
+        </w:tc>
+        <w:tc>
+          <w:tcPr>
+            <w:tcW w:w="0" w:type="auto"/>
             <w:tcBorders>
               <w:top w:val="nil"/>
               <w:left w:val="nil"/>
@@ -1222,7 +1738,7 @@
         </w:tc>
         <w:tc>
           <w:tcPr>
-            <w:tcW w:w="1210" w:type="dxa"/>
+            <w:tcW w:w="0" w:type="auto"/>
             <w:tcBorders>
               <w:top w:val="nil"/>
               <w:left w:val="nil"/>
@@ -1257,13 +1773,13 @@
                 <w:lang w:val="en-IN" w:eastAsia="en-IN"/>
                 <w14:ligatures w14:val="none"/>
               </w:rPr>
-              <w:t>5</w:t>
-            </w:r>
-          </w:p>
-        </w:tc>
-        <w:tc>
-          <w:tcPr>
-            <w:tcW w:w="409" w:type="dxa"/>
+              <w:t>4</w:t>
+            </w:r>
+          </w:p>
+        </w:tc>
+        <w:tc>
+          <w:tcPr>
+            <w:tcW w:w="0" w:type="auto"/>
             <w:tcBorders>
               <w:top w:val="nil"/>
               <w:left w:val="nil"/>
@@ -1298,13 +1814,13 @@
                 <w:lang w:val="en-IN" w:eastAsia="en-IN"/>
                 <w14:ligatures w14:val="none"/>
               </w:rPr>
-              <w:t>20</w:t>
-            </w:r>
-          </w:p>
-        </w:tc>
-        <w:tc>
-          <w:tcPr>
-            <w:tcW w:w="8823" w:type="dxa"/>
+              <w:t>16</w:t>
+            </w:r>
+          </w:p>
+        </w:tc>
+        <w:tc>
+          <w:tcPr>
+            <w:tcW w:w="4127" w:type="dxa"/>
             <w:tcBorders>
               <w:top w:val="single" w:sz="4" w:space="0" w:color="auto"/>
               <w:left w:val="single" w:sz="4" w:space="0" w:color="auto"/>
@@ -1331,24 +1847,85 @@
             <w:r>
               <w:rPr>
                 <w:rFonts w:eastAsia="Times New Roman" w:cs="Times New Roman"/>
-                <w:color w:val="000000"/>
-                <w:kern w:val="0"/>
-                <w:szCs w:val="21"/>
-                <w:lang w:val="en-IN" w:eastAsia="en-IN"/>
-                <w14:ligatures w14:val="none"/>
-              </w:rPr>
-              <w:t>Control: Have regular review meetings where requirement conformity is checked. Make sure that the design and the development of the product is organised in a way that simplifies rollback and re-implements the missing requirements with as little modification to other parts as possible.</w:t>
+                <w:b/>
+                <w:color w:val="000000"/>
+                <w:kern w:val="0"/>
+                <w:szCs w:val="21"/>
+                <w:lang w:val="en-IN" w:eastAsia="en-IN"/>
+                <w14:ligatures w14:val="none"/>
+              </w:rPr>
+              <w:t>Avoidance</w:t>
+            </w:r>
+            <w:r>
+              <w:rPr>
+                <w:rFonts w:eastAsia="Times New Roman" w:cs="Times New Roman"/>
+                <w:color w:val="000000"/>
+                <w:kern w:val="0"/>
+                <w:szCs w:val="21"/>
+                <w:lang w:val="en-IN" w:eastAsia="en-IN"/>
+                <w14:ligatures w14:val="none"/>
+              </w:rPr>
+              <w:t xml:space="preserve">: Have a system to review work done by each member. </w:t>
+            </w:r>
+          </w:p>
+          <w:p>
+            <w:pPr>
+              <w:spacing w:after="0"/>
+              <w:ind w:left="0" w:right="0"/>
+              <w:rPr>
+                <w:rFonts w:eastAsia="Times New Roman" w:cs="Times New Roman"/>
+                <w:color w:val="000000"/>
+                <w:kern w:val="0"/>
+                <w:szCs w:val="21"/>
+                <w:lang w:val="en-IN" w:eastAsia="en-IN"/>
+                <w14:ligatures w14:val="none"/>
+              </w:rPr>
+            </w:pPr>
+            <w:r>
+              <w:rPr>
+                <w:rFonts w:eastAsia="Times New Roman" w:cs="Times New Roman"/>
+                <w:b/>
+                <w:color w:val="000000"/>
+                <w:kern w:val="0"/>
+                <w:szCs w:val="21"/>
+                <w:lang w:val="en-IN" w:eastAsia="en-IN"/>
+                <w14:ligatures w14:val="none"/>
+              </w:rPr>
+              <w:t>Control</w:t>
+            </w:r>
+            <w:r>
+              <w:rPr>
+                <w:rFonts w:eastAsia="Times New Roman" w:cs="Times New Roman"/>
+                <w:color w:val="000000"/>
+                <w:kern w:val="0"/>
+                <w:szCs w:val="21"/>
+                <w:lang w:val="en-IN" w:eastAsia="en-IN"/>
+                <w14:ligatures w14:val="none"/>
+              </w:rPr>
+              <w:t xml:space="preserve">: Hold separate meetings with the members in question. Transference: If even after repeated counselling there is no change, talk to the board members (the supervisor </w:t>
+            </w:r>
+            <w:r>
+              <w:rPr>
+                <w:rFonts w:eastAsia="Times New Roman" w:cs="Times New Roman"/>
+                <w:color w:val="000000"/>
+                <w:kern w:val="0"/>
+                <w:szCs w:val="21"/>
+                <w:lang w:val="en-IN" w:eastAsia="en-IN"/>
+                <w14:ligatures w14:val="none"/>
+              </w:rPr>
+              <w:lastRenderedPageBreak/>
+              <w:t>and/or second supervisor) to take further action.</w:t>
             </w:r>
           </w:p>
         </w:tc>
       </w:tr>
       <w:tr>
         <w:trPr>
-          <w:trHeight w:val="1575"/>
+          <w:trHeight w:val="315"/>
         </w:trPr>
         <w:tc>
           <w:tcPr>
-            <w:tcW w:w="3399" w:type="dxa"/>
+            <w:tcW w:w="0" w:type="auto"/>
             <w:tcBorders>
               <w:top w:val="single" w:sz="4" w:space="0" w:color="auto"/>
               <w:left w:val="single" w:sz="4" w:space="0" w:color="auto"/>
@@ -1381,13 +1958,36 @@
                 <w:lang w:val="en-IN" w:eastAsia="en-IN"/>
                 <w14:ligatures w14:val="none"/>
               </w:rPr>
-              <w:t>Employees producing work that is below the expected standard.</w:t>
-            </w:r>
-          </w:p>
-        </w:tc>
-        <w:tc>
-          <w:tcPr>
-            <w:tcW w:w="1562" w:type="dxa"/>
+              <w:lastRenderedPageBreak/>
+              <w:t xml:space="preserve">QA Metrics not being measured </w:t>
+            </w:r>
+            <w:r>
+              <w:rPr>
+                <w:rFonts w:eastAsia="Times New Roman" w:cs="Times New Roman"/>
+                <w:color w:val="000000"/>
+                <w:kern w:val="0"/>
+                <w:szCs w:val="21"/>
+                <w:lang w:val="en-IN" w:eastAsia="en-IN"/>
+                <w14:ligatures w14:val="none"/>
+              </w:rPr>
+              <w:t>regularly</w:t>
+            </w:r>
+            <w:r>
+              <w:rPr>
+                <w:rFonts w:eastAsia="Times New Roman" w:cs="Times New Roman"/>
+                <w:color w:val="000000"/>
+                <w:kern w:val="0"/>
+                <w:szCs w:val="21"/>
+                <w:lang w:val="en-IN" w:eastAsia="en-IN"/>
+                <w14:ligatures w14:val="none"/>
+              </w:rPr>
+              <w:t xml:space="preserve"> </w:t>
+            </w:r>
+          </w:p>
+        </w:tc>
+        <w:tc>
+          <w:tcPr>
+            <w:tcW w:w="0" w:type="auto"/>
             <w:tcBorders>
               <w:top w:val="nil"/>
               <w:left w:val="nil"/>
@@ -1428,7 +2028,7 @@
         </w:tc>
         <w:tc>
           <w:tcPr>
-            <w:tcW w:w="1210" w:type="dxa"/>
+            <w:tcW w:w="0" w:type="auto"/>
             <w:tcBorders>
               <w:top w:val="nil"/>
               <w:left w:val="nil"/>
@@ -1469,7 +2069,7 @@
         </w:tc>
         <w:tc>
           <w:tcPr>
-            <w:tcW w:w="409" w:type="dxa"/>
+            <w:tcW w:w="0" w:type="auto"/>
             <w:tcBorders>
               <w:top w:val="nil"/>
               <w:left w:val="nil"/>
@@ -1510,7 +2110,7 @@
         </w:tc>
         <w:tc>
           <w:tcPr>
-            <w:tcW w:w="8823" w:type="dxa"/>
+            <w:tcW w:w="4127" w:type="dxa"/>
             <w:tcBorders>
               <w:top w:val="single" w:sz="4" w:space="0" w:color="auto"/>
               <w:left w:val="single" w:sz="4" w:space="0" w:color="auto"/>
@@ -1537,24 +2137,36 @@
             <w:r>
               <w:rPr>
                 <w:rFonts w:eastAsia="Times New Roman" w:cs="Times New Roman"/>
-                <w:color w:val="000000"/>
-                <w:kern w:val="0"/>
-                <w:szCs w:val="21"/>
-                <w:lang w:val="en-IN" w:eastAsia="en-IN"/>
-                <w14:ligatures w14:val="none"/>
-              </w:rPr>
-              <w:t>Avoidance: Have a system to review work done by each member. Control: Hold separate meetings with the members in question. Transference: If even after repeated counselling there is no change, talk to the board members (the supervisor and/or second supervisor) to take further action.</w:t>
+                <w:b/>
+                <w:color w:val="000000"/>
+                <w:kern w:val="0"/>
+                <w:szCs w:val="21"/>
+                <w:lang w:val="en-IN" w:eastAsia="en-IN"/>
+                <w14:ligatures w14:val="none"/>
+              </w:rPr>
+              <w:t>Control</w:t>
+            </w:r>
+            <w:r>
+              <w:rPr>
+                <w:rFonts w:eastAsia="Times New Roman" w:cs="Times New Roman"/>
+                <w:color w:val="000000"/>
+                <w:kern w:val="0"/>
+                <w:szCs w:val="21"/>
+                <w:lang w:val="en-IN" w:eastAsia="en-IN"/>
+                <w14:ligatures w14:val="none"/>
+              </w:rPr>
+              <w:t xml:space="preserve">: Have a weekly review system for employees </w:t>
             </w:r>
           </w:p>
         </w:tc>
       </w:tr>
       <w:tr>
         <w:trPr>
-          <w:trHeight w:val="315"/>
+          <w:trHeight w:val="1260"/>
         </w:trPr>
         <w:tc>
           <w:tcPr>
-            <w:tcW w:w="3399" w:type="dxa"/>
+            <w:tcW w:w="0" w:type="auto"/>
             <w:tcBorders>
               <w:top w:val="single" w:sz="4" w:space="0" w:color="auto"/>
               <w:left w:val="single" w:sz="4" w:space="0" w:color="auto"/>
@@ -1587,13 +2199,13 @@
                 <w:lang w:val="en-IN" w:eastAsia="en-IN"/>
                 <w14:ligatures w14:val="none"/>
               </w:rPr>
-              <w:t xml:space="preserve">QA Metrics not being measured regurarly </w:t>
-            </w:r>
-          </w:p>
-        </w:tc>
-        <w:tc>
-          <w:tcPr>
-            <w:tcW w:w="1562" w:type="dxa"/>
+              <w:t>Deadline overdue on deliverables.</w:t>
+            </w:r>
+          </w:p>
+        </w:tc>
+        <w:tc>
+          <w:tcPr>
+            <w:tcW w:w="0" w:type="auto"/>
             <w:tcBorders>
               <w:top w:val="nil"/>
               <w:left w:val="nil"/>
@@ -1628,13 +2240,13 @@
                 <w:lang w:val="en-IN" w:eastAsia="en-IN"/>
                 <w14:ligatures w14:val="none"/>
               </w:rPr>
-              <w:t>4</w:t>
-            </w:r>
-          </w:p>
-        </w:tc>
-        <w:tc>
-          <w:tcPr>
-            <w:tcW w:w="1210" w:type="dxa"/>
+              <w:t>3</w:t>
+            </w:r>
+          </w:p>
+        </w:tc>
+        <w:tc>
+          <w:tcPr>
+            <w:tcW w:w="0" w:type="auto"/>
             <w:tcBorders>
               <w:top w:val="nil"/>
               <w:left w:val="nil"/>
@@ -1669,13 +2281,13 @@
                 <w:lang w:val="en-IN" w:eastAsia="en-IN"/>
                 <w14:ligatures w14:val="none"/>
               </w:rPr>
-              <w:t>4</w:t>
-            </w:r>
-          </w:p>
-        </w:tc>
-        <w:tc>
-          <w:tcPr>
-            <w:tcW w:w="409" w:type="dxa"/>
+              <w:t>5</w:t>
+            </w:r>
+          </w:p>
+        </w:tc>
+        <w:tc>
+          <w:tcPr>
+            <w:tcW w:w="0" w:type="auto"/>
             <w:tcBorders>
               <w:top w:val="nil"/>
               <w:left w:val="nil"/>
@@ -1710,13 +2322,13 @@
                 <w:lang w:val="en-IN" w:eastAsia="en-IN"/>
                 <w14:ligatures w14:val="none"/>
               </w:rPr>
-              <w:t>16</w:t>
-            </w:r>
-          </w:p>
-        </w:tc>
-        <w:tc>
-          <w:tcPr>
-            <w:tcW w:w="8823" w:type="dxa"/>
+              <w:t>15</w:t>
+            </w:r>
+          </w:p>
+        </w:tc>
+        <w:tc>
+          <w:tcPr>
+            <w:tcW w:w="4127" w:type="dxa"/>
             <w:tcBorders>
               <w:top w:val="single" w:sz="4" w:space="0" w:color="auto"/>
               <w:left w:val="single" w:sz="4" w:space="0" w:color="auto"/>
@@ -1743,24 +2355,36 @@
             <w:r>
               <w:rPr>
                 <w:rFonts w:eastAsia="Times New Roman" w:cs="Times New Roman"/>
-                <w:color w:val="000000"/>
-                <w:kern w:val="0"/>
-                <w:szCs w:val="21"/>
-                <w:lang w:val="en-IN" w:eastAsia="en-IN"/>
-                <w14:ligatures w14:val="none"/>
-              </w:rPr>
-              <w:t xml:space="preserve">Control: Have a weekly review system for employees </w:t>
+                <w:b/>
+                <w:color w:val="000000"/>
+                <w:kern w:val="0"/>
+                <w:szCs w:val="21"/>
+                <w:lang w:val="en-IN" w:eastAsia="en-IN"/>
+                <w14:ligatures w14:val="none"/>
+              </w:rPr>
+              <w:t>Avoidance</w:t>
+            </w:r>
+            <w:r>
+              <w:rPr>
+                <w:rFonts w:eastAsia="Times New Roman" w:cs="Times New Roman"/>
+                <w:color w:val="000000"/>
+                <w:kern w:val="0"/>
+                <w:szCs w:val="21"/>
+                <w:lang w:val="en-IN" w:eastAsia="en-IN"/>
+                <w14:ligatures w14:val="none"/>
+              </w:rPr>
+              <w:t>: Have a good and appropriate project plan              Control: Have regular project plan review meetings in which possible overruns can be identified and rescheduling can be considered if necessary.</w:t>
             </w:r>
           </w:p>
         </w:tc>
       </w:tr>
       <w:tr>
         <w:trPr>
-          <w:trHeight w:val="1260"/>
+          <w:trHeight w:val="1605"/>
         </w:trPr>
         <w:tc>
           <w:tcPr>
-            <w:tcW w:w="3399" w:type="dxa"/>
+            <w:tcW w:w="0" w:type="auto"/>
             <w:tcBorders>
               <w:top w:val="single" w:sz="4" w:space="0" w:color="auto"/>
               <w:left w:val="single" w:sz="4" w:space="0" w:color="auto"/>
@@ -1793,13 +2417,13 @@
                 <w:lang w:val="en-IN" w:eastAsia="en-IN"/>
                 <w14:ligatures w14:val="none"/>
               </w:rPr>
-              <w:t>Deadline overdue on deliverables.</w:t>
-            </w:r>
-          </w:p>
-        </w:tc>
-        <w:tc>
-          <w:tcPr>
-            <w:tcW w:w="1562" w:type="dxa"/>
+              <w:t>Deliverable not up to company standards</w:t>
+            </w:r>
+          </w:p>
+        </w:tc>
+        <w:tc>
+          <w:tcPr>
+            <w:tcW w:w="0" w:type="auto"/>
             <w:tcBorders>
               <w:top w:val="nil"/>
               <w:left w:val="nil"/>
@@ -1840,7 +2464,7 @@
         </w:tc>
         <w:tc>
           <w:tcPr>
-            <w:tcW w:w="1210" w:type="dxa"/>
+            <w:tcW w:w="0" w:type="auto"/>
             <w:tcBorders>
               <w:top w:val="nil"/>
               <w:left w:val="nil"/>
@@ -1881,7 +2505,7 @@
         </w:tc>
         <w:tc>
           <w:tcPr>
-            <w:tcW w:w="409" w:type="dxa"/>
+            <w:tcW w:w="0" w:type="auto"/>
             <w:tcBorders>
               <w:top w:val="nil"/>
               <w:left w:val="nil"/>
@@ -1922,7 +2546,7 @@
         </w:tc>
         <w:tc>
           <w:tcPr>
-            <w:tcW w:w="8823" w:type="dxa"/>
+            <w:tcW w:w="4127" w:type="dxa"/>
             <w:tcBorders>
               <w:top w:val="single" w:sz="4" w:space="0" w:color="auto"/>
               <w:left w:val="single" w:sz="4" w:space="0" w:color="auto"/>
@@ -1949,24 +2573,81 @@
             <w:r>
               <w:rPr>
                 <w:rFonts w:eastAsia="Times New Roman" w:cs="Times New Roman"/>
-                <w:color w:val="000000"/>
-                <w:kern w:val="0"/>
-                <w:szCs w:val="21"/>
-                <w:lang w:val="en-IN" w:eastAsia="en-IN"/>
-                <w14:ligatures w14:val="none"/>
-              </w:rPr>
-              <w:t>Avoidance: Have a good and appropriate project plan              Control: Have regular project plan review meetings in which possible overruns can be identified and rescheduling can be considered if necessary.</w:t>
+                <w:b/>
+                <w:color w:val="000000"/>
+                <w:kern w:val="0"/>
+                <w:szCs w:val="21"/>
+                <w:lang w:val="en-IN" w:eastAsia="en-IN"/>
+                <w14:ligatures w14:val="none"/>
+              </w:rPr>
+              <w:t>Avoidance:</w:t>
+            </w:r>
+            <w:r>
+              <w:rPr>
+                <w:rFonts w:eastAsia="Times New Roman" w:cs="Times New Roman"/>
+                <w:color w:val="000000"/>
+                <w:kern w:val="0"/>
+                <w:szCs w:val="21"/>
+                <w:lang w:val="en-IN" w:eastAsia="en-IN"/>
+                <w14:ligatures w14:val="none"/>
+              </w:rPr>
+              <w:t xml:space="preserve"> Have a QA system in check.                                              </w:t>
+            </w:r>
+            <w:r>
+              <w:rPr>
+                <w:rFonts w:eastAsia="Times New Roman" w:cs="Times New Roman"/>
+                <w:b/>
+                <w:color w:val="000000"/>
+                <w:kern w:val="0"/>
+                <w:szCs w:val="21"/>
+                <w:lang w:val="en-IN" w:eastAsia="en-IN"/>
+                <w14:ligatures w14:val="none"/>
+              </w:rPr>
+              <w:t>Control:</w:t>
+            </w:r>
+            <w:r>
+              <w:rPr>
+                <w:rFonts w:eastAsia="Times New Roman" w:cs="Times New Roman"/>
+                <w:color w:val="000000"/>
+                <w:kern w:val="0"/>
+                <w:szCs w:val="21"/>
+                <w:lang w:val="en-IN" w:eastAsia="en-IN"/>
+                <w14:ligatures w14:val="none"/>
+              </w:rPr>
+              <w:t xml:space="preserve"> Have a standards review meeting to </w:t>
+            </w:r>
+            <w:r>
+              <w:rPr>
+                <w:rFonts w:eastAsia="Times New Roman" w:cs="Times New Roman"/>
+                <w:color w:val="000000"/>
+                <w:kern w:val="0"/>
+                <w:szCs w:val="21"/>
+                <w:lang w:val="en-IN" w:eastAsia="en-IN"/>
+                <w14:ligatures w14:val="none"/>
+              </w:rPr>
+              <w:t>amend</w:t>
+            </w:r>
+            <w:r>
+              <w:rPr>
+                <w:rFonts w:eastAsia="Times New Roman" w:cs="Times New Roman"/>
+                <w:color w:val="000000"/>
+                <w:kern w:val="0"/>
+                <w:szCs w:val="21"/>
+                <w:lang w:val="en-IN" w:eastAsia="en-IN"/>
+                <w14:ligatures w14:val="none"/>
+              </w:rPr>
+              <w:t xml:space="preserve"> the oversights in the deliverable.</w:t>
             </w:r>
           </w:p>
         </w:tc>
       </w:tr>
       <w:tr>
         <w:trPr>
-          <w:trHeight w:val="1605"/>
+          <w:trHeight w:val="945"/>
         </w:trPr>
         <w:tc>
           <w:tcPr>
-            <w:tcW w:w="3399" w:type="dxa"/>
+            <w:tcW w:w="0" w:type="auto"/>
             <w:tcBorders>
               <w:top w:val="single" w:sz="4" w:space="0" w:color="auto"/>
               <w:left w:val="single" w:sz="4" w:space="0" w:color="auto"/>
@@ -1999,26 +2680,13 @@
                 <w:lang w:val="en-IN" w:eastAsia="en-IN"/>
                 <w14:ligatures w14:val="none"/>
               </w:rPr>
-              <w:t xml:space="preserve">Deliverable not up to </w:t>
-            </w:r>
-            <w:bookmarkStart w:id="2" w:name="_GoBack"/>
-            <w:bookmarkEnd w:id="2"/>
-            <w:r>
-              <w:rPr>
-                <w:rFonts w:eastAsia="Times New Roman" w:cs="Times New Roman"/>
-                <w:color w:val="000000"/>
-                <w:kern w:val="0"/>
-                <w:szCs w:val="21"/>
-                <w:lang w:val="en-IN" w:eastAsia="en-IN"/>
-                <w14:ligatures w14:val="none"/>
-              </w:rPr>
-              <w:t>company standards</w:t>
-            </w:r>
-          </w:p>
-        </w:tc>
-        <w:tc>
-          <w:tcPr>
-            <w:tcW w:w="1562" w:type="dxa"/>
+              <w:t xml:space="preserve">Failure in talks for contract agreement </w:t>
+            </w:r>
+          </w:p>
+        </w:tc>
+        <w:tc>
+          <w:tcPr>
+            <w:tcW w:w="0" w:type="auto"/>
             <w:tcBorders>
               <w:top w:val="nil"/>
               <w:left w:val="nil"/>
@@ -2059,7 +2727,7 @@
         </w:tc>
         <w:tc>
           <w:tcPr>
-            <w:tcW w:w="1210" w:type="dxa"/>
+            <w:tcW w:w="0" w:type="auto"/>
             <w:tcBorders>
               <w:top w:val="nil"/>
               <w:left w:val="nil"/>
@@ -2100,7 +2768,7 @@
         </w:tc>
         <w:tc>
           <w:tcPr>
-            <w:tcW w:w="409" w:type="dxa"/>
+            <w:tcW w:w="0" w:type="auto"/>
             <w:tcBorders>
               <w:top w:val="nil"/>
               <w:left w:val="nil"/>
@@ -2141,7 +2809,7 @@
         </w:tc>
         <w:tc>
           <w:tcPr>
-            <w:tcW w:w="8823" w:type="dxa"/>
+            <w:tcW w:w="4127" w:type="dxa"/>
             <w:tcBorders>
               <w:top w:val="single" w:sz="4" w:space="0" w:color="auto"/>
               <w:left w:val="single" w:sz="4" w:space="0" w:color="auto"/>
@@ -2168,24 +2836,36 @@
             <w:r>
               <w:rPr>
                 <w:rFonts w:eastAsia="Times New Roman" w:cs="Times New Roman"/>
-                <w:color w:val="000000"/>
-                <w:kern w:val="0"/>
-                <w:szCs w:val="21"/>
-                <w:lang w:val="en-IN" w:eastAsia="en-IN"/>
-                <w14:ligatures w14:val="none"/>
-              </w:rPr>
-              <w:t>Avoidance: Have a QA system in check.                                              Control: Have a standards review meeting to ammend the oversights in the deliverable.</w:t>
+                <w:b/>
+                <w:color w:val="000000"/>
+                <w:kern w:val="0"/>
+                <w:szCs w:val="21"/>
+                <w:lang w:val="en-IN" w:eastAsia="en-IN"/>
+                <w14:ligatures w14:val="none"/>
+              </w:rPr>
+              <w:t>Control:</w:t>
+            </w:r>
+            <w:r>
+              <w:rPr>
+                <w:rFonts w:eastAsia="Times New Roman" w:cs="Times New Roman"/>
+                <w:color w:val="000000"/>
+                <w:kern w:val="0"/>
+                <w:szCs w:val="21"/>
+                <w:lang w:val="en-IN" w:eastAsia="en-IN"/>
+                <w14:ligatures w14:val="none"/>
+              </w:rPr>
+              <w:t xml:space="preserve"> Try and negotiate term and conditions to further the transactions.                                                                          Transference: Talk to other groups.</w:t>
             </w:r>
           </w:p>
         </w:tc>
       </w:tr>
       <w:tr>
         <w:trPr>
-          <w:trHeight w:val="945"/>
+          <w:trHeight w:val="1575"/>
         </w:trPr>
         <w:tc>
           <w:tcPr>
-            <w:tcW w:w="3399" w:type="dxa"/>
+            <w:tcW w:w="0" w:type="auto"/>
             <w:tcBorders>
               <w:top w:val="single" w:sz="4" w:space="0" w:color="auto"/>
               <w:left w:val="single" w:sz="4" w:space="0" w:color="auto"/>
@@ -2218,13 +2898,13 @@
                 <w:lang w:val="en-IN" w:eastAsia="en-IN"/>
                 <w14:ligatures w14:val="none"/>
               </w:rPr>
-              <w:t xml:space="preserve">Failure in talks for contract agreement </w:t>
-            </w:r>
-          </w:p>
-        </w:tc>
-        <w:tc>
-          <w:tcPr>
-            <w:tcW w:w="1562" w:type="dxa"/>
+              <w:t xml:space="preserve">Conflict within the contract </w:t>
+            </w:r>
+          </w:p>
+        </w:tc>
+        <w:tc>
+          <w:tcPr>
+            <w:tcW w:w="0" w:type="auto"/>
             <w:tcBorders>
               <w:top w:val="nil"/>
               <w:left w:val="nil"/>
@@ -2265,7 +2945,7 @@
         </w:tc>
         <w:tc>
           <w:tcPr>
-            <w:tcW w:w="1210" w:type="dxa"/>
+            <w:tcW w:w="0" w:type="auto"/>
             <w:tcBorders>
               <w:top w:val="nil"/>
               <w:left w:val="nil"/>
@@ -2306,7 +2986,7 @@
         </w:tc>
         <w:tc>
           <w:tcPr>
-            <w:tcW w:w="409" w:type="dxa"/>
+            <w:tcW w:w="0" w:type="auto"/>
             <w:tcBorders>
               <w:top w:val="nil"/>
               <w:left w:val="nil"/>
@@ -2347,7 +3027,7 @@
         </w:tc>
         <w:tc>
           <w:tcPr>
-            <w:tcW w:w="8823" w:type="dxa"/>
+            <w:tcW w:w="4127" w:type="dxa"/>
             <w:tcBorders>
               <w:top w:val="single" w:sz="4" w:space="0" w:color="auto"/>
               <w:left w:val="single" w:sz="4" w:space="0" w:color="auto"/>
@@ -2374,24 +3054,82 @@
             <w:r>
               <w:rPr>
                 <w:rFonts w:eastAsia="Times New Roman" w:cs="Times New Roman"/>
-                <w:color w:val="000000"/>
-                <w:kern w:val="0"/>
-                <w:szCs w:val="21"/>
-                <w:lang w:val="en-IN" w:eastAsia="en-IN"/>
-                <w14:ligatures w14:val="none"/>
-              </w:rPr>
-              <w:t>Control: Try and negotiate term and conditions to further the transactions.                                                                          Transference: Talk to other groups.</w:t>
+                <w:b/>
+                <w:color w:val="000000"/>
+                <w:kern w:val="0"/>
+                <w:szCs w:val="21"/>
+                <w:lang w:val="en-IN" w:eastAsia="en-IN"/>
+                <w14:ligatures w14:val="none"/>
+              </w:rPr>
+              <w:t>Avoidance:</w:t>
+            </w:r>
+            <w:r>
+              <w:rPr>
+                <w:rFonts w:eastAsia="Times New Roman" w:cs="Times New Roman"/>
+                <w:color w:val="000000"/>
+                <w:kern w:val="0"/>
+                <w:szCs w:val="21"/>
+                <w:lang w:val="en-IN" w:eastAsia="en-IN"/>
+                <w14:ligatures w14:val="none"/>
+              </w:rPr>
+              <w:t xml:space="preserve"> Have a clear and transparent contract agreement.                                                     </w:t>
+            </w:r>
+            <w:r>
+              <w:rPr>
+                <w:rFonts w:eastAsia="Times New Roman" w:cs="Times New Roman"/>
+                <w:b/>
+                <w:color w:val="000000"/>
+                <w:kern w:val="0"/>
+                <w:szCs w:val="21"/>
+                <w:lang w:val="en-IN" w:eastAsia="en-IN"/>
+                <w14:ligatures w14:val="none"/>
+              </w:rPr>
+              <w:t>Control:</w:t>
+            </w:r>
+            <w:r>
+              <w:rPr>
+                <w:rFonts w:eastAsia="Times New Roman" w:cs="Times New Roman"/>
+                <w:color w:val="000000"/>
+                <w:kern w:val="0"/>
+                <w:szCs w:val="21"/>
+                <w:lang w:val="en-IN" w:eastAsia="en-IN"/>
+                <w14:ligatures w14:val="none"/>
+              </w:rPr>
+              <w:t xml:space="preserve"> Reach a peaceful agreement with other group to resolve conflict.                                                                                           </w:t>
+            </w:r>
+            <w:r>
+              <w:rPr>
+                <w:rFonts w:eastAsia="Times New Roman" w:cs="Times New Roman"/>
+                <w:b/>
+                <w:color w:val="000000"/>
+                <w:kern w:val="0"/>
+                <w:szCs w:val="21"/>
+                <w:lang w:val="en-IN" w:eastAsia="en-IN"/>
+                <w14:ligatures w14:val="none"/>
+              </w:rPr>
+              <w:t>Transference:</w:t>
+            </w:r>
+            <w:r>
+              <w:rPr>
+                <w:rFonts w:eastAsia="Times New Roman" w:cs="Times New Roman"/>
+                <w:color w:val="000000"/>
+                <w:kern w:val="0"/>
+                <w:szCs w:val="21"/>
+                <w:lang w:val="en-IN" w:eastAsia="en-IN"/>
+                <w14:ligatures w14:val="none"/>
+              </w:rPr>
+              <w:t xml:space="preserve"> Get in touch with project coordinator if all else fails.</w:t>
             </w:r>
           </w:p>
         </w:tc>
       </w:tr>
       <w:tr>
         <w:trPr>
-          <w:trHeight w:val="1575"/>
+          <w:trHeight w:val="1260"/>
         </w:trPr>
         <w:tc>
           <w:tcPr>
-            <w:tcW w:w="3399" w:type="dxa"/>
+            <w:tcW w:w="0" w:type="auto"/>
             <w:tcBorders>
               <w:top w:val="single" w:sz="4" w:space="0" w:color="auto"/>
               <w:left w:val="single" w:sz="4" w:space="0" w:color="auto"/>
@@ -2424,13 +3162,472 @@
                 <w:lang w:val="en-IN" w:eastAsia="en-IN"/>
                 <w14:ligatures w14:val="none"/>
               </w:rPr>
-              <w:t xml:space="preserve">Conflict within the contract </w:t>
-            </w:r>
-          </w:p>
-        </w:tc>
-        <w:tc>
-          <w:tcPr>
-            <w:tcW w:w="1562" w:type="dxa"/>
+              <w:t>Modules sold unacceptable to buyer</w:t>
+            </w:r>
+          </w:p>
+        </w:tc>
+        <w:tc>
+          <w:tcPr>
+            <w:tcW w:w="0" w:type="auto"/>
+            <w:tcBorders>
+              <w:top w:val="single" w:sz="4" w:space="0" w:color="auto"/>
+              <w:left w:val="nil"/>
+              <w:bottom w:val="single" w:sz="4" w:space="0" w:color="auto"/>
+              <w:right w:val="single" w:sz="4" w:space="0" w:color="auto"/>
+            </w:tcBorders>
+            <w:shd w:val="clear" w:color="auto" w:fill="auto"/>
+            <w:noWrap/>
+            <w:vAlign w:val="bottom"/>
+            <w:hideMark/>
+          </w:tcPr>
+          <w:p>
+            <w:pPr>
+              <w:spacing w:after="0"/>
+              <w:ind w:left="0" w:right="0"/>
+              <w:jc w:val="right"/>
+              <w:rPr>
+                <w:rFonts w:ascii="Calibri" w:eastAsia="Times New Roman" w:hAnsi="Calibri" w:cs="Times New Roman"/>
+                <w:color w:val="000000"/>
+                <w:kern w:val="0"/>
+                <w:sz w:val="22"/>
+                <w:lang w:val="en-IN" w:eastAsia="en-IN"/>
+                <w14:ligatures w14:val="none"/>
+              </w:rPr>
+            </w:pPr>
+            <w:r>
+              <w:rPr>
+                <w:rFonts w:ascii="Calibri" w:eastAsia="Times New Roman" w:hAnsi="Calibri" w:cs="Times New Roman"/>
+                <w:color w:val="000000"/>
+                <w:kern w:val="0"/>
+                <w:sz w:val="22"/>
+                <w:lang w:val="en-IN" w:eastAsia="en-IN"/>
+                <w14:ligatures w14:val="none"/>
+              </w:rPr>
+              <w:t>3</w:t>
+            </w:r>
+          </w:p>
+        </w:tc>
+        <w:tc>
+          <w:tcPr>
+            <w:tcW w:w="0" w:type="auto"/>
+            <w:tcBorders>
+              <w:top w:val="single" w:sz="4" w:space="0" w:color="auto"/>
+              <w:left w:val="nil"/>
+              <w:bottom w:val="single" w:sz="4" w:space="0" w:color="auto"/>
+              <w:right w:val="single" w:sz="4" w:space="0" w:color="auto"/>
+            </w:tcBorders>
+            <w:shd w:val="clear" w:color="auto" w:fill="auto"/>
+            <w:noWrap/>
+            <w:vAlign w:val="bottom"/>
+            <w:hideMark/>
+          </w:tcPr>
+          <w:p>
+            <w:pPr>
+              <w:spacing w:after="0"/>
+              <w:ind w:left="0" w:right="0"/>
+              <w:jc w:val="right"/>
+              <w:rPr>
+                <w:rFonts w:ascii="Calibri" w:eastAsia="Times New Roman" w:hAnsi="Calibri" w:cs="Times New Roman"/>
+                <w:color w:val="000000"/>
+                <w:kern w:val="0"/>
+                <w:sz w:val="22"/>
+                <w:lang w:val="en-IN" w:eastAsia="en-IN"/>
+                <w14:ligatures w14:val="none"/>
+              </w:rPr>
+            </w:pPr>
+            <w:r>
+              <w:rPr>
+                <w:rFonts w:ascii="Calibri" w:eastAsia="Times New Roman" w:hAnsi="Calibri" w:cs="Times New Roman"/>
+                <w:color w:val="000000"/>
+                <w:kern w:val="0"/>
+                <w:sz w:val="22"/>
+                <w:lang w:val="en-IN" w:eastAsia="en-IN"/>
+                <w14:ligatures w14:val="none"/>
+              </w:rPr>
+              <w:t>5</w:t>
+            </w:r>
+          </w:p>
+        </w:tc>
+        <w:tc>
+          <w:tcPr>
+            <w:tcW w:w="0" w:type="auto"/>
+            <w:tcBorders>
+              <w:top w:val="single" w:sz="4" w:space="0" w:color="auto"/>
+              <w:left w:val="nil"/>
+              <w:bottom w:val="single" w:sz="4" w:space="0" w:color="auto"/>
+              <w:right w:val="single" w:sz="4" w:space="0" w:color="auto"/>
+            </w:tcBorders>
+            <w:shd w:val="clear" w:color="auto" w:fill="auto"/>
+            <w:noWrap/>
+            <w:vAlign w:val="bottom"/>
+            <w:hideMark/>
+          </w:tcPr>
+          <w:p>
+            <w:pPr>
+              <w:spacing w:after="0"/>
+              <w:ind w:left="0" w:right="0"/>
+              <w:jc w:val="right"/>
+              <w:rPr>
+                <w:rFonts w:ascii="Calibri" w:eastAsia="Times New Roman" w:hAnsi="Calibri" w:cs="Times New Roman"/>
+                <w:color w:val="000000"/>
+                <w:kern w:val="0"/>
+                <w:sz w:val="22"/>
+                <w:lang w:val="en-IN" w:eastAsia="en-IN"/>
+                <w14:ligatures w14:val="none"/>
+              </w:rPr>
+            </w:pPr>
+            <w:r>
+              <w:rPr>
+                <w:rFonts w:ascii="Calibri" w:eastAsia="Times New Roman" w:hAnsi="Calibri" w:cs="Times New Roman"/>
+                <w:color w:val="000000"/>
+                <w:kern w:val="0"/>
+                <w:sz w:val="22"/>
+                <w:lang w:val="en-IN" w:eastAsia="en-IN"/>
+                <w14:ligatures w14:val="none"/>
+              </w:rPr>
+              <w:t>15</w:t>
+            </w:r>
+          </w:p>
+        </w:tc>
+        <w:tc>
+          <w:tcPr>
+            <w:tcW w:w="4127" w:type="dxa"/>
+            <w:tcBorders>
+              <w:top w:val="single" w:sz="4" w:space="0" w:color="auto"/>
+              <w:left w:val="single" w:sz="4" w:space="0" w:color="auto"/>
+              <w:bottom w:val="single" w:sz="4" w:space="0" w:color="auto"/>
+              <w:right w:val="single" w:sz="4" w:space="0" w:color="auto"/>
+            </w:tcBorders>
+            <w:shd w:val="clear" w:color="auto" w:fill="auto"/>
+            <w:vAlign w:val="center"/>
+            <w:hideMark/>
+          </w:tcPr>
+          <w:p>
+            <w:pPr>
+              <w:spacing w:after="0"/>
+              <w:ind w:left="0" w:right="0"/>
+              <w:rPr>
+                <w:rFonts w:eastAsia="Times New Roman" w:cs="Times New Roman"/>
+                <w:color w:val="000000"/>
+                <w:kern w:val="0"/>
+                <w:szCs w:val="21"/>
+                <w:lang w:val="en-IN" w:eastAsia="en-IN"/>
+                <w14:ligatures w14:val="none"/>
+              </w:rPr>
+            </w:pPr>
+            <w:r>
+              <w:rPr>
+                <w:rFonts w:eastAsia="Times New Roman" w:cs="Times New Roman"/>
+                <w:b/>
+                <w:color w:val="000000"/>
+                <w:kern w:val="0"/>
+                <w:szCs w:val="21"/>
+                <w:lang w:val="en-IN" w:eastAsia="en-IN"/>
+                <w14:ligatures w14:val="none"/>
+              </w:rPr>
+              <w:t>Avoidance:</w:t>
+            </w:r>
+            <w:r>
+              <w:rPr>
+                <w:rFonts w:eastAsia="Times New Roman" w:cs="Times New Roman"/>
+                <w:color w:val="000000"/>
+                <w:kern w:val="0"/>
+                <w:szCs w:val="21"/>
+                <w:lang w:val="en-IN" w:eastAsia="en-IN"/>
+                <w14:ligatures w14:val="none"/>
+              </w:rPr>
+              <w:t xml:space="preserve"> Keep an open dialogue with the other group to understand requirements.                                                                                                                                                                                     </w:t>
+            </w:r>
+            <w:r>
+              <w:rPr>
+                <w:rFonts w:eastAsia="Times New Roman" w:cs="Times New Roman"/>
+                <w:b/>
+                <w:color w:val="000000"/>
+                <w:kern w:val="0"/>
+                <w:szCs w:val="21"/>
+                <w:lang w:val="en-IN" w:eastAsia="en-IN"/>
+                <w14:ligatures w14:val="none"/>
+              </w:rPr>
+              <w:t>Control:</w:t>
+            </w:r>
+            <w:r>
+              <w:rPr>
+                <w:rFonts w:eastAsia="Times New Roman" w:cs="Times New Roman"/>
+                <w:color w:val="000000"/>
+                <w:kern w:val="0"/>
+                <w:szCs w:val="21"/>
+                <w:lang w:val="en-IN" w:eastAsia="en-IN"/>
+                <w14:ligatures w14:val="none"/>
+              </w:rPr>
+              <w:t xml:space="preserve"> Have a meeting with other group to identify and modify unacceptable elements.</w:t>
+            </w:r>
+          </w:p>
+        </w:tc>
+      </w:tr>
+      <w:tr>
+        <w:trPr>
+          <w:trHeight w:val="945"/>
+        </w:trPr>
+        <w:tc>
+          <w:tcPr>
+            <w:tcW w:w="0" w:type="auto"/>
+            <w:tcBorders>
+              <w:top w:val="single" w:sz="4" w:space="0" w:color="auto"/>
+              <w:left w:val="single" w:sz="4" w:space="0" w:color="auto"/>
+              <w:bottom w:val="single" w:sz="4" w:space="0" w:color="auto"/>
+              <w:right w:val="single" w:sz="4" w:space="0" w:color="auto"/>
+            </w:tcBorders>
+            <w:shd w:val="clear" w:color="auto" w:fill="auto"/>
+            <w:vAlign w:val="center"/>
+            <w:hideMark/>
+          </w:tcPr>
+          <w:p>
+            <w:pPr>
+              <w:spacing w:after="0"/>
+              <w:ind w:left="0" w:right="0"/>
+              <w:rPr>
+                <w:rFonts w:eastAsia="Times New Roman" w:cs="Times New Roman"/>
+                <w:color w:val="000000"/>
+                <w:kern w:val="0"/>
+                <w:szCs w:val="21"/>
+                <w:lang w:val="en-IN" w:eastAsia="en-IN"/>
+                <w14:ligatures w14:val="none"/>
+              </w:rPr>
+            </w:pPr>
+            <w:r>
+              <w:rPr>
+                <w:rFonts w:eastAsia="Times New Roman" w:cs="Times New Roman"/>
+                <w:color w:val="000000"/>
+                <w:kern w:val="0"/>
+                <w:szCs w:val="21"/>
+                <w:lang w:val="en-IN" w:eastAsia="en-IN"/>
+                <w14:ligatures w14:val="none"/>
+              </w:rPr>
+              <w:t>Some group members don’t get along with each other.</w:t>
+            </w:r>
+          </w:p>
+        </w:tc>
+        <w:tc>
+          <w:tcPr>
+            <w:tcW w:w="0" w:type="auto"/>
+            <w:tcBorders>
+              <w:top w:val="single" w:sz="4" w:space="0" w:color="auto"/>
+              <w:left w:val="nil"/>
+              <w:bottom w:val="single" w:sz="4" w:space="0" w:color="auto"/>
+              <w:right w:val="single" w:sz="4" w:space="0" w:color="auto"/>
+            </w:tcBorders>
+            <w:shd w:val="clear" w:color="auto" w:fill="auto"/>
+            <w:noWrap/>
+            <w:vAlign w:val="bottom"/>
+            <w:hideMark/>
+          </w:tcPr>
+          <w:p>
+            <w:pPr>
+              <w:spacing w:after="0"/>
+              <w:ind w:left="0" w:right="0"/>
+              <w:jc w:val="right"/>
+              <w:rPr>
+                <w:rFonts w:ascii="Calibri" w:eastAsia="Times New Roman" w:hAnsi="Calibri" w:cs="Times New Roman"/>
+                <w:color w:val="000000"/>
+                <w:kern w:val="0"/>
+                <w:sz w:val="22"/>
+                <w:lang w:val="en-IN" w:eastAsia="en-IN"/>
+                <w14:ligatures w14:val="none"/>
+              </w:rPr>
+            </w:pPr>
+            <w:r>
+              <w:rPr>
+                <w:rFonts w:ascii="Calibri" w:eastAsia="Times New Roman" w:hAnsi="Calibri" w:cs="Times New Roman"/>
+                <w:color w:val="000000"/>
+                <w:kern w:val="0"/>
+                <w:sz w:val="22"/>
+                <w:lang w:val="en-IN" w:eastAsia="en-IN"/>
+                <w14:ligatures w14:val="none"/>
+              </w:rPr>
+              <w:t>3</w:t>
+            </w:r>
+          </w:p>
+        </w:tc>
+        <w:tc>
+          <w:tcPr>
+            <w:tcW w:w="0" w:type="auto"/>
+            <w:tcBorders>
+              <w:top w:val="single" w:sz="4" w:space="0" w:color="auto"/>
+              <w:left w:val="nil"/>
+              <w:bottom w:val="single" w:sz="4" w:space="0" w:color="auto"/>
+              <w:right w:val="single" w:sz="4" w:space="0" w:color="auto"/>
+            </w:tcBorders>
+            <w:shd w:val="clear" w:color="auto" w:fill="auto"/>
+            <w:noWrap/>
+            <w:vAlign w:val="bottom"/>
+            <w:hideMark/>
+          </w:tcPr>
+          <w:p>
+            <w:pPr>
+              <w:spacing w:after="0"/>
+              <w:ind w:left="0" w:right="0"/>
+              <w:jc w:val="right"/>
+              <w:rPr>
+                <w:rFonts w:ascii="Calibri" w:eastAsia="Times New Roman" w:hAnsi="Calibri" w:cs="Times New Roman"/>
+                <w:color w:val="000000"/>
+                <w:kern w:val="0"/>
+                <w:sz w:val="22"/>
+                <w:lang w:val="en-IN" w:eastAsia="en-IN"/>
+                <w14:ligatures w14:val="none"/>
+              </w:rPr>
+            </w:pPr>
+            <w:r>
+              <w:rPr>
+                <w:rFonts w:ascii="Calibri" w:eastAsia="Times New Roman" w:hAnsi="Calibri" w:cs="Times New Roman"/>
+                <w:color w:val="000000"/>
+                <w:kern w:val="0"/>
+                <w:sz w:val="22"/>
+                <w:lang w:val="en-IN" w:eastAsia="en-IN"/>
+                <w14:ligatures w14:val="none"/>
+              </w:rPr>
+              <w:t>4</w:t>
+            </w:r>
+          </w:p>
+        </w:tc>
+        <w:tc>
+          <w:tcPr>
+            <w:tcW w:w="0" w:type="auto"/>
+            <w:tcBorders>
+              <w:top w:val="single" w:sz="4" w:space="0" w:color="auto"/>
+              <w:left w:val="nil"/>
+              <w:bottom w:val="single" w:sz="4" w:space="0" w:color="auto"/>
+              <w:right w:val="single" w:sz="4" w:space="0" w:color="auto"/>
+            </w:tcBorders>
+            <w:shd w:val="clear" w:color="auto" w:fill="auto"/>
+            <w:noWrap/>
+            <w:vAlign w:val="bottom"/>
+            <w:hideMark/>
+          </w:tcPr>
+          <w:p>
+            <w:pPr>
+              <w:spacing w:after="0"/>
+              <w:ind w:left="0" w:right="0"/>
+              <w:jc w:val="right"/>
+              <w:rPr>
+                <w:rFonts w:ascii="Calibri" w:eastAsia="Times New Roman" w:hAnsi="Calibri" w:cs="Times New Roman"/>
+                <w:color w:val="000000"/>
+                <w:kern w:val="0"/>
+                <w:sz w:val="22"/>
+                <w:lang w:val="en-IN" w:eastAsia="en-IN"/>
+                <w14:ligatures w14:val="none"/>
+              </w:rPr>
+            </w:pPr>
+            <w:r>
+              <w:rPr>
+                <w:rFonts w:ascii="Calibri" w:eastAsia="Times New Roman" w:hAnsi="Calibri" w:cs="Times New Roman"/>
+                <w:color w:val="000000"/>
+                <w:kern w:val="0"/>
+                <w:sz w:val="22"/>
+                <w:lang w:val="en-IN" w:eastAsia="en-IN"/>
+                <w14:ligatures w14:val="none"/>
+              </w:rPr>
+              <w:t>12</w:t>
+            </w:r>
+          </w:p>
+        </w:tc>
+        <w:tc>
+          <w:tcPr>
+            <w:tcW w:w="4127" w:type="dxa"/>
+            <w:tcBorders>
+              <w:top w:val="single" w:sz="4" w:space="0" w:color="auto"/>
+              <w:left w:val="single" w:sz="4" w:space="0" w:color="auto"/>
+              <w:bottom w:val="single" w:sz="4" w:space="0" w:color="auto"/>
+              <w:right w:val="single" w:sz="4" w:space="0" w:color="auto"/>
+            </w:tcBorders>
+            <w:shd w:val="clear" w:color="auto" w:fill="auto"/>
+            <w:vAlign w:val="center"/>
+            <w:hideMark/>
+          </w:tcPr>
+          <w:p>
+            <w:pPr>
+              <w:spacing w:after="0"/>
+              <w:ind w:left="0" w:right="0"/>
+              <w:rPr>
+                <w:rFonts w:eastAsia="Times New Roman" w:cs="Times New Roman"/>
+                <w:color w:val="000000"/>
+                <w:kern w:val="0"/>
+                <w:szCs w:val="21"/>
+                <w:lang w:val="en-IN" w:eastAsia="en-IN"/>
+                <w14:ligatures w14:val="none"/>
+              </w:rPr>
+            </w:pPr>
+            <w:r>
+              <w:rPr>
+                <w:rFonts w:eastAsia="Times New Roman" w:cs="Times New Roman"/>
+                <w:b/>
+                <w:color w:val="000000"/>
+                <w:kern w:val="0"/>
+                <w:szCs w:val="21"/>
+                <w:lang w:val="en-IN" w:eastAsia="en-IN"/>
+                <w14:ligatures w14:val="none"/>
+              </w:rPr>
+              <w:t>Control</w:t>
+            </w:r>
+            <w:r>
+              <w:rPr>
+                <w:rFonts w:eastAsia="Times New Roman" w:cs="Times New Roman"/>
+                <w:color w:val="000000"/>
+                <w:kern w:val="0"/>
+                <w:szCs w:val="21"/>
+                <w:lang w:val="en-IN" w:eastAsia="en-IN"/>
+                <w14:ligatures w14:val="none"/>
+              </w:rPr>
+              <w:t>: Try to resolve any issues that group members might have. Acceptance: Consider assigning and delegating tasks to minimise disruption within the group as a whole.</w:t>
+            </w:r>
+          </w:p>
+        </w:tc>
+      </w:tr>
+      <w:tr>
+        <w:trPr>
+          <w:trHeight w:val="945"/>
+        </w:trPr>
+        <w:tc>
+          <w:tcPr>
+            <w:tcW w:w="0" w:type="auto"/>
+            <w:tcBorders>
+              <w:top w:val="single" w:sz="4" w:space="0" w:color="auto"/>
+              <w:left w:val="single" w:sz="4" w:space="0" w:color="auto"/>
+              <w:bottom w:val="single" w:sz="4" w:space="0" w:color="auto"/>
+              <w:right w:val="single" w:sz="4" w:space="0" w:color="auto"/>
+            </w:tcBorders>
+            <w:shd w:val="clear" w:color="auto" w:fill="auto"/>
+            <w:vAlign w:val="center"/>
+            <w:hideMark/>
+          </w:tcPr>
+          <w:p>
+            <w:pPr>
+              <w:spacing w:after="0"/>
+              <w:ind w:left="0" w:right="0"/>
+              <w:rPr>
+                <w:rFonts w:eastAsia="Times New Roman" w:cs="Times New Roman"/>
+                <w:color w:val="000000"/>
+                <w:kern w:val="0"/>
+                <w:szCs w:val="21"/>
+                <w:lang w:val="en-IN" w:eastAsia="en-IN"/>
+                <w14:ligatures w14:val="none"/>
+              </w:rPr>
+            </w:pPr>
+            <w:r>
+              <w:rPr>
+                <w:rFonts w:eastAsia="Times New Roman" w:cs="Times New Roman"/>
+                <w:color w:val="000000"/>
+                <w:kern w:val="0"/>
+                <w:szCs w:val="21"/>
+                <w:lang w:val="en-IN" w:eastAsia="en-IN"/>
+                <w14:ligatures w14:val="none"/>
+              </w:rPr>
+              <w:t>Finding out late during the project that one member has a lot more work to do than the others.</w:t>
+            </w:r>
+          </w:p>
+        </w:tc>
+        <w:tc>
+          <w:tcPr>
+            <w:tcW w:w="0" w:type="auto"/>
             <w:tcBorders>
               <w:top w:val="nil"/>
               <w:left w:val="nil"/>
@@ -2471,7 +3668,7 @@
         </w:tc>
         <w:tc>
           <w:tcPr>
-            <w:tcW w:w="1210" w:type="dxa"/>
+            <w:tcW w:w="0" w:type="auto"/>
             <w:tcBorders>
               <w:top w:val="nil"/>
               <w:left w:val="nil"/>
@@ -2506,13 +3703,13 @@
                 <w:lang w:val="en-IN" w:eastAsia="en-IN"/>
                 <w14:ligatures w14:val="none"/>
               </w:rPr>
-              <w:t>5</w:t>
-            </w:r>
-          </w:p>
-        </w:tc>
-        <w:tc>
-          <w:tcPr>
-            <w:tcW w:w="409" w:type="dxa"/>
+              <w:t>4</w:t>
+            </w:r>
+          </w:p>
+        </w:tc>
+        <w:tc>
+          <w:tcPr>
+            <w:tcW w:w="0" w:type="auto"/>
             <w:tcBorders>
               <w:top w:val="nil"/>
               <w:left w:val="nil"/>
@@ -2547,13 +3744,13 @@
                 <w:lang w:val="en-IN" w:eastAsia="en-IN"/>
                 <w14:ligatures w14:val="none"/>
               </w:rPr>
-              <w:t>15</w:t>
-            </w:r>
-          </w:p>
-        </w:tc>
-        <w:tc>
-          <w:tcPr>
-            <w:tcW w:w="8823" w:type="dxa"/>
+              <w:t>12</w:t>
+            </w:r>
+          </w:p>
+        </w:tc>
+        <w:tc>
+          <w:tcPr>
+            <w:tcW w:w="4127" w:type="dxa"/>
             <w:tcBorders>
               <w:top w:val="single" w:sz="4" w:space="0" w:color="auto"/>
               <w:left w:val="single" w:sz="4" w:space="0" w:color="auto"/>
@@ -2580,24 +3777,36 @@
             <w:r>
               <w:rPr>
                 <w:rFonts w:eastAsia="Times New Roman" w:cs="Times New Roman"/>
-                <w:color w:val="000000"/>
-                <w:kern w:val="0"/>
-                <w:szCs w:val="21"/>
-                <w:lang w:val="en-IN" w:eastAsia="en-IN"/>
-                <w14:ligatures w14:val="none"/>
-              </w:rPr>
-              <w:t>Avoidance: Have a clear and transparent contract agreement.                                                     Control: Reach a peaceful agreement with other group to resolve conflict.                                                                                           Transference: Get in touch with project coordinator if all else fails.</w:t>
+                <w:b/>
+                <w:color w:val="000000"/>
+                <w:kern w:val="0"/>
+                <w:szCs w:val="21"/>
+                <w:lang w:val="en-IN" w:eastAsia="en-IN"/>
+                <w14:ligatures w14:val="none"/>
+              </w:rPr>
+              <w:t>Avoidance</w:t>
+            </w:r>
+            <w:r>
+              <w:rPr>
+                <w:rFonts w:eastAsia="Times New Roman" w:cs="Times New Roman"/>
+                <w:color w:val="000000"/>
+                <w:kern w:val="0"/>
+                <w:szCs w:val="21"/>
+                <w:lang w:val="en-IN" w:eastAsia="en-IN"/>
+                <w14:ligatures w14:val="none"/>
+              </w:rPr>
+              <w:t>: Review the workload for each member regularly to make sure there is parity in the amount of work done by each person.</w:t>
             </w:r>
           </w:p>
         </w:tc>
       </w:tr>
       <w:tr>
         <w:trPr>
-          <w:trHeight w:val="1260"/>
+          <w:trHeight w:val="945"/>
         </w:trPr>
         <w:tc>
           <w:tcPr>
-            <w:tcW w:w="3399" w:type="dxa"/>
+            <w:tcW w:w="0" w:type="auto"/>
             <w:tcBorders>
               <w:top w:val="single" w:sz="4" w:space="0" w:color="auto"/>
               <w:left w:val="single" w:sz="4" w:space="0" w:color="auto"/>
@@ -2630,13 +3839,14 @@
                 <w:lang w:val="en-IN" w:eastAsia="en-IN"/>
                 <w14:ligatures w14:val="none"/>
               </w:rPr>
-              <w:t>Modules sold unacceptable to buyer</w:t>
-            </w:r>
-          </w:p>
-        </w:tc>
-        <w:tc>
-          <w:tcPr>
-            <w:tcW w:w="1562" w:type="dxa"/>
+              <w:lastRenderedPageBreak/>
+              <w:t>Negative attitude/ lack of confidence in employees</w:t>
+            </w:r>
+          </w:p>
+        </w:tc>
+        <w:tc>
+          <w:tcPr>
+            <w:tcW w:w="0" w:type="auto"/>
             <w:tcBorders>
               <w:top w:val="nil"/>
               <w:left w:val="nil"/>
@@ -2677,7 +3887,7 @@
         </w:tc>
         <w:tc>
           <w:tcPr>
-            <w:tcW w:w="1210" w:type="dxa"/>
+            <w:tcW w:w="0" w:type="auto"/>
             <w:tcBorders>
               <w:top w:val="nil"/>
               <w:left w:val="nil"/>
@@ -2712,13 +3922,13 @@
                 <w:lang w:val="en-IN" w:eastAsia="en-IN"/>
                 <w14:ligatures w14:val="none"/>
               </w:rPr>
-              <w:t>5</w:t>
-            </w:r>
-          </w:p>
-        </w:tc>
-        <w:tc>
-          <w:tcPr>
-            <w:tcW w:w="409" w:type="dxa"/>
+              <w:t>4</w:t>
+            </w:r>
+          </w:p>
+        </w:tc>
+        <w:tc>
+          <w:tcPr>
+            <w:tcW w:w="0" w:type="auto"/>
             <w:tcBorders>
               <w:top w:val="nil"/>
               <w:left w:val="nil"/>
@@ -2753,13 +3963,13 @@
                 <w:lang w:val="en-IN" w:eastAsia="en-IN"/>
                 <w14:ligatures w14:val="none"/>
               </w:rPr>
-              <w:t>15</w:t>
-            </w:r>
-          </w:p>
-        </w:tc>
-        <w:tc>
-          <w:tcPr>
-            <w:tcW w:w="8823" w:type="dxa"/>
+              <w:t>12</w:t>
+            </w:r>
+          </w:p>
+        </w:tc>
+        <w:tc>
+          <w:tcPr>
+            <w:tcW w:w="4127" w:type="dxa"/>
             <w:tcBorders>
               <w:top w:val="single" w:sz="4" w:space="0" w:color="auto"/>
               <w:left w:val="single" w:sz="4" w:space="0" w:color="auto"/>
@@ -2786,13 +3996,48 @@
             <w:r>
               <w:rPr>
                 <w:rFonts w:eastAsia="Times New Roman" w:cs="Times New Roman"/>
-                <w:color w:val="000000"/>
-                <w:kern w:val="0"/>
-                <w:szCs w:val="21"/>
-                <w:lang w:val="en-IN" w:eastAsia="en-IN"/>
-                <w14:ligatures w14:val="none"/>
-              </w:rPr>
-              <w:t>Avoidance: Keep an open dialogue with the other group to understand requirements.                                                                                                                                                                                     Control: Have a meeting with other group to identify and modify unacceptable elements.</w:t>
+                <w:b/>
+                <w:color w:val="000000"/>
+                <w:kern w:val="0"/>
+                <w:szCs w:val="21"/>
+                <w:lang w:val="en-IN" w:eastAsia="en-IN"/>
+                <w14:ligatures w14:val="none"/>
+              </w:rPr>
+              <w:t>Avoidance</w:t>
+            </w:r>
+            <w:r>
+              <w:rPr>
+                <w:rFonts w:eastAsia="Times New Roman" w:cs="Times New Roman"/>
+                <w:color w:val="000000"/>
+                <w:kern w:val="0"/>
+                <w:szCs w:val="21"/>
+                <w:lang w:val="en-IN" w:eastAsia="en-IN"/>
+                <w14:ligatures w14:val="none"/>
+              </w:rPr>
+              <w:t xml:space="preserve">: Maintain a positive working environment.                                          </w:t>
+            </w:r>
+            <w:r>
+              <w:rPr>
+                <w:rFonts w:eastAsia="Times New Roman" w:cs="Times New Roman"/>
+                <w:b/>
+                <w:color w:val="000000"/>
+                <w:kern w:val="0"/>
+                <w:szCs w:val="21"/>
+                <w:lang w:val="en-IN" w:eastAsia="en-IN"/>
+                <w14:ligatures w14:val="none"/>
+              </w:rPr>
+              <w:t>Control</w:t>
+            </w:r>
+            <w:r>
+              <w:rPr>
+                <w:rFonts w:eastAsia="Times New Roman" w:cs="Times New Roman"/>
+                <w:color w:val="000000"/>
+                <w:kern w:val="0"/>
+                <w:szCs w:val="21"/>
+                <w:lang w:val="en-IN" w:eastAsia="en-IN"/>
+                <w14:ligatures w14:val="none"/>
+              </w:rPr>
+              <w:t>: Have separate meetings to reassure and boost morale of employees.</w:t>
             </w:r>
           </w:p>
         </w:tc>
@@ -2803,7 +4048,7 @@
         </w:trPr>
         <w:tc>
           <w:tcPr>
-            <w:tcW w:w="3399" w:type="dxa"/>
+            <w:tcW w:w="0" w:type="auto"/>
             <w:tcBorders>
               <w:top w:val="single" w:sz="4" w:space="0" w:color="auto"/>
               <w:left w:val="single" w:sz="4" w:space="0" w:color="auto"/>
@@ -2836,13 +4081,24 @@
                 <w:lang w:val="en-IN" w:eastAsia="en-IN"/>
                 <w14:ligatures w14:val="none"/>
               </w:rPr>
-              <w:t>Some group members don’t get along with each other.</w:t>
-            </w:r>
-          </w:p>
-        </w:tc>
-        <w:tc>
-          <w:tcPr>
-            <w:tcW w:w="1562" w:type="dxa"/>
+              <w:t>Documentation</w:t>
+            </w:r>
+            <w:r>
+              <w:rPr>
+                <w:rFonts w:eastAsia="Times New Roman" w:cs="Times New Roman"/>
+                <w:color w:val="000000"/>
+                <w:kern w:val="0"/>
+                <w:szCs w:val="21"/>
+                <w:lang w:val="en-IN" w:eastAsia="en-IN"/>
+                <w14:ligatures w14:val="none"/>
+              </w:rPr>
+              <w:t xml:space="preserve"> not being produced on time</w:t>
+            </w:r>
+          </w:p>
+        </w:tc>
+        <w:tc>
+          <w:tcPr>
+            <w:tcW w:w="0" w:type="auto"/>
             <w:tcBorders>
               <w:top w:val="nil"/>
               <w:left w:val="nil"/>
@@ -2883,7 +4139,7 @@
         </w:tc>
         <w:tc>
           <w:tcPr>
-            <w:tcW w:w="1210" w:type="dxa"/>
+            <w:tcW w:w="0" w:type="auto"/>
             <w:tcBorders>
               <w:top w:val="nil"/>
               <w:left w:val="nil"/>
@@ -2924,7 +4180,7 @@
         </w:tc>
         <w:tc>
           <w:tcPr>
-            <w:tcW w:w="409" w:type="dxa"/>
+            <w:tcW w:w="0" w:type="auto"/>
             <w:tcBorders>
               <w:top w:val="nil"/>
               <w:left w:val="nil"/>
@@ -2965,7 +4221,7 @@
         </w:tc>
         <w:tc>
           <w:tcPr>
-            <w:tcW w:w="8823" w:type="dxa"/>
+            <w:tcW w:w="4127" w:type="dxa"/>
             <w:tcBorders>
               <w:top w:val="single" w:sz="4" w:space="0" w:color="auto"/>
               <w:left w:val="single" w:sz="4" w:space="0" w:color="auto"/>
@@ -2992,24 +4248,59 @@
             <w:r>
               <w:rPr>
                 <w:rFonts w:eastAsia="Times New Roman" w:cs="Times New Roman"/>
-                <w:color w:val="000000"/>
-                <w:kern w:val="0"/>
-                <w:szCs w:val="21"/>
-                <w:lang w:val="en-IN" w:eastAsia="en-IN"/>
-                <w14:ligatures w14:val="none"/>
-              </w:rPr>
-              <w:t>Control: Try to resolve any issues that group members might have. Acceptance: Consider assigning and delegating tasks to minimise disruption within the group as a whole.</w:t>
+                <w:b/>
+                <w:color w:val="000000"/>
+                <w:kern w:val="0"/>
+                <w:szCs w:val="21"/>
+                <w:lang w:val="en-IN" w:eastAsia="en-IN"/>
+                <w14:ligatures w14:val="none"/>
+              </w:rPr>
+              <w:t>Avoidance</w:t>
+            </w:r>
+            <w:r>
+              <w:rPr>
+                <w:rFonts w:eastAsia="Times New Roman" w:cs="Times New Roman"/>
+                <w:color w:val="000000"/>
+                <w:kern w:val="0"/>
+                <w:szCs w:val="21"/>
+                <w:lang w:val="en-IN" w:eastAsia="en-IN"/>
+                <w14:ligatures w14:val="none"/>
+              </w:rPr>
+              <w:t xml:space="preserve">: Have an early warning system.                                         </w:t>
+            </w:r>
+            <w:r>
+              <w:rPr>
+                <w:rFonts w:eastAsia="Times New Roman" w:cs="Times New Roman"/>
+                <w:b/>
+                <w:color w:val="000000"/>
+                <w:kern w:val="0"/>
+                <w:szCs w:val="21"/>
+                <w:lang w:val="en-IN" w:eastAsia="en-IN"/>
+                <w14:ligatures w14:val="none"/>
+              </w:rPr>
+              <w:t>Control</w:t>
+            </w:r>
+            <w:r>
+              <w:rPr>
+                <w:rFonts w:eastAsia="Times New Roman" w:cs="Times New Roman"/>
+                <w:color w:val="000000"/>
+                <w:kern w:val="0"/>
+                <w:szCs w:val="21"/>
+                <w:lang w:val="en-IN" w:eastAsia="en-IN"/>
+                <w14:ligatures w14:val="none"/>
+              </w:rPr>
+              <w:t>: Follow up on employees not producing documents and hold meetings with them if necessary.</w:t>
             </w:r>
           </w:p>
         </w:tc>
       </w:tr>
       <w:tr>
         <w:trPr>
-          <w:trHeight w:val="945"/>
+          <w:trHeight w:val="630"/>
         </w:trPr>
         <w:tc>
           <w:tcPr>
-            <w:tcW w:w="3399" w:type="dxa"/>
+            <w:tcW w:w="0" w:type="auto"/>
             <w:tcBorders>
               <w:top w:val="single" w:sz="4" w:space="0" w:color="auto"/>
               <w:left w:val="single" w:sz="4" w:space="0" w:color="auto"/>
@@ -3042,13 +4333,13 @@
                 <w:lang w:val="en-IN" w:eastAsia="en-IN"/>
                 <w14:ligatures w14:val="none"/>
               </w:rPr>
-              <w:t>Finding out late during the project that one member has a lot more work to do than the others.</w:t>
-            </w:r>
-          </w:p>
-        </w:tc>
-        <w:tc>
-          <w:tcPr>
-            <w:tcW w:w="1562" w:type="dxa"/>
+              <w:t>Disagreement with other groups on joint  assignments</w:t>
+            </w:r>
+          </w:p>
+        </w:tc>
+        <w:tc>
+          <w:tcPr>
+            <w:tcW w:w="0" w:type="auto"/>
             <w:tcBorders>
               <w:top w:val="nil"/>
               <w:left w:val="nil"/>
@@ -3089,7 +4380,7 @@
         </w:tc>
         <w:tc>
           <w:tcPr>
-            <w:tcW w:w="1210" w:type="dxa"/>
+            <w:tcW w:w="0" w:type="auto"/>
             <w:tcBorders>
               <w:top w:val="nil"/>
               <w:left w:val="nil"/>
@@ -3130,7 +4421,7 @@
         </w:tc>
         <w:tc>
           <w:tcPr>
-            <w:tcW w:w="409" w:type="dxa"/>
+            <w:tcW w:w="0" w:type="auto"/>
             <w:tcBorders>
               <w:top w:val="nil"/>
               <w:left w:val="nil"/>
@@ -3171,7 +4462,7 @@
         </w:tc>
         <w:tc>
           <w:tcPr>
-            <w:tcW w:w="8823" w:type="dxa"/>
+            <w:tcW w:w="4127" w:type="dxa"/>
             <w:tcBorders>
               <w:top w:val="single" w:sz="4" w:space="0" w:color="auto"/>
               <w:left w:val="single" w:sz="4" w:space="0" w:color="auto"/>
@@ -3198,13 +4489,25 @@
             <w:r>
               <w:rPr>
                 <w:rFonts w:eastAsia="Times New Roman" w:cs="Times New Roman"/>
-                <w:color w:val="000000"/>
-                <w:kern w:val="0"/>
-                <w:szCs w:val="21"/>
-                <w:lang w:val="en-IN" w:eastAsia="en-IN"/>
-                <w14:ligatures w14:val="none"/>
-              </w:rPr>
-              <w:t>Avoidance: Review the workload for each member regularly to make sure there is parity in the amount of work done by each person.</w:t>
+                <w:b/>
+                <w:color w:val="000000"/>
+                <w:kern w:val="0"/>
+                <w:szCs w:val="21"/>
+                <w:lang w:val="en-IN" w:eastAsia="en-IN"/>
+                <w14:ligatures w14:val="none"/>
+              </w:rPr>
+              <w:t>Control</w:t>
+            </w:r>
+            <w:r>
+              <w:rPr>
+                <w:rFonts w:eastAsia="Times New Roman" w:cs="Times New Roman"/>
+                <w:color w:val="000000"/>
+                <w:kern w:val="0"/>
+                <w:szCs w:val="21"/>
+                <w:lang w:val="en-IN" w:eastAsia="en-IN"/>
+                <w14:ligatures w14:val="none"/>
+              </w:rPr>
+              <w:t xml:space="preserve">: Hold meetings with other groups to find a resolve. </w:t>
             </w:r>
           </w:p>
         </w:tc>
@@ -3215,7 +4518,7 @@
         </w:trPr>
         <w:tc>
           <w:tcPr>
-            <w:tcW w:w="3399" w:type="dxa"/>
+            <w:tcW w:w="0" w:type="auto"/>
             <w:tcBorders>
               <w:top w:val="single" w:sz="4" w:space="0" w:color="auto"/>
               <w:left w:val="single" w:sz="4" w:space="0" w:color="auto"/>
@@ -3248,14 +4551,13 @@
                 <w:lang w:val="en-IN" w:eastAsia="en-IN"/>
                 <w14:ligatures w14:val="none"/>
               </w:rPr>
-              <w:lastRenderedPageBreak/>
-              <w:t>Negative attitude/ lack of confidence in employees</w:t>
-            </w:r>
-          </w:p>
-        </w:tc>
-        <w:tc>
-          <w:tcPr>
-            <w:tcW w:w="1562" w:type="dxa"/>
+              <w:t>The prolonged absence of a team member.</w:t>
+            </w:r>
+          </w:p>
+        </w:tc>
+        <w:tc>
+          <w:tcPr>
+            <w:tcW w:w="0" w:type="auto"/>
             <w:tcBorders>
               <w:top w:val="nil"/>
               <w:left w:val="nil"/>
@@ -3290,13 +4592,13 @@
                 <w:lang w:val="en-IN" w:eastAsia="en-IN"/>
                 <w14:ligatures w14:val="none"/>
               </w:rPr>
-              <w:t>3</w:t>
-            </w:r>
-          </w:p>
-        </w:tc>
-        <w:tc>
-          <w:tcPr>
-            <w:tcW w:w="1210" w:type="dxa"/>
+              <w:t>2</w:t>
+            </w:r>
+          </w:p>
+        </w:tc>
+        <w:tc>
+          <w:tcPr>
+            <w:tcW w:w="0" w:type="auto"/>
             <w:tcBorders>
               <w:top w:val="nil"/>
               <w:left w:val="nil"/>
@@ -3337,7 +4639,7 @@
         </w:tc>
         <w:tc>
           <w:tcPr>
-            <w:tcW w:w="409" w:type="dxa"/>
+            <w:tcW w:w="0" w:type="auto"/>
             <w:tcBorders>
               <w:top w:val="nil"/>
               <w:left w:val="nil"/>
@@ -3372,13 +4674,13 @@
                 <w:lang w:val="en-IN" w:eastAsia="en-IN"/>
                 <w14:ligatures w14:val="none"/>
               </w:rPr>
-              <w:t>12</w:t>
-            </w:r>
-          </w:p>
-        </w:tc>
-        <w:tc>
-          <w:tcPr>
-            <w:tcW w:w="8823" w:type="dxa"/>
+              <w:t>8</w:t>
+            </w:r>
+          </w:p>
+        </w:tc>
+        <w:tc>
+          <w:tcPr>
+            <w:tcW w:w="4127" w:type="dxa"/>
             <w:tcBorders>
               <w:top w:val="single" w:sz="4" w:space="0" w:color="auto"/>
               <w:left w:val="single" w:sz="4" w:space="0" w:color="auto"/>
@@ -3405,24 +4707,36 @@
             <w:r>
               <w:rPr>
                 <w:rFonts w:eastAsia="Times New Roman" w:cs="Times New Roman"/>
-                <w:color w:val="000000"/>
-                <w:kern w:val="0"/>
-                <w:szCs w:val="21"/>
-                <w:lang w:val="en-IN" w:eastAsia="en-IN"/>
-                <w14:ligatures w14:val="none"/>
-              </w:rPr>
-              <w:t>Avoidance: Maintain a positive working environment.                                          Control: Have separate meetings to reassure and boost morale of employees.</w:t>
+                <w:b/>
+                <w:color w:val="000000"/>
+                <w:kern w:val="0"/>
+                <w:szCs w:val="21"/>
+                <w:lang w:val="en-IN" w:eastAsia="en-IN"/>
+                <w14:ligatures w14:val="none"/>
+              </w:rPr>
+              <w:t>Control</w:t>
+            </w:r>
+            <w:r>
+              <w:rPr>
+                <w:rFonts w:eastAsia="Times New Roman" w:cs="Times New Roman"/>
+                <w:color w:val="000000"/>
+                <w:kern w:val="0"/>
+                <w:szCs w:val="21"/>
+                <w:lang w:val="en-IN" w:eastAsia="en-IN"/>
+                <w14:ligatures w14:val="none"/>
+              </w:rPr>
+              <w:t>: Have more than one team member trained to do any task.                                                                                                                                                                                                             Acceptance: Adjust schedules as appropriate.</w:t>
             </w:r>
           </w:p>
         </w:tc>
       </w:tr>
       <w:tr>
         <w:trPr>
-          <w:trHeight w:val="945"/>
+          <w:trHeight w:val="630"/>
         </w:trPr>
         <w:tc>
           <w:tcPr>
-            <w:tcW w:w="3399" w:type="dxa"/>
+            <w:tcW w:w="0" w:type="auto"/>
             <w:tcBorders>
               <w:top w:val="single" w:sz="4" w:space="0" w:color="auto"/>
               <w:left w:val="single" w:sz="4" w:space="0" w:color="auto"/>
@@ -3455,13 +4769,13 @@
                 <w:lang w:val="en-IN" w:eastAsia="en-IN"/>
                 <w14:ligatures w14:val="none"/>
               </w:rPr>
-              <w:t>Documention not being produced on time</w:t>
-            </w:r>
-          </w:p>
-        </w:tc>
-        <w:tc>
-          <w:tcPr>
-            <w:tcW w:w="1562" w:type="dxa"/>
+              <w:t>Conflicts within pre-determined PWS</w:t>
+            </w:r>
+          </w:p>
+        </w:tc>
+        <w:tc>
+          <w:tcPr>
+            <w:tcW w:w="0" w:type="auto"/>
             <w:tcBorders>
               <w:top w:val="nil"/>
               <w:left w:val="nil"/>
@@ -3496,13 +4810,13 @@
                 <w:lang w:val="en-IN" w:eastAsia="en-IN"/>
                 <w14:ligatures w14:val="none"/>
               </w:rPr>
-              <w:t>3</w:t>
-            </w:r>
-          </w:p>
-        </w:tc>
-        <w:tc>
-          <w:tcPr>
-            <w:tcW w:w="1210" w:type="dxa"/>
+              <w:t>2</w:t>
+            </w:r>
+          </w:p>
+        </w:tc>
+        <w:tc>
+          <w:tcPr>
+            <w:tcW w:w="0" w:type="auto"/>
             <w:tcBorders>
               <w:top w:val="nil"/>
               <w:left w:val="nil"/>
@@ -3543,7 +4857,7 @@
         </w:tc>
         <w:tc>
           <w:tcPr>
-            <w:tcW w:w="409" w:type="dxa"/>
+            <w:tcW w:w="0" w:type="auto"/>
             <w:tcBorders>
               <w:top w:val="nil"/>
               <w:left w:val="nil"/>
@@ -3578,13 +4892,13 @@
                 <w:lang w:val="en-IN" w:eastAsia="en-IN"/>
                 <w14:ligatures w14:val="none"/>
               </w:rPr>
-              <w:t>12</w:t>
-            </w:r>
-          </w:p>
-        </w:tc>
-        <w:tc>
-          <w:tcPr>
-            <w:tcW w:w="8823" w:type="dxa"/>
+              <w:t>8</w:t>
+            </w:r>
+          </w:p>
+        </w:tc>
+        <w:tc>
+          <w:tcPr>
+            <w:tcW w:w="4127" w:type="dxa"/>
             <w:tcBorders>
               <w:top w:val="single" w:sz="4" w:space="0" w:color="auto"/>
               <w:left w:val="single" w:sz="4" w:space="0" w:color="auto"/>
@@ -3611,13 +4925,25 @@
             <w:r>
               <w:rPr>
                 <w:rFonts w:eastAsia="Times New Roman" w:cs="Times New Roman"/>
-                <w:color w:val="000000"/>
-                <w:kern w:val="0"/>
-                <w:szCs w:val="21"/>
-                <w:lang w:val="en-IN" w:eastAsia="en-IN"/>
-                <w14:ligatures w14:val="none"/>
-              </w:rPr>
-              <w:t>Avoidance: Have an early warning system.                                         Control: Follow up on employees not producing documents and hold meetings with them if necessary .</w:t>
+                <w:b/>
+                <w:color w:val="000000"/>
+                <w:kern w:val="0"/>
+                <w:szCs w:val="21"/>
+                <w:lang w:val="en-IN" w:eastAsia="en-IN"/>
+                <w14:ligatures w14:val="none"/>
+              </w:rPr>
+              <w:t>Control</w:t>
+            </w:r>
+            <w:r>
+              <w:rPr>
+                <w:rFonts w:eastAsia="Times New Roman" w:cs="Times New Roman"/>
+                <w:color w:val="000000"/>
+                <w:kern w:val="0"/>
+                <w:szCs w:val="21"/>
+                <w:lang w:val="en-IN" w:eastAsia="en-IN"/>
+                <w14:ligatures w14:val="none"/>
+              </w:rPr>
+              <w:t>: Have an intergroup meeting to overcome these conflicts</w:t>
             </w:r>
           </w:p>
         </w:tc>
@@ -3628,7 +4954,7 @@
         </w:trPr>
         <w:tc>
           <w:tcPr>
-            <w:tcW w:w="3399" w:type="dxa"/>
+            <w:tcW w:w="0" w:type="auto"/>
             <w:tcBorders>
               <w:top w:val="single" w:sz="4" w:space="0" w:color="auto"/>
               <w:left w:val="single" w:sz="4" w:space="0" w:color="auto"/>
@@ -3661,13 +4987,13 @@
                 <w:lang w:val="en-IN" w:eastAsia="en-IN"/>
                 <w14:ligatures w14:val="none"/>
               </w:rPr>
-              <w:t>Disagreement with other groups on joint  assignments</w:t>
-            </w:r>
-          </w:p>
-        </w:tc>
-        <w:tc>
-          <w:tcPr>
-            <w:tcW w:w="1562" w:type="dxa"/>
+              <w:t>Modules bought not up to company standards and coding practices</w:t>
+            </w:r>
+          </w:p>
+        </w:tc>
+        <w:tc>
+          <w:tcPr>
+            <w:tcW w:w="0" w:type="auto"/>
             <w:tcBorders>
               <w:top w:val="nil"/>
               <w:left w:val="nil"/>
@@ -3693,37 +5019,22 @@
                 <w14:ligatures w14:val="none"/>
               </w:rPr>
             </w:pPr>
-          </w:p>
-          <w:p>
-            <w:pPr>
-              <w:spacing w:after="0"/>
-              <w:ind w:left="0" w:right="0"/>
-              <w:jc w:val="right"/>
-              <w:rPr>
-                <w:rFonts w:ascii="Calibri" w:eastAsia="Times New Roman" w:hAnsi="Calibri" w:cs="Times New Roman"/>
-                <w:color w:val="000000"/>
-                <w:kern w:val="0"/>
-                <w:sz w:val="22"/>
-                <w:lang w:val="en-IN" w:eastAsia="en-IN"/>
-                <w14:ligatures w14:val="none"/>
-              </w:rPr>
-            </w:pPr>
-            <w:r>
-              <w:rPr>
-                <w:rFonts w:ascii="Calibri" w:eastAsia="Times New Roman" w:hAnsi="Calibri" w:cs="Times New Roman"/>
-                <w:color w:val="000000"/>
-                <w:kern w:val="0"/>
-                <w:sz w:val="22"/>
-                <w:lang w:val="en-IN" w:eastAsia="en-IN"/>
-                <w14:ligatures w14:val="none"/>
-              </w:rPr>
-              <w:t>3</w:t>
-            </w:r>
-          </w:p>
-        </w:tc>
-        <w:tc>
-          <w:tcPr>
-            <w:tcW w:w="1210" w:type="dxa"/>
+            <w:r>
+              <w:rPr>
+                <w:rFonts w:ascii="Calibri" w:eastAsia="Times New Roman" w:hAnsi="Calibri" w:cs="Times New Roman"/>
+                <w:color w:val="000000"/>
+                <w:kern w:val="0"/>
+                <w:sz w:val="22"/>
+                <w:lang w:val="en-IN" w:eastAsia="en-IN"/>
+                <w14:ligatures w14:val="none"/>
+              </w:rPr>
+              <w:t>2</w:t>
+            </w:r>
+          </w:p>
+        </w:tc>
+        <w:tc>
+          <w:tcPr>
+            <w:tcW w:w="0" w:type="auto"/>
             <w:tcBorders>
               <w:top w:val="nil"/>
               <w:left w:val="nil"/>
@@ -3764,7 +5075,7 @@
         </w:tc>
         <w:tc>
           <w:tcPr>
-            <w:tcW w:w="409" w:type="dxa"/>
+            <w:tcW w:w="0" w:type="auto"/>
             <w:tcBorders>
               <w:top w:val="nil"/>
               <w:left w:val="nil"/>
@@ -3799,13 +5110,13 @@
                 <w:lang w:val="en-IN" w:eastAsia="en-IN"/>
                 <w14:ligatures w14:val="none"/>
               </w:rPr>
-              <w:t>12</w:t>
-            </w:r>
-          </w:p>
-        </w:tc>
-        <w:tc>
-          <w:tcPr>
-            <w:tcW w:w="8823" w:type="dxa"/>
+              <w:t>8</w:t>
+            </w:r>
+          </w:p>
+        </w:tc>
+        <w:tc>
+          <w:tcPr>
+            <w:tcW w:w="4127" w:type="dxa"/>
             <w:tcBorders>
               <w:top w:val="single" w:sz="4" w:space="0" w:color="auto"/>
               <w:left w:val="single" w:sz="4" w:space="0" w:color="auto"/>
@@ -3832,24 +5143,36 @@
             <w:r>
               <w:rPr>
                 <w:rFonts w:eastAsia="Times New Roman" w:cs="Times New Roman"/>
-                <w:color w:val="000000"/>
-                <w:kern w:val="0"/>
-                <w:szCs w:val="21"/>
-                <w:lang w:val="en-IN" w:eastAsia="en-IN"/>
-                <w14:ligatures w14:val="none"/>
-              </w:rPr>
-              <w:t xml:space="preserve">Control: Hold meetings with other groups to find a resolve. </w:t>
+                <w:b/>
+                <w:color w:val="000000"/>
+                <w:kern w:val="0"/>
+                <w:szCs w:val="21"/>
+                <w:lang w:val="en-IN" w:eastAsia="en-IN"/>
+                <w14:ligatures w14:val="none"/>
+              </w:rPr>
+              <w:t>Avoidance</w:t>
+            </w:r>
+            <w:r>
+              <w:rPr>
+                <w:rFonts w:eastAsia="Times New Roman" w:cs="Times New Roman"/>
+                <w:color w:val="000000"/>
+                <w:kern w:val="0"/>
+                <w:szCs w:val="21"/>
+                <w:lang w:val="en-IN" w:eastAsia="en-IN"/>
+                <w14:ligatures w14:val="none"/>
+              </w:rPr>
+              <w:t>: Keep an open dialogue with the other group to make sure they understand the requirements.</w:t>
             </w:r>
           </w:p>
         </w:tc>
       </w:tr>
       <w:tr>
         <w:trPr>
-          <w:trHeight w:val="945"/>
+          <w:trHeight w:val="630"/>
         </w:trPr>
         <w:tc>
           <w:tcPr>
-            <w:tcW w:w="3399" w:type="dxa"/>
+            <w:tcW w:w="0" w:type="auto"/>
             <w:tcBorders>
               <w:top w:val="single" w:sz="4" w:space="0" w:color="auto"/>
               <w:left w:val="single" w:sz="4" w:space="0" w:color="auto"/>
@@ -3882,631 +5205,13 @@
                 <w:lang w:val="en-IN" w:eastAsia="en-IN"/>
                 <w14:ligatures w14:val="none"/>
               </w:rPr>
-              <w:t>The prolonged absence of a team member.</w:t>
-            </w:r>
-          </w:p>
-        </w:tc>
-        <w:tc>
-          <w:tcPr>
-            <w:tcW w:w="1562" w:type="dxa"/>
-            <w:tcBorders>
-              <w:top w:val="nil"/>
-              <w:left w:val="nil"/>
-              <w:bottom w:val="single" w:sz="4" w:space="0" w:color="auto"/>
-              <w:right w:val="single" w:sz="4" w:space="0" w:color="auto"/>
-            </w:tcBorders>
-            <w:shd w:val="clear" w:color="auto" w:fill="auto"/>
-            <w:noWrap/>
-            <w:vAlign w:val="bottom"/>
-            <w:hideMark/>
-          </w:tcPr>
-          <w:p>
-            <w:pPr>
-              <w:spacing w:after="0"/>
-              <w:ind w:left="0" w:right="0"/>
-              <w:jc w:val="right"/>
-              <w:rPr>
-                <w:rFonts w:ascii="Calibri" w:eastAsia="Times New Roman" w:hAnsi="Calibri" w:cs="Times New Roman"/>
-                <w:color w:val="000000"/>
-                <w:kern w:val="0"/>
-                <w:sz w:val="22"/>
-                <w:lang w:val="en-IN" w:eastAsia="en-IN"/>
-                <w14:ligatures w14:val="none"/>
-              </w:rPr>
-            </w:pPr>
-            <w:r>
-              <w:rPr>
-                <w:rFonts w:ascii="Calibri" w:eastAsia="Times New Roman" w:hAnsi="Calibri" w:cs="Times New Roman"/>
-                <w:color w:val="000000"/>
-                <w:kern w:val="0"/>
-                <w:sz w:val="22"/>
-                <w:lang w:val="en-IN" w:eastAsia="en-IN"/>
-                <w14:ligatures w14:val="none"/>
-              </w:rPr>
-              <w:t>2</w:t>
-            </w:r>
-          </w:p>
-        </w:tc>
-        <w:tc>
-          <w:tcPr>
-            <w:tcW w:w="1210" w:type="dxa"/>
-            <w:tcBorders>
-              <w:top w:val="nil"/>
-              <w:left w:val="nil"/>
-              <w:bottom w:val="single" w:sz="4" w:space="0" w:color="auto"/>
-              <w:right w:val="single" w:sz="4" w:space="0" w:color="auto"/>
-            </w:tcBorders>
-            <w:shd w:val="clear" w:color="auto" w:fill="auto"/>
-            <w:noWrap/>
-            <w:vAlign w:val="bottom"/>
-            <w:hideMark/>
-          </w:tcPr>
-          <w:p>
-            <w:pPr>
-              <w:spacing w:after="0"/>
-              <w:ind w:left="0" w:right="0"/>
-              <w:jc w:val="right"/>
-              <w:rPr>
-                <w:rFonts w:ascii="Calibri" w:eastAsia="Times New Roman" w:hAnsi="Calibri" w:cs="Times New Roman"/>
-                <w:color w:val="000000"/>
-                <w:kern w:val="0"/>
-                <w:sz w:val="22"/>
-                <w:lang w:val="en-IN" w:eastAsia="en-IN"/>
-                <w14:ligatures w14:val="none"/>
-              </w:rPr>
-            </w:pPr>
-            <w:r>
-              <w:rPr>
-                <w:rFonts w:ascii="Calibri" w:eastAsia="Times New Roman" w:hAnsi="Calibri" w:cs="Times New Roman"/>
-                <w:color w:val="000000"/>
-                <w:kern w:val="0"/>
-                <w:sz w:val="22"/>
-                <w:lang w:val="en-IN" w:eastAsia="en-IN"/>
-                <w14:ligatures w14:val="none"/>
-              </w:rPr>
-              <w:t>4</w:t>
-            </w:r>
-          </w:p>
-        </w:tc>
-        <w:tc>
-          <w:tcPr>
-            <w:tcW w:w="409" w:type="dxa"/>
-            <w:tcBorders>
-              <w:top w:val="nil"/>
-              <w:left w:val="nil"/>
-              <w:bottom w:val="single" w:sz="4" w:space="0" w:color="auto"/>
-              <w:right w:val="single" w:sz="4" w:space="0" w:color="auto"/>
-            </w:tcBorders>
-            <w:shd w:val="clear" w:color="auto" w:fill="auto"/>
-            <w:noWrap/>
-            <w:vAlign w:val="bottom"/>
-            <w:hideMark/>
-          </w:tcPr>
-          <w:p>
-            <w:pPr>
-              <w:spacing w:after="0"/>
-              <w:ind w:left="0" w:right="0"/>
-              <w:jc w:val="right"/>
-              <w:rPr>
-                <w:rFonts w:ascii="Calibri" w:eastAsia="Times New Roman" w:hAnsi="Calibri" w:cs="Times New Roman"/>
-                <w:color w:val="000000"/>
-                <w:kern w:val="0"/>
-                <w:sz w:val="22"/>
-                <w:lang w:val="en-IN" w:eastAsia="en-IN"/>
-                <w14:ligatures w14:val="none"/>
-              </w:rPr>
-            </w:pPr>
-            <w:r>
-              <w:rPr>
-                <w:rFonts w:ascii="Calibri" w:eastAsia="Times New Roman" w:hAnsi="Calibri" w:cs="Times New Roman"/>
-                <w:color w:val="000000"/>
-                <w:kern w:val="0"/>
-                <w:sz w:val="22"/>
-                <w:lang w:val="en-IN" w:eastAsia="en-IN"/>
-                <w14:ligatures w14:val="none"/>
-              </w:rPr>
-              <w:t>8</w:t>
-            </w:r>
-          </w:p>
-        </w:tc>
-        <w:tc>
-          <w:tcPr>
-            <w:tcW w:w="8823" w:type="dxa"/>
-            <w:tcBorders>
-              <w:top w:val="single" w:sz="4" w:space="0" w:color="auto"/>
-              <w:left w:val="single" w:sz="4" w:space="0" w:color="auto"/>
-              <w:bottom w:val="single" w:sz="4" w:space="0" w:color="auto"/>
-              <w:right w:val="single" w:sz="4" w:space="0" w:color="auto"/>
-            </w:tcBorders>
-            <w:shd w:val="clear" w:color="auto" w:fill="auto"/>
-            <w:vAlign w:val="center"/>
-            <w:hideMark/>
-          </w:tcPr>
-          <w:p>
-            <w:pPr>
-              <w:spacing w:after="0"/>
-              <w:ind w:left="0" w:right="0"/>
-              <w:rPr>
-                <w:rFonts w:eastAsia="Times New Roman" w:cs="Times New Roman"/>
-                <w:color w:val="000000"/>
-                <w:kern w:val="0"/>
-                <w:szCs w:val="21"/>
-                <w:lang w:val="en-IN" w:eastAsia="en-IN"/>
-                <w14:ligatures w14:val="none"/>
-              </w:rPr>
-            </w:pPr>
-            <w:r>
-              <w:rPr>
-                <w:rFonts w:eastAsia="Times New Roman" w:cs="Times New Roman"/>
-                <w:color w:val="000000"/>
-                <w:kern w:val="0"/>
-                <w:szCs w:val="21"/>
-                <w:lang w:val="en-IN" w:eastAsia="en-IN"/>
-                <w14:ligatures w14:val="none"/>
-              </w:rPr>
-              <w:t>Control: Have more than one team member trained to do any task.                                                                                                                                                                                                             Acceptance: Adjust schedules as appropriate.</w:t>
-            </w:r>
-          </w:p>
-        </w:tc>
-      </w:tr>
-      <w:tr>
-        <w:trPr>
-          <w:trHeight w:val="630"/>
-        </w:trPr>
-        <w:tc>
-          <w:tcPr>
-            <w:tcW w:w="3399" w:type="dxa"/>
-            <w:tcBorders>
-              <w:top w:val="single" w:sz="4" w:space="0" w:color="auto"/>
-              <w:left w:val="single" w:sz="4" w:space="0" w:color="auto"/>
-              <w:bottom w:val="single" w:sz="4" w:space="0" w:color="auto"/>
-              <w:right w:val="single" w:sz="4" w:space="0" w:color="auto"/>
-            </w:tcBorders>
-            <w:shd w:val="clear" w:color="auto" w:fill="auto"/>
-            <w:vAlign w:val="center"/>
-            <w:hideMark/>
-          </w:tcPr>
-          <w:p>
-            <w:pPr>
-              <w:spacing w:after="0"/>
-              <w:ind w:left="0" w:right="0"/>
-              <w:rPr>
-                <w:rFonts w:eastAsia="Times New Roman" w:cs="Times New Roman"/>
-                <w:color w:val="000000"/>
-                <w:kern w:val="0"/>
-                <w:szCs w:val="21"/>
-                <w:lang w:val="en-IN" w:eastAsia="en-IN"/>
-                <w14:ligatures w14:val="none"/>
-              </w:rPr>
-            </w:pPr>
-            <w:r>
-              <w:rPr>
-                <w:rFonts w:eastAsia="Times New Roman" w:cs="Times New Roman"/>
-                <w:color w:val="000000"/>
-                <w:kern w:val="0"/>
-                <w:szCs w:val="21"/>
-                <w:lang w:val="en-IN" w:eastAsia="en-IN"/>
-                <w14:ligatures w14:val="none"/>
-              </w:rPr>
-              <w:t>Conflicts within pre-determined PWS</w:t>
-            </w:r>
-          </w:p>
-        </w:tc>
-        <w:tc>
-          <w:tcPr>
-            <w:tcW w:w="1562" w:type="dxa"/>
-            <w:tcBorders>
-              <w:top w:val="nil"/>
-              <w:left w:val="nil"/>
-              <w:bottom w:val="single" w:sz="4" w:space="0" w:color="auto"/>
-              <w:right w:val="single" w:sz="4" w:space="0" w:color="auto"/>
-            </w:tcBorders>
-            <w:shd w:val="clear" w:color="auto" w:fill="auto"/>
-            <w:noWrap/>
-            <w:vAlign w:val="bottom"/>
-            <w:hideMark/>
-          </w:tcPr>
-          <w:p>
-            <w:pPr>
-              <w:spacing w:after="0"/>
-              <w:ind w:left="0" w:right="0"/>
-              <w:jc w:val="right"/>
-              <w:rPr>
-                <w:rFonts w:ascii="Calibri" w:eastAsia="Times New Roman" w:hAnsi="Calibri" w:cs="Times New Roman"/>
-                <w:color w:val="000000"/>
-                <w:kern w:val="0"/>
-                <w:sz w:val="22"/>
-                <w:lang w:val="en-IN" w:eastAsia="en-IN"/>
-                <w14:ligatures w14:val="none"/>
-              </w:rPr>
-            </w:pPr>
-            <w:r>
-              <w:rPr>
-                <w:rFonts w:ascii="Calibri" w:eastAsia="Times New Roman" w:hAnsi="Calibri" w:cs="Times New Roman"/>
-                <w:color w:val="000000"/>
-                <w:kern w:val="0"/>
-                <w:sz w:val="22"/>
-                <w:lang w:val="en-IN" w:eastAsia="en-IN"/>
-                <w14:ligatures w14:val="none"/>
-              </w:rPr>
-              <w:t>2</w:t>
-            </w:r>
-          </w:p>
-        </w:tc>
-        <w:tc>
-          <w:tcPr>
-            <w:tcW w:w="1210" w:type="dxa"/>
-            <w:tcBorders>
-              <w:top w:val="nil"/>
-              <w:left w:val="nil"/>
-              <w:bottom w:val="single" w:sz="4" w:space="0" w:color="auto"/>
-              <w:right w:val="single" w:sz="4" w:space="0" w:color="auto"/>
-            </w:tcBorders>
-            <w:shd w:val="clear" w:color="auto" w:fill="auto"/>
-            <w:noWrap/>
-            <w:vAlign w:val="bottom"/>
-            <w:hideMark/>
-          </w:tcPr>
-          <w:p>
-            <w:pPr>
-              <w:spacing w:after="0"/>
-              <w:ind w:left="0" w:right="0"/>
-              <w:jc w:val="right"/>
-              <w:rPr>
-                <w:rFonts w:ascii="Calibri" w:eastAsia="Times New Roman" w:hAnsi="Calibri" w:cs="Times New Roman"/>
-                <w:color w:val="000000"/>
-                <w:kern w:val="0"/>
-                <w:sz w:val="22"/>
-                <w:lang w:val="en-IN" w:eastAsia="en-IN"/>
-                <w14:ligatures w14:val="none"/>
-              </w:rPr>
-            </w:pPr>
-            <w:r>
-              <w:rPr>
-                <w:rFonts w:ascii="Calibri" w:eastAsia="Times New Roman" w:hAnsi="Calibri" w:cs="Times New Roman"/>
-                <w:color w:val="000000"/>
-                <w:kern w:val="0"/>
-                <w:sz w:val="22"/>
-                <w:lang w:val="en-IN" w:eastAsia="en-IN"/>
-                <w14:ligatures w14:val="none"/>
-              </w:rPr>
-              <w:t>4</w:t>
-            </w:r>
-          </w:p>
-        </w:tc>
-        <w:tc>
-          <w:tcPr>
-            <w:tcW w:w="409" w:type="dxa"/>
-            <w:tcBorders>
-              <w:top w:val="nil"/>
-              <w:left w:val="nil"/>
-              <w:bottom w:val="single" w:sz="4" w:space="0" w:color="auto"/>
-              <w:right w:val="single" w:sz="4" w:space="0" w:color="auto"/>
-            </w:tcBorders>
-            <w:shd w:val="clear" w:color="auto" w:fill="auto"/>
-            <w:noWrap/>
-            <w:vAlign w:val="bottom"/>
-            <w:hideMark/>
-          </w:tcPr>
-          <w:p>
-            <w:pPr>
-              <w:spacing w:after="0"/>
-              <w:ind w:left="0" w:right="0"/>
-              <w:jc w:val="right"/>
-              <w:rPr>
-                <w:rFonts w:ascii="Calibri" w:eastAsia="Times New Roman" w:hAnsi="Calibri" w:cs="Times New Roman"/>
-                <w:color w:val="000000"/>
-                <w:kern w:val="0"/>
-                <w:sz w:val="22"/>
-                <w:lang w:val="en-IN" w:eastAsia="en-IN"/>
-                <w14:ligatures w14:val="none"/>
-              </w:rPr>
-            </w:pPr>
-            <w:r>
-              <w:rPr>
-                <w:rFonts w:ascii="Calibri" w:eastAsia="Times New Roman" w:hAnsi="Calibri" w:cs="Times New Roman"/>
-                <w:color w:val="000000"/>
-                <w:kern w:val="0"/>
-                <w:sz w:val="22"/>
-                <w:lang w:val="en-IN" w:eastAsia="en-IN"/>
-                <w14:ligatures w14:val="none"/>
-              </w:rPr>
-              <w:t>8</w:t>
-            </w:r>
-          </w:p>
-        </w:tc>
-        <w:tc>
-          <w:tcPr>
-            <w:tcW w:w="8823" w:type="dxa"/>
-            <w:tcBorders>
-              <w:top w:val="single" w:sz="4" w:space="0" w:color="auto"/>
-              <w:left w:val="single" w:sz="4" w:space="0" w:color="auto"/>
-              <w:bottom w:val="single" w:sz="4" w:space="0" w:color="auto"/>
-              <w:right w:val="single" w:sz="4" w:space="0" w:color="auto"/>
-            </w:tcBorders>
-            <w:shd w:val="clear" w:color="auto" w:fill="auto"/>
-            <w:vAlign w:val="center"/>
-            <w:hideMark/>
-          </w:tcPr>
-          <w:p>
-            <w:pPr>
-              <w:spacing w:after="0"/>
-              <w:ind w:left="0" w:right="0"/>
-              <w:rPr>
-                <w:rFonts w:eastAsia="Times New Roman" w:cs="Times New Roman"/>
-                <w:color w:val="000000"/>
-                <w:kern w:val="0"/>
-                <w:szCs w:val="21"/>
-                <w:lang w:val="en-IN" w:eastAsia="en-IN"/>
-                <w14:ligatures w14:val="none"/>
-              </w:rPr>
-            </w:pPr>
-            <w:r>
-              <w:rPr>
-                <w:rFonts w:eastAsia="Times New Roman" w:cs="Times New Roman"/>
-                <w:color w:val="000000"/>
-                <w:kern w:val="0"/>
-                <w:szCs w:val="21"/>
-                <w:lang w:val="en-IN" w:eastAsia="en-IN"/>
-                <w14:ligatures w14:val="none"/>
-              </w:rPr>
-              <w:t>Control: Have an intergroup meeting to overcome these conflicts</w:t>
-            </w:r>
-          </w:p>
-        </w:tc>
-      </w:tr>
-      <w:tr>
-        <w:trPr>
-          <w:trHeight w:val="630"/>
-        </w:trPr>
-        <w:tc>
-          <w:tcPr>
-            <w:tcW w:w="3399" w:type="dxa"/>
-            <w:tcBorders>
-              <w:top w:val="single" w:sz="4" w:space="0" w:color="auto"/>
-              <w:left w:val="single" w:sz="4" w:space="0" w:color="auto"/>
-              <w:bottom w:val="single" w:sz="4" w:space="0" w:color="auto"/>
-              <w:right w:val="single" w:sz="4" w:space="0" w:color="auto"/>
-            </w:tcBorders>
-            <w:shd w:val="clear" w:color="auto" w:fill="auto"/>
-            <w:vAlign w:val="center"/>
-            <w:hideMark/>
-          </w:tcPr>
-          <w:p>
-            <w:pPr>
-              <w:spacing w:after="0"/>
-              <w:ind w:left="0" w:right="0"/>
-              <w:rPr>
-                <w:rFonts w:eastAsia="Times New Roman" w:cs="Times New Roman"/>
-                <w:color w:val="000000"/>
-                <w:kern w:val="0"/>
-                <w:szCs w:val="21"/>
-                <w:lang w:val="en-IN" w:eastAsia="en-IN"/>
-                <w14:ligatures w14:val="none"/>
-              </w:rPr>
-            </w:pPr>
-            <w:r>
-              <w:rPr>
-                <w:rFonts w:eastAsia="Times New Roman" w:cs="Times New Roman"/>
-                <w:color w:val="000000"/>
-                <w:kern w:val="0"/>
-                <w:szCs w:val="21"/>
-                <w:lang w:val="en-IN" w:eastAsia="en-IN"/>
-                <w14:ligatures w14:val="none"/>
-              </w:rPr>
-              <w:t>Modules bought not up to company standards and coding practices</w:t>
-            </w:r>
-          </w:p>
-        </w:tc>
-        <w:tc>
-          <w:tcPr>
-            <w:tcW w:w="1562" w:type="dxa"/>
-            <w:tcBorders>
-              <w:top w:val="nil"/>
-              <w:left w:val="nil"/>
-              <w:bottom w:val="single" w:sz="4" w:space="0" w:color="auto"/>
-              <w:right w:val="single" w:sz="4" w:space="0" w:color="auto"/>
-            </w:tcBorders>
-            <w:shd w:val="clear" w:color="auto" w:fill="auto"/>
-            <w:noWrap/>
-            <w:vAlign w:val="bottom"/>
-            <w:hideMark/>
-          </w:tcPr>
-          <w:p>
-            <w:pPr>
-              <w:spacing w:after="0"/>
-              <w:ind w:left="0" w:right="0"/>
-              <w:jc w:val="right"/>
-              <w:rPr>
-                <w:rFonts w:ascii="Calibri" w:eastAsia="Times New Roman" w:hAnsi="Calibri" w:cs="Times New Roman"/>
-                <w:color w:val="000000"/>
-                <w:kern w:val="0"/>
-                <w:sz w:val="22"/>
-                <w:lang w:val="en-IN" w:eastAsia="en-IN"/>
-                <w14:ligatures w14:val="none"/>
-              </w:rPr>
-            </w:pPr>
-            <w:r>
-              <w:rPr>
-                <w:rFonts w:ascii="Calibri" w:eastAsia="Times New Roman" w:hAnsi="Calibri" w:cs="Times New Roman"/>
-                <w:color w:val="000000"/>
-                <w:kern w:val="0"/>
-                <w:sz w:val="22"/>
-                <w:lang w:val="en-IN" w:eastAsia="en-IN"/>
-                <w14:ligatures w14:val="none"/>
-              </w:rPr>
-              <w:t>2</w:t>
-            </w:r>
-          </w:p>
-        </w:tc>
-        <w:tc>
-          <w:tcPr>
-            <w:tcW w:w="1210" w:type="dxa"/>
-            <w:tcBorders>
-              <w:top w:val="nil"/>
-              <w:left w:val="nil"/>
-              <w:bottom w:val="single" w:sz="4" w:space="0" w:color="auto"/>
-              <w:right w:val="single" w:sz="4" w:space="0" w:color="auto"/>
-            </w:tcBorders>
-            <w:shd w:val="clear" w:color="auto" w:fill="auto"/>
-            <w:noWrap/>
-            <w:vAlign w:val="bottom"/>
-            <w:hideMark/>
-          </w:tcPr>
-          <w:p>
-            <w:pPr>
-              <w:spacing w:after="0"/>
-              <w:ind w:left="0" w:right="0"/>
-              <w:jc w:val="right"/>
-              <w:rPr>
-                <w:rFonts w:ascii="Calibri" w:eastAsia="Times New Roman" w:hAnsi="Calibri" w:cs="Times New Roman"/>
-                <w:color w:val="000000"/>
-                <w:kern w:val="0"/>
-                <w:sz w:val="22"/>
-                <w:lang w:val="en-IN" w:eastAsia="en-IN"/>
-                <w14:ligatures w14:val="none"/>
-              </w:rPr>
-            </w:pPr>
-            <w:r>
-              <w:rPr>
-                <w:rFonts w:ascii="Calibri" w:eastAsia="Times New Roman" w:hAnsi="Calibri" w:cs="Times New Roman"/>
-                <w:color w:val="000000"/>
-                <w:kern w:val="0"/>
-                <w:sz w:val="22"/>
-                <w:lang w:val="en-IN" w:eastAsia="en-IN"/>
-                <w14:ligatures w14:val="none"/>
-              </w:rPr>
-              <w:t>4</w:t>
-            </w:r>
-          </w:p>
-        </w:tc>
-        <w:tc>
-          <w:tcPr>
-            <w:tcW w:w="409" w:type="dxa"/>
-            <w:tcBorders>
-              <w:top w:val="nil"/>
-              <w:left w:val="nil"/>
-              <w:bottom w:val="single" w:sz="4" w:space="0" w:color="auto"/>
-              <w:right w:val="single" w:sz="4" w:space="0" w:color="auto"/>
-            </w:tcBorders>
-            <w:shd w:val="clear" w:color="auto" w:fill="auto"/>
-            <w:noWrap/>
-            <w:vAlign w:val="bottom"/>
-            <w:hideMark/>
-          </w:tcPr>
-          <w:p>
-            <w:pPr>
-              <w:spacing w:after="0"/>
-              <w:ind w:left="0" w:right="0"/>
-              <w:jc w:val="right"/>
-              <w:rPr>
-                <w:rFonts w:ascii="Calibri" w:eastAsia="Times New Roman" w:hAnsi="Calibri" w:cs="Times New Roman"/>
-                <w:color w:val="000000"/>
-                <w:kern w:val="0"/>
-                <w:sz w:val="22"/>
-                <w:lang w:val="en-IN" w:eastAsia="en-IN"/>
-                <w14:ligatures w14:val="none"/>
-              </w:rPr>
-            </w:pPr>
-            <w:r>
-              <w:rPr>
-                <w:rFonts w:ascii="Calibri" w:eastAsia="Times New Roman" w:hAnsi="Calibri" w:cs="Times New Roman"/>
-                <w:color w:val="000000"/>
-                <w:kern w:val="0"/>
-                <w:sz w:val="22"/>
-                <w:lang w:val="en-IN" w:eastAsia="en-IN"/>
-                <w14:ligatures w14:val="none"/>
-              </w:rPr>
-              <w:t>8</w:t>
-            </w:r>
-          </w:p>
-        </w:tc>
-        <w:tc>
-          <w:tcPr>
-            <w:tcW w:w="8823" w:type="dxa"/>
-            <w:tcBorders>
-              <w:top w:val="single" w:sz="4" w:space="0" w:color="auto"/>
-              <w:left w:val="single" w:sz="4" w:space="0" w:color="auto"/>
-              <w:bottom w:val="single" w:sz="4" w:space="0" w:color="auto"/>
-              <w:right w:val="single" w:sz="4" w:space="0" w:color="auto"/>
-            </w:tcBorders>
-            <w:shd w:val="clear" w:color="auto" w:fill="auto"/>
-            <w:vAlign w:val="center"/>
-            <w:hideMark/>
-          </w:tcPr>
-          <w:p>
-            <w:pPr>
-              <w:spacing w:after="0"/>
-              <w:ind w:left="0" w:right="0"/>
-              <w:rPr>
-                <w:rFonts w:eastAsia="Times New Roman" w:cs="Times New Roman"/>
-                <w:color w:val="000000"/>
-                <w:kern w:val="0"/>
-                <w:szCs w:val="21"/>
-                <w:lang w:val="en-IN" w:eastAsia="en-IN"/>
-                <w14:ligatures w14:val="none"/>
-              </w:rPr>
-            </w:pPr>
-            <w:r>
-              <w:rPr>
-                <w:rFonts w:eastAsia="Times New Roman" w:cs="Times New Roman"/>
-                <w:color w:val="000000"/>
-                <w:kern w:val="0"/>
-                <w:szCs w:val="21"/>
-                <w:lang w:val="en-IN" w:eastAsia="en-IN"/>
-                <w14:ligatures w14:val="none"/>
-              </w:rPr>
-              <w:t>Avoidance: Keep an open dialogue with the other group to make sure they understand the requirements.</w:t>
-            </w:r>
-          </w:p>
-        </w:tc>
-      </w:tr>
-      <w:tr>
-        <w:trPr>
-          <w:trHeight w:val="630"/>
-        </w:trPr>
-        <w:tc>
-          <w:tcPr>
-            <w:tcW w:w="3399" w:type="dxa"/>
-            <w:tcBorders>
-              <w:top w:val="single" w:sz="4" w:space="0" w:color="auto"/>
-              <w:left w:val="single" w:sz="4" w:space="0" w:color="auto"/>
-              <w:bottom w:val="single" w:sz="4" w:space="0" w:color="auto"/>
-              <w:right w:val="single" w:sz="4" w:space="0" w:color="auto"/>
-            </w:tcBorders>
-            <w:shd w:val="clear" w:color="auto" w:fill="auto"/>
-            <w:vAlign w:val="center"/>
-            <w:hideMark/>
-          </w:tcPr>
-          <w:p>
-            <w:pPr>
-              <w:spacing w:after="0"/>
-              <w:ind w:left="0" w:right="0"/>
-              <w:rPr>
-                <w:rFonts w:eastAsia="Times New Roman" w:cs="Times New Roman"/>
-                <w:color w:val="000000"/>
-                <w:kern w:val="0"/>
-                <w:szCs w:val="21"/>
-                <w:lang w:val="en-IN" w:eastAsia="en-IN"/>
-                <w14:ligatures w14:val="none"/>
-              </w:rPr>
-            </w:pPr>
-            <w:r>
-              <w:rPr>
-                <w:rFonts w:eastAsia="Times New Roman" w:cs="Times New Roman"/>
-                <w:color w:val="000000"/>
-                <w:kern w:val="0"/>
-                <w:szCs w:val="21"/>
-                <w:lang w:val="en-IN" w:eastAsia="en-IN"/>
-                <w14:ligatures w14:val="none"/>
-              </w:rPr>
               <w:t xml:space="preserve">PWS not being adhered to </w:t>
             </w:r>
           </w:p>
         </w:tc>
         <w:tc>
           <w:tcPr>
-            <w:tcW w:w="1562" w:type="dxa"/>
+            <w:tcW w:w="0" w:type="auto"/>
             <w:tcBorders>
               <w:top w:val="single" w:sz="4" w:space="0" w:color="auto"/>
               <w:left w:val="single" w:sz="4" w:space="0" w:color="auto"/>
@@ -4547,7 +5252,7 @@
         </w:tc>
         <w:tc>
           <w:tcPr>
-            <w:tcW w:w="1210" w:type="dxa"/>
+            <w:tcW w:w="0" w:type="auto"/>
             <w:tcBorders>
               <w:top w:val="single" w:sz="4" w:space="0" w:color="auto"/>
               <w:left w:val="single" w:sz="4" w:space="0" w:color="auto"/>
@@ -4588,7 +5293,7 @@
         </w:tc>
         <w:tc>
           <w:tcPr>
-            <w:tcW w:w="409" w:type="dxa"/>
+            <w:tcW w:w="0" w:type="auto"/>
             <w:tcBorders>
               <w:top w:val="single" w:sz="4" w:space="0" w:color="auto"/>
               <w:left w:val="single" w:sz="4" w:space="0" w:color="auto"/>
@@ -4629,7 +5334,7 @@
         </w:tc>
         <w:tc>
           <w:tcPr>
-            <w:tcW w:w="8823" w:type="dxa"/>
+            <w:tcW w:w="4127" w:type="dxa"/>
             <w:tcBorders>
               <w:top w:val="single" w:sz="4" w:space="0" w:color="auto"/>
               <w:left w:val="single" w:sz="4" w:space="0" w:color="auto"/>
@@ -4656,13 +5361,25 @@
             <w:r>
               <w:rPr>
                 <w:rFonts w:eastAsia="Times New Roman" w:cs="Times New Roman"/>
-                <w:color w:val="000000"/>
-                <w:kern w:val="0"/>
-                <w:szCs w:val="21"/>
-                <w:lang w:val="en-IN" w:eastAsia="en-IN"/>
-                <w14:ligatures w14:val="none"/>
-              </w:rPr>
-              <w:t>Control: Hold a meeting to identify and correct breaches of the PWS</w:t>
+                <w:b/>
+                <w:color w:val="000000"/>
+                <w:kern w:val="0"/>
+                <w:szCs w:val="21"/>
+                <w:lang w:val="en-IN" w:eastAsia="en-IN"/>
+                <w14:ligatures w14:val="none"/>
+              </w:rPr>
+              <w:t>Control</w:t>
+            </w:r>
+            <w:r>
+              <w:rPr>
+                <w:rFonts w:eastAsia="Times New Roman" w:cs="Times New Roman"/>
+                <w:color w:val="000000"/>
+                <w:kern w:val="0"/>
+                <w:szCs w:val="21"/>
+                <w:lang w:val="en-IN" w:eastAsia="en-IN"/>
+                <w14:ligatures w14:val="none"/>
+              </w:rPr>
+              <w:t>: Hold a meeting to identify and correct breaches of the PWS</w:t>
             </w:r>
           </w:p>
         </w:tc>
@@ -4676,124 +5393,69 @@
     </w:p>
     <w:p>
       <w:pPr>
-        <w:pStyle w:val="Heading2"/>
+        <w:pStyle w:val="Heading1"/>
       </w:pPr>
       <w:r>
-        <w:t>Change management process</w:t>
+        <w:t xml:space="preserve">3. </w:t>
+      </w:r>
+      <w:r>
+        <w:t>Change Management P</w:t>
+      </w:r>
+      <w:r>
+        <w:t>rocess</w:t>
+      </w:r>
+    </w:p>
+    <w:p>
+      <w:r>
+        <w:t xml:space="preserve">Any changes in the QA manual or the project scope are brought in </w:t>
+      </w:r>
+      <w:r>
+        <w:t>by</w:t>
+      </w:r>
+      <w:r>
+        <w:t xml:space="preserve"> the following steps:</w:t>
       </w:r>
     </w:p>
     <w:p>
       <w:pPr>
-        <w:pStyle w:val="Heading3"/>
+        <w:pStyle w:val="ListParagraph"/>
+        <w:numPr>
+          <w:ilvl w:val="0"/>
+          <w:numId w:val="3"/>
+        </w:numPr>
       </w:pPr>
       <w:r>
-        <w:t>Change management process steps</w:t>
-      </w:r>
-    </w:p>
-    <w:sdt>
-      <w:sdtPr>
-        <w:id w:val="-1993705313"/>
-        <w:placeholder>
-          <w:docPart w:val="352C518C17FB4132894D7D7BEF98D328"/>
-        </w:placeholder>
-        <w:temporary/>
-        <w:showingPlcHdr/>
-        <w15:appearance w15:val="hidden"/>
-      </w:sdtPr>
-      <w:sdtEndPr/>
-      <w:sdtContent>
-        <w:p>
-          <w:r>
-            <w:t>[Describe the process that your team will</w:t>
-          </w:r>
-          <w:r>
-            <w:t xml:space="preserve"> follow to document and approve changes to the project. If your team uses a change control document, identify how and when team members should fill it out.]</w:t>
-          </w:r>
-        </w:p>
-      </w:sdtContent>
-    </w:sdt>
-    <w:p>
-      <w:pPr>
-        <w:pStyle w:val="Heading3"/>
-      </w:pPr>
-      <w:r>
-        <w:t>Change management process flow</w:t>
-      </w:r>
-    </w:p>
-    <w:sdt>
-      <w:sdtPr>
-        <w:id w:val="-1145588407"/>
-        <w:placeholder>
-          <w:docPart w:val="9615D151D48F46DE9993637A6DA5212F"/>
-        </w:placeholder>
-        <w:temporary/>
-        <w:showingPlcHdr/>
-        <w15:appearance w15:val="hidden"/>
-      </w:sdtPr>
-      <w:sdtEndPr/>
-      <w:sdtContent>
-        <w:p>
-          <w:r>
-            <w:t>[Create a flow diagram of your change process.]</w:t>
-          </w:r>
-        </w:p>
-      </w:sdtContent>
-    </w:sdt>
-    <w:p>
-      <w:r>
-        <w:rPr>
-          <w:noProof/>
-          <w:lang w:val="en-IN" w:eastAsia="en-IN"/>
-        </w:rPr>
-        <w:lastRenderedPageBreak/>
-        <w:drawing>
-          <wp:inline distT="0" distB="0" distL="0" distR="0">
-            <wp:extent cx="5486400" cy="3200400"/>
-            <wp:effectExtent l="0" t="0" r="0" b="19050"/>
-            <wp:docPr id="1" name="Diagram 1" descr="Change mananagement process flow"/>
-            <wp:cNvGraphicFramePr/>
-            <a:graphic xmlns:a="http://schemas.openxmlformats.org/drawingml/2006/main">
-              <a:graphicData uri="http://schemas.openxmlformats.org/drawingml/2006/diagram">
-                <dgm:relIds xmlns:dgm="http://schemas.openxmlformats.org/drawingml/2006/diagram" xmlns:r="http://schemas.openxmlformats.org/officeDocument/2006/relationships" r:dm="rId9" r:lo="rId10" r:qs="rId11" r:cs="rId12"/>
-              </a:graphicData>
-            </a:graphic>
-          </wp:inline>
-        </w:drawing>
+        <w:t>Discussion and ratification of the change by the project team member in a team meeting,</w:t>
       </w:r>
     </w:p>
     <w:p>
       <w:pPr>
-        <w:pStyle w:val="Heading3"/>
+        <w:pStyle w:val="ListParagraph"/>
+        <w:numPr>
+          <w:ilvl w:val="0"/>
+          <w:numId w:val="3"/>
+        </w:numPr>
       </w:pPr>
       <w:r>
-        <w:t>Change control</w:t>
-      </w:r>
-      <w:r>
-        <w:t xml:space="preserve"> board (CCB)</w:t>
+        <w:t>Changes then sanctioned by the management team.</w:t>
       </w:r>
     </w:p>
-    <w:sdt>
-      <w:sdtPr>
-        <w:id w:val="920604561"/>
-        <w:placeholder>
-          <w:docPart w:val="87D29C8B85DB4CCA91EFF83A702EF7CF"/>
-        </w:placeholder>
-        <w:temporary/>
-        <w:showingPlcHdr/>
-        <w15:appearance w15:val="hidden"/>
-      </w:sdtPr>
-      <w:sdtEndPr/>
-      <w:sdtContent>
-        <w:p>
-          <w:r>
-            <w:t>[Identify who will serve on the CCB, which determines whether issues are within the current project scope and whether they should be addressed.]</w:t>
-          </w:r>
-        </w:p>
-      </w:sdtContent>
-    </w:sdt>
+    <w:p>
+      <w:pPr>
+        <w:pStyle w:val="ListParagraph"/>
+        <w:numPr>
+          <w:ilvl w:val="0"/>
+          <w:numId w:val="3"/>
+        </w:numPr>
+      </w:pPr>
+      <w:r>
+        <w:t xml:space="preserve">Changes finally made by the Documentations Manager/Software Manager/Head Of </w:t>
+      </w:r>
+    </w:p>
+    <w:p/>
     <w:sectPr>
-      <w:headerReference w:type="default" r:id="rId14"/>
-      <w:footerReference w:type="default" r:id="rId15"/>
+      <w:headerReference w:type="default" r:id="rId10"/>
+      <w:footerReference w:type="default" r:id="rId11"/>
       <w:pgSz w:w="12240" w:h="15840"/>
       <w:pgMar w:top="1440" w:right="1440" w:bottom="1440" w:left="1440" w:header="720" w:footer="720" w:gutter="0"/>
       <w:pgNumType w:start="0"/>
@@ -4853,28 +5515,12 @@
       </w:rPr>
       <w:ptab w:relativeTo="margin" w:alignment="right" w:leader="none"/>
     </w:r>
-    <w:sdt>
-      <w:sdtPr>
-        <w:rPr>
-          <w:szCs w:val="21"/>
-        </w:rPr>
-        <w:id w:val="969400753"/>
-        <w:placeholder>
-          <w:docPart w:val="9245C79B3C304E5B8F4743954F906D0C"/>
-        </w:placeholder>
-        <w:temporary/>
-        <w:showingPlcHdr/>
-        <w15:appearance w15:val="hidden"/>
-      </w:sdtPr>
-      <w:sdtContent>
-        <w:r>
-          <w:rPr>
-            <w:szCs w:val="21"/>
-          </w:rPr>
-          <w:t>[Type here]</w:t>
-        </w:r>
-      </w:sdtContent>
-    </w:sdt>
+    <w:r>
+      <w:rPr>
+        <w:szCs w:val="21"/>
+      </w:rPr>
+      <w:t>v1.0</w:t>
+    </w:r>
   </w:p>
 </w:ftr>
 </file>
@@ -4960,6 +5606,95 @@
     </w:lvl>
   </w:abstractNum>
   <w:abstractNum w:abstractNumId="1">
+    <w:nsid w:val="18C45CF4"/>
+    <w:multiLevelType w:val="hybridMultilevel"/>
+    <w:tmpl w:val="CC3A6262"/>
+    <w:lvl w:ilvl="0" w:tplc="92A2F3F6">
+      <w:start w:val="1"/>
+      <w:numFmt w:val="decimal"/>
+      <w:lvlText w:val="%1."/>
+      <w:lvlJc w:val="left"/>
+      <w:pPr>
+        <w:ind w:left="552" w:hanging="480"/>
+      </w:pPr>
+      <w:rPr>
+        <w:rFonts w:hint="default"/>
+      </w:rPr>
+    </w:lvl>
+    <w:lvl w:ilvl="1" w:tplc="40090019" w:tentative="1">
+      <w:start w:val="1"/>
+      <w:numFmt w:val="lowerLetter"/>
+      <w:lvlText w:val="%2."/>
+      <w:lvlJc w:val="left"/>
+      <w:pPr>
+        <w:ind w:left="1152" w:hanging="360"/>
+      </w:pPr>
+    </w:lvl>
+    <w:lvl w:ilvl="2" w:tplc="4009001B" w:tentative="1">
+      <w:start w:val="1"/>
+      <w:numFmt w:val="lowerRoman"/>
+      <w:lvlText w:val="%3."/>
+      <w:lvlJc w:val="right"/>
+      <w:pPr>
+        <w:ind w:left="1872" w:hanging="180"/>
+      </w:pPr>
+    </w:lvl>
+    <w:lvl w:ilvl="3" w:tplc="4009000F" w:tentative="1">
+      <w:start w:val="1"/>
+      <w:numFmt w:val="decimal"/>
+      <w:lvlText w:val="%4."/>
+      <w:lvlJc w:val="left"/>
+      <w:pPr>
+        <w:ind w:left="2592" w:hanging="360"/>
+      </w:pPr>
+    </w:lvl>
+    <w:lvl w:ilvl="4" w:tplc="40090019" w:tentative="1">
+      <w:start w:val="1"/>
+      <w:numFmt w:val="lowerLetter"/>
+      <w:lvlText w:val="%5."/>
+      <w:lvlJc w:val="left"/>
+      <w:pPr>
+        <w:ind w:left="3312" w:hanging="360"/>
+      </w:pPr>
+    </w:lvl>
+    <w:lvl w:ilvl="5" w:tplc="4009001B" w:tentative="1">
+      <w:start w:val="1"/>
+      <w:numFmt w:val="lowerRoman"/>
+      <w:lvlText w:val="%6."/>
+      <w:lvlJc w:val="right"/>
+      <w:pPr>
+        <w:ind w:left="4032" w:hanging="180"/>
+      </w:pPr>
+    </w:lvl>
+    <w:lvl w:ilvl="6" w:tplc="4009000F" w:tentative="1">
+      <w:start w:val="1"/>
+      <w:numFmt w:val="decimal"/>
+      <w:lvlText w:val="%7."/>
+      <w:lvlJc w:val="left"/>
+      <w:pPr>
+        <w:ind w:left="4752" w:hanging="360"/>
+      </w:pPr>
+    </w:lvl>
+    <w:lvl w:ilvl="7" w:tplc="40090019" w:tentative="1">
+      <w:start w:val="1"/>
+      <w:numFmt w:val="lowerLetter"/>
+      <w:lvlText w:val="%8."/>
+      <w:lvlJc w:val="left"/>
+      <w:pPr>
+        <w:ind w:left="5472" w:hanging="360"/>
+      </w:pPr>
+    </w:lvl>
+    <w:lvl w:ilvl="8" w:tplc="4009001B" w:tentative="1">
+      <w:start w:val="1"/>
+      <w:numFmt w:val="lowerRoman"/>
+      <w:lvlText w:val="%9."/>
+      <w:lvlJc w:val="right"/>
+      <w:pPr>
+        <w:ind w:left="6192" w:hanging="180"/>
+      </w:pPr>
+    </w:lvl>
+  </w:abstractNum>
+  <w:abstractNum w:abstractNumId="2">
     <w:nsid w:val="256D6D20"/>
     <w:multiLevelType w:val="hybridMultilevel"/>
     <w:tmpl w:val="B4DE4594"/>
@@ -5073,10 +5808,105 @@
       </w:rPr>
     </w:lvl>
   </w:abstractNum>
+  <w:abstractNum w:abstractNumId="3">
+    <w:nsid w:val="35B9443B"/>
+    <w:multiLevelType w:val="hybridMultilevel"/>
+    <w:tmpl w:val="48CAC48E"/>
+    <w:lvl w:ilvl="0" w:tplc="2E304C0E">
+      <w:start w:val="1"/>
+      <w:numFmt w:val="decimal"/>
+      <w:lvlText w:val="%1."/>
+      <w:lvlJc w:val="left"/>
+      <w:pPr>
+        <w:ind w:left="432" w:hanging="360"/>
+      </w:pPr>
+      <w:rPr>
+        <w:rFonts w:hint="default"/>
+      </w:rPr>
+    </w:lvl>
+    <w:lvl w:ilvl="1" w:tplc="40090019" w:tentative="1">
+      <w:start w:val="1"/>
+      <w:numFmt w:val="lowerLetter"/>
+      <w:lvlText w:val="%2."/>
+      <w:lvlJc w:val="left"/>
+      <w:pPr>
+        <w:ind w:left="1152" w:hanging="360"/>
+      </w:pPr>
+    </w:lvl>
+    <w:lvl w:ilvl="2" w:tplc="4009001B" w:tentative="1">
+      <w:start w:val="1"/>
+      <w:numFmt w:val="lowerRoman"/>
+      <w:lvlText w:val="%3."/>
+      <w:lvlJc w:val="right"/>
+      <w:pPr>
+        <w:ind w:left="1872" w:hanging="180"/>
+      </w:pPr>
+    </w:lvl>
+    <w:lvl w:ilvl="3" w:tplc="4009000F" w:tentative="1">
+      <w:start w:val="1"/>
+      <w:numFmt w:val="decimal"/>
+      <w:lvlText w:val="%4."/>
+      <w:lvlJc w:val="left"/>
+      <w:pPr>
+        <w:ind w:left="2592" w:hanging="360"/>
+      </w:pPr>
+    </w:lvl>
+    <w:lvl w:ilvl="4" w:tplc="40090019" w:tentative="1">
+      <w:start w:val="1"/>
+      <w:numFmt w:val="lowerLetter"/>
+      <w:lvlText w:val="%5."/>
+      <w:lvlJc w:val="left"/>
+      <w:pPr>
+        <w:ind w:left="3312" w:hanging="360"/>
+      </w:pPr>
+    </w:lvl>
+    <w:lvl w:ilvl="5" w:tplc="4009001B" w:tentative="1">
+      <w:start w:val="1"/>
+      <w:numFmt w:val="lowerRoman"/>
+      <w:lvlText w:val="%6."/>
+      <w:lvlJc w:val="right"/>
+      <w:pPr>
+        <w:ind w:left="4032" w:hanging="180"/>
+      </w:pPr>
+    </w:lvl>
+    <w:lvl w:ilvl="6" w:tplc="4009000F" w:tentative="1">
+      <w:start w:val="1"/>
+      <w:numFmt w:val="decimal"/>
+      <w:lvlText w:val="%7."/>
+      <w:lvlJc w:val="left"/>
+      <w:pPr>
+        <w:ind w:left="4752" w:hanging="360"/>
+      </w:pPr>
+    </w:lvl>
+    <w:lvl w:ilvl="7" w:tplc="40090019" w:tentative="1">
+      <w:start w:val="1"/>
+      <w:numFmt w:val="lowerLetter"/>
+      <w:lvlText w:val="%8."/>
+      <w:lvlJc w:val="left"/>
+      <w:pPr>
+        <w:ind w:left="5472" w:hanging="360"/>
+      </w:pPr>
+    </w:lvl>
+    <w:lvl w:ilvl="8" w:tplc="4009001B" w:tentative="1">
+      <w:start w:val="1"/>
+      <w:numFmt w:val="lowerRoman"/>
+      <w:lvlText w:val="%9."/>
+      <w:lvlJc w:val="right"/>
+      <w:pPr>
+        <w:ind w:left="6192" w:hanging="180"/>
+      </w:pPr>
+    </w:lvl>
+  </w:abstractNum>
   <w:num w:numId="1">
     <w:abstractNumId w:val="0"/>
   </w:num>
   <w:num w:numId="2">
+    <w:abstractNumId w:val="2"/>
+  </w:num>
+  <w:num w:numId="3">
+    <w:abstractNumId w:val="3"/>
+  </w:num>
+  <w:num w:numId="4">
     <w:abstractNumId w:val="1"/>
   </w:num>
 </w:numbering>
@@ -5862,13 +6692,12 @@
     <w:basedOn w:val="Normal"/>
     <w:next w:val="Normal"/>
     <w:uiPriority w:val="35"/>
-    <w:semiHidden/>
     <w:unhideWhenUsed/>
     <w:qFormat/>
+    <w:rsid w:val="00FD6B78"/>
     <w:rPr>
       <w:b/>
       <w:bCs/>
-      <w:smallCaps/>
       <w:color w:val="595959" w:themeColor="text1" w:themeTint="A6"/>
     </w:rPr>
   </w:style>
@@ -7813,4525 +8642,19 @@
       </w:numPr>
     </w:pPr>
   </w:style>
-</w:styles>
-</file>
-
-<file path=word/diagrams/colors1.xml><?xml version="1.0" encoding="utf-8"?>
-<dgm:colorsDef xmlns:dgm="http://schemas.openxmlformats.org/drawingml/2006/diagram" xmlns:a="http://schemas.openxmlformats.org/drawingml/2006/main" uniqueId="urn:microsoft.com/office/officeart/2005/8/colors/colorful2">
-  <dgm:title val=""/>
-  <dgm:desc val=""/>
-  <dgm:catLst>
-    <dgm:cat type="colorful" pri="10200"/>
-  </dgm:catLst>
-  <dgm:styleLbl name="node0">
-    <dgm:fillClrLst meth="repeat">
-      <a:schemeClr val="accent1"/>
-    </dgm:fillClrLst>
-    <dgm:linClrLst meth="repeat">
-      <a:schemeClr val="lt1"/>
-    </dgm:linClrLst>
-    <dgm:effectClrLst/>
-    <dgm:txLinClrLst/>
-    <dgm:txFillClrLst/>
-    <dgm:txEffectClrLst/>
-  </dgm:styleLbl>
-  <dgm:styleLbl name="node1">
-    <dgm:fillClrLst>
-      <a:schemeClr val="accent2"/>
-      <a:schemeClr val="accent3"/>
-    </dgm:fillClrLst>
-    <dgm:linClrLst meth="repeat">
-      <a:schemeClr val="lt1"/>
-    </dgm:linClrLst>
-    <dgm:effectClrLst/>
-    <dgm:txLinClrLst/>
-    <dgm:txFillClrLst/>
-    <dgm:txEffectClrLst/>
-  </dgm:styleLbl>
-  <dgm:styleLbl name="alignNode1">
-    <dgm:fillClrLst>
-      <a:schemeClr val="accent2"/>
-      <a:schemeClr val="accent3"/>
-    </dgm:fillClrLst>
-    <dgm:linClrLst>
-      <a:schemeClr val="accent2"/>
-      <a:schemeClr val="accent3"/>
-    </dgm:linClrLst>
-    <dgm:effectClrLst/>
-    <dgm:txLinClrLst/>
-    <dgm:txFillClrLst/>
-    <dgm:txEffectClrLst/>
-  </dgm:styleLbl>
-  <dgm:styleLbl name="lnNode1">
-    <dgm:fillClrLst>
-      <a:schemeClr val="accent2"/>
-      <a:schemeClr val="accent3"/>
-    </dgm:fillClrLst>
-    <dgm:linClrLst meth="repeat">
-      <a:schemeClr val="lt1"/>
-    </dgm:linClrLst>
-    <dgm:effectClrLst/>
-    <dgm:txLinClrLst/>
-    <dgm:txFillClrLst/>
-    <dgm:txEffectClrLst/>
-  </dgm:styleLbl>
-  <dgm:styleLbl name="vennNode1">
-    <dgm:fillClrLst>
-      <a:schemeClr val="accent2">
-        <a:alpha val="50000"/>
-      </a:schemeClr>
-      <a:schemeClr val="accent3">
-        <a:alpha val="50000"/>
-      </a:schemeClr>
-    </dgm:fillClrLst>
-    <dgm:linClrLst meth="repeat">
-      <a:schemeClr val="lt1"/>
-    </dgm:linClrLst>
-    <dgm:effectClrLst/>
-    <dgm:txLinClrLst/>
-    <dgm:txFillClrLst/>
-    <dgm:txEffectClrLst/>
-  </dgm:styleLbl>
-  <dgm:styleLbl name="node2">
-    <dgm:fillClrLst>
-      <a:schemeClr val="accent3"/>
-    </dgm:fillClrLst>
-    <dgm:linClrLst meth="repeat">
-      <a:schemeClr val="lt1"/>
-    </dgm:linClrLst>
-    <dgm:effectClrLst/>
-    <dgm:txLinClrLst/>
-    <dgm:txFillClrLst/>
-    <dgm:txEffectClrLst/>
-  </dgm:styleLbl>
-  <dgm:styleLbl name="node3">
-    <dgm:fillClrLst>
-      <a:schemeClr val="accent4"/>
-    </dgm:fillClrLst>
-    <dgm:linClrLst meth="repeat">
-      <a:schemeClr val="lt1"/>
-    </dgm:linClrLst>
-    <dgm:effectClrLst/>
-    <dgm:txLinClrLst/>
-    <dgm:txFillClrLst/>
-    <dgm:txEffectClrLst/>
-  </dgm:styleLbl>
-  <dgm:styleLbl name="node4">
-    <dgm:fillClrLst>
-      <a:schemeClr val="accent5"/>
-    </dgm:fillClrLst>
-    <dgm:linClrLst meth="repeat">
-      <a:schemeClr val="lt1"/>
-    </dgm:linClrLst>
-    <dgm:effectClrLst/>
-    <dgm:txLinClrLst/>
-    <dgm:txFillClrLst/>
-    <dgm:txEffectClrLst/>
-  </dgm:styleLbl>
-  <dgm:styleLbl name="fgImgPlace1">
-    <dgm:fillClrLst>
-      <a:schemeClr val="accent2">
-        <a:tint val="50000"/>
-      </a:schemeClr>
-      <a:schemeClr val="accent3">
-        <a:tint val="50000"/>
-      </a:schemeClr>
-    </dgm:fillClrLst>
-    <dgm:linClrLst meth="repeat">
-      <a:schemeClr val="lt1"/>
-    </dgm:linClrLst>
-    <dgm:effectClrLst/>
-    <dgm:txLinClrLst/>
-    <dgm:txFillClrLst meth="repeat">
-      <a:schemeClr val="lt1"/>
-    </dgm:txFillClrLst>
-    <dgm:txEffectClrLst/>
-  </dgm:styleLbl>
-  <dgm:styleLbl name="alignImgPlace1">
-    <dgm:fillClrLst>
-      <a:schemeClr val="accent2">
-        <a:tint val="50000"/>
-      </a:schemeClr>
-      <a:schemeClr val="accent3">
-        <a:tint val="20000"/>
-      </a:schemeClr>
-    </dgm:fillClrLst>
-    <dgm:linClrLst meth="repeat">
-      <a:schemeClr val="lt1"/>
-    </dgm:linClrLst>
-    <dgm:effectClrLst/>
-    <dgm:txLinClrLst/>
-    <dgm:txFillClrLst meth="repeat">
-      <a:schemeClr val="lt1"/>
-    </dgm:txFillClrLst>
-    <dgm:txEffectClrLst/>
-  </dgm:styleLbl>
-  <dgm:styleLbl name="bgImgPlace1">
-    <dgm:fillClrLst>
-      <a:schemeClr val="accent2">
-        <a:tint val="50000"/>
-      </a:schemeClr>
-      <a:schemeClr val="accent3">
-        <a:tint val="20000"/>
-      </a:schemeClr>
-    </dgm:fillClrLst>
-    <dgm:linClrLst meth="repeat">
-      <a:schemeClr val="lt1"/>
-    </dgm:linClrLst>
-    <dgm:effectClrLst/>
-    <dgm:txLinClrLst/>
-    <dgm:txFillClrLst meth="repeat">
-      <a:schemeClr val="lt1"/>
-    </dgm:txFillClrLst>
-    <dgm:txEffectClrLst/>
-  </dgm:styleLbl>
-  <dgm:styleLbl name="sibTrans2D1">
-    <dgm:fillClrLst>
-      <a:schemeClr val="accent2"/>
-      <a:schemeClr val="accent3"/>
-    </dgm:fillClrLst>
-    <dgm:linClrLst meth="repeat">
-      <a:schemeClr val="lt1"/>
-    </dgm:linClrLst>
-    <dgm:effectClrLst/>
-    <dgm:txLinClrLst/>
-    <dgm:txFillClrLst/>
-    <dgm:txEffectClrLst/>
-  </dgm:styleLbl>
-  <dgm:styleLbl name="fgSibTrans2D1">
-    <dgm:fillClrLst>
-      <a:schemeClr val="accent2"/>
-      <a:schemeClr val="accent3"/>
-    </dgm:fillClrLst>
-    <dgm:linClrLst meth="repeat">
-      <a:schemeClr val="lt1"/>
-    </dgm:linClrLst>
-    <dgm:effectClrLst/>
-    <dgm:txLinClrLst/>
-    <dgm:txFillClrLst meth="repeat">
-      <a:schemeClr val="lt1"/>
-    </dgm:txFillClrLst>
-    <dgm:txEffectClrLst/>
-  </dgm:styleLbl>
-  <dgm:styleLbl name="bgSibTrans2D1">
-    <dgm:fillClrLst>
-      <a:schemeClr val="accent2"/>
-      <a:schemeClr val="accent3"/>
-    </dgm:fillClrLst>
-    <dgm:linClrLst meth="repeat">
-      <a:schemeClr val="lt1"/>
-    </dgm:linClrLst>
-    <dgm:effectClrLst/>
-    <dgm:txLinClrLst/>
-    <dgm:txFillClrLst meth="repeat">
-      <a:schemeClr val="lt1"/>
-    </dgm:txFillClrLst>
-    <dgm:txEffectClrLst/>
-  </dgm:styleLbl>
-  <dgm:styleLbl name="sibTrans1D1">
-    <dgm:fillClrLst/>
-    <dgm:linClrLst>
-      <a:schemeClr val="accent2"/>
-      <a:schemeClr val="accent3"/>
-    </dgm:linClrLst>
-    <dgm:effectClrLst/>
-    <dgm:txLinClrLst/>
-    <dgm:txFillClrLst meth="repeat">
-      <a:schemeClr val="tx1"/>
-    </dgm:txFillClrLst>
-    <dgm:txEffectClrLst/>
-  </dgm:styleLbl>
-  <dgm:styleLbl name="callout">
-    <dgm:fillClrLst meth="repeat">
-      <a:schemeClr val="accent2"/>
-    </dgm:fillClrLst>
-    <dgm:linClrLst meth="repeat">
-      <a:schemeClr val="accent2">
-        <a:tint val="50000"/>
-      </a:schemeClr>
-    </dgm:linClrLst>
-    <dgm:effectClrLst/>
-    <dgm:txLinClrLst/>
-    <dgm:txFillClrLst meth="repeat">
-      <a:schemeClr val="tx1"/>
-    </dgm:txFillClrLst>
-    <dgm:txEffectClrLst/>
-  </dgm:styleLbl>
-  <dgm:styleLbl name="asst0">
-    <dgm:fillClrLst meth="repeat">
-      <a:schemeClr val="accent2"/>
-    </dgm:fillClrLst>
-    <dgm:linClrLst meth="repeat">
-      <a:schemeClr val="lt1">
-        <a:shade val="80000"/>
-      </a:schemeClr>
-    </dgm:linClrLst>
-    <dgm:effectClrLst/>
-    <dgm:txLinClrLst/>
-    <dgm:txFillClrLst/>
-    <dgm:txEffectClrLst/>
-  </dgm:styleLbl>
-  <dgm:styleLbl name="asst1">
-    <dgm:fillClrLst meth="repeat">
-      <a:schemeClr val="accent3"/>
-    </dgm:fillClrLst>
-    <dgm:linClrLst meth="repeat">
-      <a:schemeClr val="lt1">
-        <a:shade val="80000"/>
-      </a:schemeClr>
-    </dgm:linClrLst>
-    <dgm:effectClrLst/>
-    <dgm:txLinClrLst/>
-    <dgm:txFillClrLst/>
-    <dgm:txEffectClrLst/>
-  </dgm:styleLbl>
-  <dgm:styleLbl name="asst2">
-    <dgm:fillClrLst>
-      <a:schemeClr val="accent4"/>
-    </dgm:fillClrLst>
-    <dgm:linClrLst meth="repeat">
-      <a:schemeClr val="lt1"/>
-    </dgm:linClrLst>
-    <dgm:effectClrLst/>
-    <dgm:txLinClrLst/>
-    <dgm:txFillClrLst/>
-    <dgm:txEffectClrLst/>
-  </dgm:styleLbl>
-  <dgm:styleLbl name="asst3">
-    <dgm:fillClrLst>
-      <a:schemeClr val="accent5"/>
-    </dgm:fillClrLst>
-    <dgm:linClrLst meth="repeat">
-      <a:schemeClr val="lt1"/>
-    </dgm:linClrLst>
-    <dgm:effectClrLst/>
-    <dgm:txLinClrLst/>
-    <dgm:txFillClrLst/>
-    <dgm:txEffectClrLst/>
-  </dgm:styleLbl>
-  <dgm:styleLbl name="asst4">
-    <dgm:fillClrLst>
-      <a:schemeClr val="accent6"/>
-    </dgm:fillClrLst>
-    <dgm:linClrLst meth="repeat">
-      <a:schemeClr val="lt1"/>
-    </dgm:linClrLst>
-    <dgm:effectClrLst/>
-    <dgm:txLinClrLst/>
-    <dgm:txFillClrLst/>
-    <dgm:txEffectClrLst/>
-  </dgm:styleLbl>
-  <dgm:styleLbl name="parChTrans2D1">
-    <dgm:fillClrLst meth="repeat">
-      <a:schemeClr val="accent2"/>
-    </dgm:fillClrLst>
-    <dgm:linClrLst meth="repeat">
-      <a:schemeClr val="lt1"/>
-    </dgm:linClrLst>
-    <dgm:effectClrLst/>
-    <dgm:txLinClrLst/>
-    <dgm:txFillClrLst meth="repeat">
-      <a:schemeClr val="lt1"/>
-    </dgm:txFillClrLst>
-    <dgm:txEffectClrLst/>
-  </dgm:styleLbl>
-  <dgm:styleLbl name="parChTrans2D2">
-    <dgm:fillClrLst meth="repeat">
-      <a:schemeClr val="accent3"/>
-    </dgm:fillClrLst>
-    <dgm:linClrLst meth="repeat">
-      <a:schemeClr val="lt1"/>
-    </dgm:linClrLst>
-    <dgm:effectClrLst/>
-    <dgm:txLinClrLst/>
-    <dgm:txFillClrLst/>
-    <dgm:txEffectClrLst/>
-  </dgm:styleLbl>
-  <dgm:styleLbl name="parChTrans2D3">
-    <dgm:fillClrLst meth="repeat">
-      <a:schemeClr val="accent4"/>
-    </dgm:fillClrLst>
-    <dgm:linClrLst meth="repeat">
-      <a:schemeClr val="lt1"/>
-    </dgm:linClrLst>
-    <dgm:effectClrLst/>
-    <dgm:txLinClrLst/>
-    <dgm:txFillClrLst/>
-    <dgm:txEffectClrLst/>
-  </dgm:styleLbl>
-  <dgm:styleLbl name="parChTrans2D4">
-    <dgm:fillClrLst meth="repeat">
-      <a:schemeClr val="accent5"/>
-    </dgm:fillClrLst>
-    <dgm:linClrLst meth="repeat">
-      <a:schemeClr val="lt1"/>
-    </dgm:linClrLst>
-    <dgm:effectClrLst/>
-    <dgm:txLinClrLst/>
-    <dgm:txFillClrLst meth="repeat">
-      <a:schemeClr val="lt1"/>
-    </dgm:txFillClrLst>
-    <dgm:txEffectClrLst/>
-  </dgm:styleLbl>
-  <dgm:styleLbl name="parChTrans1D1">
-    <dgm:fillClrLst meth="repeat">
-      <a:schemeClr val="accent2"/>
-    </dgm:fillClrLst>
-    <dgm:linClrLst meth="repeat">
-      <a:schemeClr val="accent2"/>
-    </dgm:linClrLst>
-    <dgm:effectClrLst/>
-    <dgm:txLinClrLst/>
-    <dgm:txFillClrLst meth="repeat">
-      <a:schemeClr val="tx1"/>
-    </dgm:txFillClrLst>
-    <dgm:txEffectClrLst/>
-  </dgm:styleLbl>
-  <dgm:styleLbl name="parChTrans1D2">
-    <dgm:fillClrLst meth="repeat">
-      <a:schemeClr val="accent2">
-        <a:tint val="90000"/>
-      </a:schemeClr>
-    </dgm:fillClrLst>
-    <dgm:linClrLst meth="repeat">
-      <a:schemeClr val="accent3"/>
-    </dgm:linClrLst>
-    <dgm:effectClrLst/>
-    <dgm:txLinClrLst/>
-    <dgm:txFillClrLst meth="repeat">
-      <a:schemeClr val="tx1"/>
-    </dgm:txFillClrLst>
-    <dgm:txEffectClrLst/>
-  </dgm:styleLbl>
-  <dgm:styleLbl name="parChTrans1D3">
-    <dgm:fillClrLst meth="repeat">
-      <a:schemeClr val="accent2">
-        <a:tint val="70000"/>
-      </a:schemeClr>
-    </dgm:fillClrLst>
-    <dgm:linClrLst meth="repeat">
-      <a:schemeClr val="accent4"/>
-    </dgm:linClrLst>
-    <dgm:effectClrLst/>
-    <dgm:txLinClrLst/>
-    <dgm:txFillClrLst meth="repeat">
-      <a:schemeClr val="tx1"/>
-    </dgm:txFillClrLst>
-    <dgm:txEffectClrLst/>
-  </dgm:styleLbl>
-  <dgm:styleLbl name="parChTrans1D4">
-    <dgm:fillClrLst meth="repeat">
-      <a:schemeClr val="accent2">
-        <a:tint val="50000"/>
-      </a:schemeClr>
-    </dgm:fillClrLst>
-    <dgm:linClrLst meth="repeat">
-      <a:schemeClr val="accent5"/>
-    </dgm:linClrLst>
-    <dgm:effectClrLst/>
-    <dgm:txLinClrLst/>
-    <dgm:txFillClrLst meth="repeat">
-      <a:schemeClr val="tx1"/>
-    </dgm:txFillClrLst>
-    <dgm:txEffectClrLst/>
-  </dgm:styleLbl>
-  <dgm:styleLbl name="fgAcc1">
-    <dgm:fillClrLst meth="repeat">
-      <a:schemeClr val="lt1">
-        <a:alpha val="90000"/>
-      </a:schemeClr>
-    </dgm:fillClrLst>
-    <dgm:linClrLst>
-      <a:schemeClr val="accent2"/>
-      <a:schemeClr val="accent3"/>
-    </dgm:linClrLst>
-    <dgm:effectClrLst/>
-    <dgm:txLinClrLst/>
-    <dgm:txFillClrLst meth="repeat">
-      <a:schemeClr val="dk1"/>
-    </dgm:txFillClrLst>
-    <dgm:txEffectClrLst/>
-  </dgm:styleLbl>
-  <dgm:styleLbl name="conFgAcc1">
-    <dgm:fillClrLst meth="repeat">
-      <a:schemeClr val="lt1">
-        <a:alpha val="90000"/>
-      </a:schemeClr>
-    </dgm:fillClrLst>
-    <dgm:linClrLst>
-      <a:schemeClr val="accent2"/>
-      <a:schemeClr val="accent3"/>
-    </dgm:linClrLst>
-    <dgm:effectClrLst/>
-    <dgm:txLinClrLst/>
-    <dgm:txFillClrLst meth="repeat">
-      <a:schemeClr val="dk1"/>
-    </dgm:txFillClrLst>
-    <dgm:txEffectClrLst/>
-  </dgm:styleLbl>
-  <dgm:styleLbl name="alignAcc1">
-    <dgm:fillClrLst meth="repeat">
-      <a:schemeClr val="lt1">
-        <a:alpha val="90000"/>
-      </a:schemeClr>
-    </dgm:fillClrLst>
-    <dgm:linClrLst>
-      <a:schemeClr val="accent2"/>
-      <a:schemeClr val="accent3"/>
-    </dgm:linClrLst>
-    <dgm:effectClrLst/>
-    <dgm:txLinClrLst/>
-    <dgm:txFillClrLst meth="repeat">
-      <a:schemeClr val="dk1"/>
-    </dgm:txFillClrLst>
-    <dgm:txEffectClrLst/>
-  </dgm:styleLbl>
-  <dgm:styleLbl name="trAlignAcc1">
-    <dgm:fillClrLst meth="repeat">
-      <a:schemeClr val="lt1">
-        <a:alpha val="40000"/>
-      </a:schemeClr>
-    </dgm:fillClrLst>
-    <dgm:linClrLst meth="repeat">
-      <a:schemeClr val="accent2"/>
-    </dgm:linClrLst>
-    <dgm:effectClrLst/>
-    <dgm:txLinClrLst/>
-    <dgm:txFillClrLst meth="repeat">
-      <a:schemeClr val="dk1"/>
-    </dgm:txFillClrLst>
-    <dgm:txEffectClrLst/>
-  </dgm:styleLbl>
-  <dgm:styleLbl name="bgAcc1">
-    <dgm:fillClrLst meth="repeat">
-      <a:schemeClr val="lt1">
-        <a:alpha val="90000"/>
-      </a:schemeClr>
-    </dgm:fillClrLst>
-    <dgm:linClrLst>
-      <a:schemeClr val="accent2"/>
-      <a:schemeClr val="accent3"/>
-    </dgm:linClrLst>
-    <dgm:effectClrLst/>
-    <dgm:txLinClrLst/>
-    <dgm:txFillClrLst meth="repeat">
-      <a:schemeClr val="dk1"/>
-    </dgm:txFillClrLst>
-    <dgm:txEffectClrLst/>
-  </dgm:styleLbl>
-  <dgm:styleLbl name="solidFgAcc1">
-    <dgm:fillClrLst meth="repeat">
-      <a:schemeClr val="lt1"/>
-    </dgm:fillClrLst>
-    <dgm:linClrLst>
-      <a:schemeClr val="accent2"/>
-      <a:schemeClr val="accent3"/>
-    </dgm:linClrLst>
-    <dgm:effectClrLst/>
-    <dgm:txLinClrLst/>
-    <dgm:txFillClrLst meth="repeat">
-      <a:schemeClr val="dk1"/>
-    </dgm:txFillClrLst>
-    <dgm:txEffectClrLst/>
-  </dgm:styleLbl>
-  <dgm:styleLbl name="solidAlignAcc1">
-    <dgm:fillClrLst meth="repeat">
-      <a:schemeClr val="lt1"/>
-    </dgm:fillClrLst>
-    <dgm:linClrLst>
-      <a:schemeClr val="accent2"/>
-      <a:schemeClr val="accent3"/>
-    </dgm:linClrLst>
-    <dgm:effectClrLst/>
-    <dgm:txLinClrLst/>
-    <dgm:txFillClrLst meth="repeat">
-      <a:schemeClr val="dk1"/>
-    </dgm:txFillClrLst>
-    <dgm:txEffectClrLst/>
-  </dgm:styleLbl>
-  <dgm:styleLbl name="solidBgAcc1">
-    <dgm:fillClrLst meth="repeat">
-      <a:schemeClr val="lt1"/>
-    </dgm:fillClrLst>
-    <dgm:linClrLst>
-      <a:schemeClr val="accent2"/>
-      <a:schemeClr val="accent3"/>
-    </dgm:linClrLst>
-    <dgm:effectClrLst/>
-    <dgm:txLinClrLst/>
-    <dgm:txFillClrLst meth="repeat">
-      <a:schemeClr val="dk1"/>
-    </dgm:txFillClrLst>
-    <dgm:txEffectClrLst/>
-  </dgm:styleLbl>
-  <dgm:styleLbl name="fgAccFollowNode1">
-    <dgm:fillClrLst>
-      <a:schemeClr val="accent2">
-        <a:tint val="40000"/>
-        <a:alpha val="90000"/>
-      </a:schemeClr>
-      <a:schemeClr val="accent3">
-        <a:tint val="40000"/>
-        <a:alpha val="90000"/>
-      </a:schemeClr>
-    </dgm:fillClrLst>
-    <dgm:linClrLst>
-      <a:schemeClr val="accent2">
-        <a:tint val="40000"/>
-        <a:alpha val="90000"/>
-      </a:schemeClr>
-      <a:schemeClr val="accent3">
-        <a:tint val="40000"/>
-        <a:alpha val="90000"/>
-      </a:schemeClr>
-    </dgm:linClrLst>
-    <dgm:effectClrLst/>
-    <dgm:txLinClrLst/>
-    <dgm:txFillClrLst meth="repeat">
-      <a:schemeClr val="dk1"/>
-    </dgm:txFillClrLst>
-    <dgm:txEffectClrLst/>
-  </dgm:styleLbl>
-  <dgm:styleLbl name="alignAccFollowNode1">
-    <dgm:fillClrLst>
-      <a:schemeClr val="accent2">
-        <a:tint val="40000"/>
-        <a:alpha val="90000"/>
-      </a:schemeClr>
-      <a:schemeClr val="accent3">
-        <a:tint val="40000"/>
-        <a:alpha val="90000"/>
-      </a:schemeClr>
-    </dgm:fillClrLst>
-    <dgm:linClrLst>
-      <a:schemeClr val="accent2">
-        <a:tint val="40000"/>
-        <a:alpha val="90000"/>
-      </a:schemeClr>
-      <a:schemeClr val="accent3">
-        <a:tint val="40000"/>
-        <a:alpha val="90000"/>
-      </a:schemeClr>
-    </dgm:linClrLst>
-    <dgm:effectClrLst/>
-    <dgm:txLinClrLst/>
-    <dgm:txFillClrLst meth="repeat">
-      <a:schemeClr val="dk1"/>
-    </dgm:txFillClrLst>
-    <dgm:txEffectClrLst/>
-  </dgm:styleLbl>
-  <dgm:styleLbl name="bgAccFollowNode1">
-    <dgm:fillClrLst>
-      <a:schemeClr val="accent2">
-        <a:tint val="40000"/>
-        <a:alpha val="90000"/>
-      </a:schemeClr>
-      <a:schemeClr val="accent3">
-        <a:tint val="40000"/>
-        <a:alpha val="90000"/>
-      </a:schemeClr>
-    </dgm:fillClrLst>
-    <dgm:linClrLst>
-      <a:schemeClr val="accent2">
-        <a:tint val="40000"/>
-        <a:alpha val="90000"/>
-      </a:schemeClr>
-      <a:schemeClr val="accent3">
-        <a:tint val="40000"/>
-        <a:alpha val="90000"/>
-      </a:schemeClr>
-    </dgm:linClrLst>
-    <dgm:effectClrLst/>
-    <dgm:txLinClrLst/>
-    <dgm:txFillClrLst meth="repeat">
-      <a:schemeClr val="dk1"/>
-    </dgm:txFillClrLst>
-    <dgm:txEffectClrLst/>
-  </dgm:styleLbl>
-  <dgm:styleLbl name="fgAcc0">
-    <dgm:fillClrLst meth="repeat">
-      <a:schemeClr val="lt1">
-        <a:alpha val="90000"/>
-      </a:schemeClr>
-    </dgm:fillClrLst>
-    <dgm:linClrLst>
-      <a:schemeClr val="accent1"/>
-    </dgm:linClrLst>
-    <dgm:effectClrLst/>
-    <dgm:txLinClrLst/>
-    <dgm:txFillClrLst meth="repeat">
-      <a:schemeClr val="dk1"/>
-    </dgm:txFillClrLst>
-    <dgm:txEffectClrLst/>
-  </dgm:styleLbl>
-  <dgm:styleLbl name="fgAcc2">
-    <dgm:fillClrLst meth="repeat">
-      <a:schemeClr val="lt1">
-        <a:alpha val="90000"/>
-      </a:schemeClr>
-    </dgm:fillClrLst>
-    <dgm:linClrLst>
-      <a:schemeClr val="accent3"/>
-    </dgm:linClrLst>
-    <dgm:effectClrLst/>
-    <dgm:txLinClrLst/>
-    <dgm:txFillClrLst meth="repeat">
-      <a:schemeClr val="dk1"/>
-    </dgm:txFillClrLst>
-    <dgm:txEffectClrLst/>
-  </dgm:styleLbl>
-  <dgm:styleLbl name="fgAcc3">
-    <dgm:fillClrLst meth="repeat">
-      <a:schemeClr val="lt1">
-        <a:alpha val="90000"/>
-      </a:schemeClr>
-    </dgm:fillClrLst>
-    <dgm:linClrLst>
-      <a:schemeClr val="accent4"/>
-    </dgm:linClrLst>
-    <dgm:effectClrLst/>
-    <dgm:txLinClrLst/>
-    <dgm:txFillClrLst meth="repeat">
-      <a:schemeClr val="dk1"/>
-    </dgm:txFillClrLst>
-    <dgm:txEffectClrLst/>
-  </dgm:styleLbl>
-  <dgm:styleLbl name="fgAcc4">
-    <dgm:fillClrLst meth="repeat">
-      <a:schemeClr val="lt1">
-        <a:alpha val="90000"/>
-      </a:schemeClr>
-    </dgm:fillClrLst>
-    <dgm:linClrLst>
-      <a:schemeClr val="accent5"/>
-    </dgm:linClrLst>
-    <dgm:effectClrLst/>
-    <dgm:txLinClrLst/>
-    <dgm:txFillClrLst meth="repeat">
-      <a:schemeClr val="dk1"/>
-    </dgm:txFillClrLst>
-    <dgm:txEffectClrLst/>
-  </dgm:styleLbl>
-  <dgm:styleLbl name="bgShp">
-    <dgm:fillClrLst meth="repeat">
-      <a:schemeClr val="accent2">
-        <a:tint val="40000"/>
-      </a:schemeClr>
-    </dgm:fillClrLst>
-    <dgm:linClrLst meth="repeat">
-      <a:schemeClr val="dk1"/>
-    </dgm:linClrLst>
-    <dgm:effectClrLst/>
-    <dgm:txLinClrLst/>
-    <dgm:txFillClrLst meth="repeat">
-      <a:schemeClr val="dk1"/>
-    </dgm:txFillClrLst>
-    <dgm:txEffectClrLst/>
-  </dgm:styleLbl>
-  <dgm:styleLbl name="dkBgShp">
-    <dgm:fillClrLst meth="repeat">
-      <a:schemeClr val="accent2">
-        <a:shade val="90000"/>
-      </a:schemeClr>
-    </dgm:fillClrLst>
-    <dgm:linClrLst meth="repeat">
-      <a:schemeClr val="dk1"/>
-    </dgm:linClrLst>
-    <dgm:effectClrLst/>
-    <dgm:txLinClrLst/>
-    <dgm:txFillClrLst meth="repeat">
-      <a:schemeClr val="lt1"/>
-    </dgm:txFillClrLst>
-    <dgm:txEffectClrLst/>
-  </dgm:styleLbl>
-  <dgm:styleLbl name="trBgShp">
-    <dgm:fillClrLst meth="repeat">
-      <a:schemeClr val="accent2">
-        <a:tint val="50000"/>
-        <a:alpha val="40000"/>
-      </a:schemeClr>
-    </dgm:fillClrLst>
-    <dgm:linClrLst meth="repeat">
-      <a:schemeClr val="accent2"/>
-    </dgm:linClrLst>
-    <dgm:effectClrLst/>
-    <dgm:txLinClrLst/>
-    <dgm:txFillClrLst meth="repeat">
-      <a:schemeClr val="lt1"/>
-    </dgm:txFillClrLst>
-    <dgm:txEffectClrLst/>
-  </dgm:styleLbl>
-  <dgm:styleLbl name="fgShp">
-    <dgm:fillClrLst meth="repeat">
-      <a:schemeClr val="accent2">
-        <a:tint val="40000"/>
-      </a:schemeClr>
-    </dgm:fillClrLst>
-    <dgm:linClrLst meth="repeat">
-      <a:schemeClr val="lt1"/>
-    </dgm:linClrLst>
-    <dgm:effectClrLst/>
-    <dgm:txLinClrLst/>
-    <dgm:txFillClrLst meth="repeat">
-      <a:schemeClr val="dk1"/>
-    </dgm:txFillClrLst>
-    <dgm:txEffectClrLst/>
-  </dgm:styleLbl>
-  <dgm:styleLbl name="revTx">
-    <dgm:fillClrLst meth="repeat">
-      <a:schemeClr val="lt1">
-        <a:alpha val="0"/>
-      </a:schemeClr>
-    </dgm:fillClrLst>
-    <dgm:linClrLst meth="repeat">
-      <a:schemeClr val="dk1">
-        <a:alpha val="0"/>
-      </a:schemeClr>
-    </dgm:linClrLst>
-    <dgm:effectClrLst/>
-    <dgm:txLinClrLst/>
-    <dgm:txFillClrLst meth="repeat">
-      <a:schemeClr val="tx1"/>
-    </dgm:txFillClrLst>
-    <dgm:txEffectClrLst/>
-  </dgm:styleLbl>
-</dgm:colorsDef>
-</file>
-
-<file path=word/diagrams/data1.xml><?xml version="1.0" encoding="utf-8"?>
-<dgm:dataModel xmlns:dgm="http://schemas.openxmlformats.org/drawingml/2006/diagram" xmlns:a="http://schemas.openxmlformats.org/drawingml/2006/main">
-  <dgm:ptLst>
-    <dgm:pt modelId="{5F5EF533-8890-43C2-9251-BC18309D7A9B}" type="doc">
-      <dgm:prSet loTypeId="urn:microsoft.com/office/officeart/2005/8/layout/bProcess2" loCatId="process" qsTypeId="urn:microsoft.com/office/officeart/2005/8/quickstyle/simple1" qsCatId="simple" csTypeId="urn:microsoft.com/office/officeart/2005/8/colors/colorful2" csCatId="colorful" phldr="0"/>
-      <dgm:spPr/>
-      <dgm:t>
-        <a:bodyPr/>
-        <a:lstStyle/>
-        <a:p>
-          <a:endParaRPr lang="en-US"/>
-        </a:p>
-      </dgm:t>
-    </dgm:pt>
-    <dgm:pt modelId="{3EAFABAB-4325-4B63-A6A1-59E5CD5AA2EB}">
-      <dgm:prSet phldrT="[Text]" phldr="1"/>
-      <dgm:spPr/>
-      <dgm:t>
-        <a:bodyPr/>
-        <a:lstStyle/>
-        <a:p>
-          <a:endParaRPr lang="en-US"/>
-        </a:p>
-      </dgm:t>
-    </dgm:pt>
-    <dgm:pt modelId="{DCCBC4FB-8C74-4C4E-A6B4-73B838157AEB}" type="parTrans" cxnId="{B573A21D-5299-4A12-9548-48E63BE2CB70}">
-      <dgm:prSet/>
-      <dgm:spPr/>
-      <dgm:t>
-        <a:bodyPr/>
-        <a:lstStyle/>
-        <a:p>
-          <a:endParaRPr lang="en-US"/>
-        </a:p>
-      </dgm:t>
-    </dgm:pt>
-    <dgm:pt modelId="{12173DE2-8D04-4451-96B1-C02681355451}" type="sibTrans" cxnId="{B573A21D-5299-4A12-9548-48E63BE2CB70}">
-      <dgm:prSet/>
-      <dgm:spPr/>
-      <dgm:t>
-        <a:bodyPr/>
-        <a:lstStyle/>
-        <a:p>
-          <a:endParaRPr lang="en-US"/>
-        </a:p>
-      </dgm:t>
-    </dgm:pt>
-    <dgm:pt modelId="{C8AD00CD-23A7-4841-A0C5-E7E910F3B9B8}">
-      <dgm:prSet phldrT="[Text]" phldr="1"/>
-      <dgm:spPr/>
-      <dgm:t>
-        <a:bodyPr/>
-        <a:lstStyle/>
-        <a:p>
-          <a:endParaRPr lang="en-US"/>
-        </a:p>
-      </dgm:t>
-    </dgm:pt>
-    <dgm:pt modelId="{75D06C95-0DD4-405C-9233-DC4A7F075F13}" type="parTrans" cxnId="{EFAE003F-42D1-4D3F-BDDE-C2E0946FAD3D}">
-      <dgm:prSet/>
-      <dgm:spPr/>
-      <dgm:t>
-        <a:bodyPr/>
-        <a:lstStyle/>
-        <a:p>
-          <a:endParaRPr lang="en-US"/>
-        </a:p>
-      </dgm:t>
-    </dgm:pt>
-    <dgm:pt modelId="{EBC5ADF7-3FC0-4FE1-BAC5-A441E043A10C}" type="sibTrans" cxnId="{EFAE003F-42D1-4D3F-BDDE-C2E0946FAD3D}">
-      <dgm:prSet/>
-      <dgm:spPr/>
-      <dgm:t>
-        <a:bodyPr/>
-        <a:lstStyle/>
-        <a:p>
-          <a:endParaRPr lang="en-US"/>
-        </a:p>
-      </dgm:t>
-    </dgm:pt>
-    <dgm:pt modelId="{F05C45FC-72FF-4161-9144-2CE230DC88B2}">
-      <dgm:prSet phldrT="[Text]" phldr="1"/>
-      <dgm:spPr/>
-      <dgm:t>
-        <a:bodyPr/>
-        <a:lstStyle/>
-        <a:p>
-          <a:endParaRPr lang="en-US"/>
-        </a:p>
-      </dgm:t>
-    </dgm:pt>
-    <dgm:pt modelId="{8E373D86-D834-4E1F-A805-FC1220459645}" type="parTrans" cxnId="{BA386544-47AC-452A-8CBD-2BEA232229E4}">
-      <dgm:prSet/>
-      <dgm:spPr/>
-      <dgm:t>
-        <a:bodyPr/>
-        <a:lstStyle/>
-        <a:p>
-          <a:endParaRPr lang="en-US"/>
-        </a:p>
-      </dgm:t>
-    </dgm:pt>
-    <dgm:pt modelId="{F95F990C-F834-4227-B32C-6569F6E74360}" type="sibTrans" cxnId="{BA386544-47AC-452A-8CBD-2BEA232229E4}">
-      <dgm:prSet/>
-      <dgm:spPr/>
-      <dgm:t>
-        <a:bodyPr/>
-        <a:lstStyle/>
-        <a:p>
-          <a:endParaRPr lang="en-US"/>
-        </a:p>
-      </dgm:t>
-    </dgm:pt>
-    <dgm:pt modelId="{D9A7425D-1661-4CC6-AA40-EF8A264DBFE1}">
-      <dgm:prSet phldrT="[Text]" phldr="1"/>
-      <dgm:spPr/>
-      <dgm:t>
-        <a:bodyPr/>
-        <a:lstStyle/>
-        <a:p>
-          <a:endParaRPr lang="en-US"/>
-        </a:p>
-      </dgm:t>
-    </dgm:pt>
-    <dgm:pt modelId="{370C0090-2F0D-404F-803A-FFC32035E168}" type="parTrans" cxnId="{6A8B4756-68CB-43CD-B4F9-D66FE359AE0D}">
-      <dgm:prSet/>
-      <dgm:spPr/>
-      <dgm:t>
-        <a:bodyPr/>
-        <a:lstStyle/>
-        <a:p>
-          <a:endParaRPr lang="en-US"/>
-        </a:p>
-      </dgm:t>
-    </dgm:pt>
-    <dgm:pt modelId="{B1DF718E-40A7-4C61-AC50-37857A162543}" type="sibTrans" cxnId="{6A8B4756-68CB-43CD-B4F9-D66FE359AE0D}">
-      <dgm:prSet/>
-      <dgm:spPr/>
-      <dgm:t>
-        <a:bodyPr/>
-        <a:lstStyle/>
-        <a:p>
-          <a:endParaRPr lang="en-US"/>
-        </a:p>
-      </dgm:t>
-    </dgm:pt>
-    <dgm:pt modelId="{C7FEE510-75DB-41D2-B038-415A7DD3BED5}">
-      <dgm:prSet phldrT="[Text]" phldr="1"/>
-      <dgm:spPr/>
-      <dgm:t>
-        <a:bodyPr/>
-        <a:lstStyle/>
-        <a:p>
-          <a:endParaRPr lang="en-US"/>
-        </a:p>
-      </dgm:t>
-    </dgm:pt>
-    <dgm:pt modelId="{8DF144CA-34FF-47AA-9E97-9034CD6CAE66}" type="parTrans" cxnId="{BBABAA92-BF4B-4AB4-B898-09F8775F2571}">
-      <dgm:prSet/>
-      <dgm:spPr/>
-      <dgm:t>
-        <a:bodyPr/>
-        <a:lstStyle/>
-        <a:p>
-          <a:endParaRPr lang="en-US"/>
-        </a:p>
-      </dgm:t>
-    </dgm:pt>
-    <dgm:pt modelId="{59BF4A90-79BC-4B41-A4A0-4509FCC31C99}" type="sibTrans" cxnId="{BBABAA92-BF4B-4AB4-B898-09F8775F2571}">
-      <dgm:prSet/>
-      <dgm:spPr/>
-      <dgm:t>
-        <a:bodyPr/>
-        <a:lstStyle/>
-        <a:p>
-          <a:endParaRPr lang="en-US"/>
-        </a:p>
-      </dgm:t>
-    </dgm:pt>
-    <dgm:pt modelId="{248F521B-264E-456A-80CC-3AEA42593A66}">
-      <dgm:prSet phldrT="[Text]" phldr="1"/>
-      <dgm:spPr/>
-      <dgm:t>
-        <a:bodyPr/>
-        <a:lstStyle/>
-        <a:p>
-          <a:endParaRPr lang="en-US"/>
-        </a:p>
-      </dgm:t>
-    </dgm:pt>
-    <dgm:pt modelId="{1A5F9845-FDF0-4799-BBA0-4B3B4C72FE3A}" type="parTrans" cxnId="{3D3A0AB1-C26C-4C88-813C-B4C64D3F0E69}">
-      <dgm:prSet/>
-      <dgm:spPr/>
-      <dgm:t>
-        <a:bodyPr/>
-        <a:lstStyle/>
-        <a:p>
-          <a:endParaRPr lang="en-US"/>
-        </a:p>
-      </dgm:t>
-    </dgm:pt>
-    <dgm:pt modelId="{4CD078A2-7D7E-406B-B916-C8A779A55665}" type="sibTrans" cxnId="{3D3A0AB1-C26C-4C88-813C-B4C64D3F0E69}">
-      <dgm:prSet/>
-      <dgm:spPr/>
-      <dgm:t>
-        <a:bodyPr/>
-        <a:lstStyle/>
-        <a:p>
-          <a:endParaRPr lang="en-US"/>
-        </a:p>
-      </dgm:t>
-    </dgm:pt>
-    <dgm:pt modelId="{5A0913B9-A546-4083-98F6-8B57817AB013}">
-      <dgm:prSet phldrT="[Text]" phldr="1"/>
-      <dgm:spPr/>
-      <dgm:t>
-        <a:bodyPr/>
-        <a:lstStyle/>
-        <a:p>
-          <a:endParaRPr lang="en-US"/>
-        </a:p>
-      </dgm:t>
-    </dgm:pt>
-    <dgm:pt modelId="{3C8B8EB6-28A2-4D2B-8121-A15890B67B28}" type="parTrans" cxnId="{4D10863D-D032-4F84-A569-F6127B772CD5}">
-      <dgm:prSet/>
-      <dgm:spPr/>
-      <dgm:t>
-        <a:bodyPr/>
-        <a:lstStyle/>
-        <a:p>
-          <a:endParaRPr lang="en-US"/>
-        </a:p>
-      </dgm:t>
-    </dgm:pt>
-    <dgm:pt modelId="{C75C6B79-5FB5-4C1F-8AB8-26ACCFF8EDEB}" type="sibTrans" cxnId="{4D10863D-D032-4F84-A569-F6127B772CD5}">
-      <dgm:prSet/>
-      <dgm:spPr/>
-      <dgm:t>
-        <a:bodyPr/>
-        <a:lstStyle/>
-        <a:p>
-          <a:endParaRPr lang="en-US"/>
-        </a:p>
-      </dgm:t>
-    </dgm:pt>
-    <dgm:pt modelId="{7AA80DEC-332B-4AB0-9145-E10C7C2B005D}">
-      <dgm:prSet phldrT="[Text]" phldr="1"/>
-      <dgm:spPr/>
-      <dgm:t>
-        <a:bodyPr/>
-        <a:lstStyle/>
-        <a:p>
-          <a:endParaRPr lang="en-US"/>
-        </a:p>
-      </dgm:t>
-    </dgm:pt>
-    <dgm:pt modelId="{D9DFE218-1661-4DD2-B56E-305A241FC488}" type="parTrans" cxnId="{720BA6D1-E4CE-43A2-ADEE-740B119217C1}">
-      <dgm:prSet/>
-      <dgm:spPr/>
-      <dgm:t>
-        <a:bodyPr/>
-        <a:lstStyle/>
-        <a:p>
-          <a:endParaRPr lang="en-US"/>
-        </a:p>
-      </dgm:t>
-    </dgm:pt>
-    <dgm:pt modelId="{73C2C72A-6512-4CCA-AB71-BE549A44EB9B}" type="sibTrans" cxnId="{720BA6D1-E4CE-43A2-ADEE-740B119217C1}">
-      <dgm:prSet/>
-      <dgm:spPr/>
-      <dgm:t>
-        <a:bodyPr/>
-        <a:lstStyle/>
-        <a:p>
-          <a:endParaRPr lang="en-US"/>
-        </a:p>
-      </dgm:t>
-    </dgm:pt>
-    <dgm:pt modelId="{E5F5828B-598E-478B-9DDD-F59DB72CBF80}">
-      <dgm:prSet phldrT="[Text]" phldr="1"/>
-      <dgm:spPr/>
-      <dgm:t>
-        <a:bodyPr/>
-        <a:lstStyle/>
-        <a:p>
-          <a:endParaRPr lang="en-US"/>
-        </a:p>
-      </dgm:t>
-    </dgm:pt>
-    <dgm:pt modelId="{45F0F9BE-FEC3-4A06-80EB-A3AF384D26AB}" type="parTrans" cxnId="{CB161D61-7729-46A9-AC8E-336F1D888E1C}">
-      <dgm:prSet/>
-      <dgm:spPr/>
-      <dgm:t>
-        <a:bodyPr/>
-        <a:lstStyle/>
-        <a:p>
-          <a:endParaRPr lang="en-US"/>
-        </a:p>
-      </dgm:t>
-    </dgm:pt>
-    <dgm:pt modelId="{30B7220B-F83F-4832-8235-96E2E3ED5086}" type="sibTrans" cxnId="{CB161D61-7729-46A9-AC8E-336F1D888E1C}">
-      <dgm:prSet/>
-      <dgm:spPr/>
-      <dgm:t>
-        <a:bodyPr/>
-        <a:lstStyle/>
-        <a:p>
-          <a:endParaRPr lang="en-US"/>
-        </a:p>
-      </dgm:t>
-    </dgm:pt>
-    <dgm:pt modelId="{4D09EE0F-4F40-40AF-BB67-6095B6EC9AF6}" type="pres">
-      <dgm:prSet presAssocID="{5F5EF533-8890-43C2-9251-BC18309D7A9B}" presName="diagram" presStyleCnt="0">
-        <dgm:presLayoutVars>
-          <dgm:dir/>
-          <dgm:resizeHandles/>
-        </dgm:presLayoutVars>
-      </dgm:prSet>
-      <dgm:spPr/>
-      <dgm:t>
-        <a:bodyPr/>
-        <a:lstStyle/>
-        <a:p>
-          <a:endParaRPr lang="en-US"/>
-        </a:p>
-      </dgm:t>
-    </dgm:pt>
-    <dgm:pt modelId="{5E246B15-78B7-4428-A8CE-ADAFDCFDF9EE}" type="pres">
-      <dgm:prSet presAssocID="{3EAFABAB-4325-4B63-A6A1-59E5CD5AA2EB}" presName="firstNode" presStyleLbl="node1" presStyleIdx="0" presStyleCnt="9">
-        <dgm:presLayoutVars>
-          <dgm:bulletEnabled val="1"/>
-        </dgm:presLayoutVars>
-      </dgm:prSet>
-      <dgm:spPr/>
-      <dgm:t>
-        <a:bodyPr/>
-        <a:lstStyle/>
-        <a:p>
-          <a:endParaRPr lang="en-US"/>
-        </a:p>
-      </dgm:t>
-    </dgm:pt>
-    <dgm:pt modelId="{CFFF0978-1087-4796-80EC-A5B50836ED96}" type="pres">
-      <dgm:prSet presAssocID="{12173DE2-8D04-4451-96B1-C02681355451}" presName="sibTrans" presStyleLbl="sibTrans2D1" presStyleIdx="0" presStyleCnt="8"/>
-      <dgm:spPr/>
-      <dgm:t>
-        <a:bodyPr/>
-        <a:lstStyle/>
-        <a:p>
-          <a:endParaRPr lang="en-US"/>
-        </a:p>
-      </dgm:t>
-    </dgm:pt>
-    <dgm:pt modelId="{963252A6-668D-4E1D-AFFF-C095731CC5F5}" type="pres">
-      <dgm:prSet presAssocID="{C8AD00CD-23A7-4841-A0C5-E7E910F3B9B8}" presName="middleNode" presStyleCnt="0"/>
-      <dgm:spPr/>
-    </dgm:pt>
-    <dgm:pt modelId="{B462F0F6-DED5-4341-8C8D-9643CED875DE}" type="pres">
-      <dgm:prSet presAssocID="{C8AD00CD-23A7-4841-A0C5-E7E910F3B9B8}" presName="padding" presStyleLbl="node1" presStyleIdx="0" presStyleCnt="9"/>
-      <dgm:spPr/>
-    </dgm:pt>
-    <dgm:pt modelId="{996D7D3F-C408-43C8-97CC-2CFDFDAE0E7F}" type="pres">
-      <dgm:prSet presAssocID="{C8AD00CD-23A7-4841-A0C5-E7E910F3B9B8}" presName="shape" presStyleLbl="node1" presStyleIdx="1" presStyleCnt="9">
-        <dgm:presLayoutVars>
-          <dgm:bulletEnabled val="1"/>
-        </dgm:presLayoutVars>
-      </dgm:prSet>
-      <dgm:spPr/>
-      <dgm:t>
-        <a:bodyPr/>
-        <a:lstStyle/>
-        <a:p>
-          <a:endParaRPr lang="en-US"/>
-        </a:p>
-      </dgm:t>
-    </dgm:pt>
-    <dgm:pt modelId="{8AAE00EA-225A-4D70-B62C-7F5FA8741547}" type="pres">
-      <dgm:prSet presAssocID="{EBC5ADF7-3FC0-4FE1-BAC5-A441E043A10C}" presName="sibTrans" presStyleLbl="sibTrans2D1" presStyleIdx="1" presStyleCnt="8"/>
-      <dgm:spPr/>
-      <dgm:t>
-        <a:bodyPr/>
-        <a:lstStyle/>
-        <a:p>
-          <a:endParaRPr lang="en-US"/>
-        </a:p>
-      </dgm:t>
-    </dgm:pt>
-    <dgm:pt modelId="{D0D015C8-F9C7-485E-A004-67D91FE3E245}" type="pres">
-      <dgm:prSet presAssocID="{F05C45FC-72FF-4161-9144-2CE230DC88B2}" presName="middleNode" presStyleCnt="0"/>
-      <dgm:spPr/>
-    </dgm:pt>
-    <dgm:pt modelId="{6388F228-671D-4B38-A104-9943A477BEB2}" type="pres">
-      <dgm:prSet presAssocID="{F05C45FC-72FF-4161-9144-2CE230DC88B2}" presName="padding" presStyleLbl="node1" presStyleIdx="1" presStyleCnt="9"/>
-      <dgm:spPr/>
-    </dgm:pt>
-    <dgm:pt modelId="{21E30398-0F1A-4B0F-BFCB-462DC1D2CEE8}" type="pres">
-      <dgm:prSet presAssocID="{F05C45FC-72FF-4161-9144-2CE230DC88B2}" presName="shape" presStyleLbl="node1" presStyleIdx="2" presStyleCnt="9">
-        <dgm:presLayoutVars>
-          <dgm:bulletEnabled val="1"/>
-        </dgm:presLayoutVars>
-      </dgm:prSet>
-      <dgm:spPr/>
-      <dgm:t>
-        <a:bodyPr/>
-        <a:lstStyle/>
-        <a:p>
-          <a:endParaRPr lang="en-US"/>
-        </a:p>
-      </dgm:t>
-    </dgm:pt>
-    <dgm:pt modelId="{323EB612-393F-489E-A4FF-3C22C972D3AB}" type="pres">
-      <dgm:prSet presAssocID="{F95F990C-F834-4227-B32C-6569F6E74360}" presName="sibTrans" presStyleLbl="sibTrans2D1" presStyleIdx="2" presStyleCnt="8"/>
-      <dgm:spPr/>
-      <dgm:t>
-        <a:bodyPr/>
-        <a:lstStyle/>
-        <a:p>
-          <a:endParaRPr lang="en-US"/>
-        </a:p>
-      </dgm:t>
-    </dgm:pt>
-    <dgm:pt modelId="{8C867255-5D10-4359-8E36-D57C51B83F99}" type="pres">
-      <dgm:prSet presAssocID="{D9A7425D-1661-4CC6-AA40-EF8A264DBFE1}" presName="middleNode" presStyleCnt="0"/>
-      <dgm:spPr/>
-    </dgm:pt>
-    <dgm:pt modelId="{DAD16240-BB12-4AFD-B579-EA82DE4FD590}" type="pres">
-      <dgm:prSet presAssocID="{D9A7425D-1661-4CC6-AA40-EF8A264DBFE1}" presName="padding" presStyleLbl="node1" presStyleIdx="2" presStyleCnt="9"/>
-      <dgm:spPr/>
-    </dgm:pt>
-    <dgm:pt modelId="{8BAEC278-8EC1-4140-A266-5F050A34490A}" type="pres">
-      <dgm:prSet presAssocID="{D9A7425D-1661-4CC6-AA40-EF8A264DBFE1}" presName="shape" presStyleLbl="node1" presStyleIdx="3" presStyleCnt="9">
-        <dgm:presLayoutVars>
-          <dgm:bulletEnabled val="1"/>
-        </dgm:presLayoutVars>
-      </dgm:prSet>
-      <dgm:spPr/>
-      <dgm:t>
-        <a:bodyPr/>
-        <a:lstStyle/>
-        <a:p>
-          <a:endParaRPr lang="en-US"/>
-        </a:p>
-      </dgm:t>
-    </dgm:pt>
-    <dgm:pt modelId="{CCF497C6-7370-4547-95B3-F2836A4FFC6E}" type="pres">
-      <dgm:prSet presAssocID="{B1DF718E-40A7-4C61-AC50-37857A162543}" presName="sibTrans" presStyleLbl="sibTrans2D1" presStyleIdx="3" presStyleCnt="8"/>
-      <dgm:spPr/>
-      <dgm:t>
-        <a:bodyPr/>
-        <a:lstStyle/>
-        <a:p>
-          <a:endParaRPr lang="en-US"/>
-        </a:p>
-      </dgm:t>
-    </dgm:pt>
-    <dgm:pt modelId="{F661E5FE-302D-43B8-A614-2A367793282B}" type="pres">
-      <dgm:prSet presAssocID="{C7FEE510-75DB-41D2-B038-415A7DD3BED5}" presName="middleNode" presStyleCnt="0"/>
-      <dgm:spPr/>
-    </dgm:pt>
-    <dgm:pt modelId="{83AC0555-068C-4F33-B528-5D0FF4029CE7}" type="pres">
-      <dgm:prSet presAssocID="{C7FEE510-75DB-41D2-B038-415A7DD3BED5}" presName="padding" presStyleLbl="node1" presStyleIdx="3" presStyleCnt="9"/>
-      <dgm:spPr/>
-    </dgm:pt>
-    <dgm:pt modelId="{D6E821EF-46B5-4B08-8D91-176ED527E293}" type="pres">
-      <dgm:prSet presAssocID="{C7FEE510-75DB-41D2-B038-415A7DD3BED5}" presName="shape" presStyleLbl="node1" presStyleIdx="4" presStyleCnt="9">
-        <dgm:presLayoutVars>
-          <dgm:bulletEnabled val="1"/>
-        </dgm:presLayoutVars>
-      </dgm:prSet>
-      <dgm:spPr/>
-      <dgm:t>
-        <a:bodyPr/>
-        <a:lstStyle/>
-        <a:p>
-          <a:endParaRPr lang="en-US"/>
-        </a:p>
-      </dgm:t>
-    </dgm:pt>
-    <dgm:pt modelId="{16385907-F8DC-4926-B11C-333A95CEA95C}" type="pres">
-      <dgm:prSet presAssocID="{59BF4A90-79BC-4B41-A4A0-4509FCC31C99}" presName="sibTrans" presStyleLbl="sibTrans2D1" presStyleIdx="4" presStyleCnt="8"/>
-      <dgm:spPr/>
-      <dgm:t>
-        <a:bodyPr/>
-        <a:lstStyle/>
-        <a:p>
-          <a:endParaRPr lang="en-US"/>
-        </a:p>
-      </dgm:t>
-    </dgm:pt>
-    <dgm:pt modelId="{3A7A5E1D-3CCF-4631-A502-77B66954F926}" type="pres">
-      <dgm:prSet presAssocID="{248F521B-264E-456A-80CC-3AEA42593A66}" presName="middleNode" presStyleCnt="0"/>
-      <dgm:spPr/>
-    </dgm:pt>
-    <dgm:pt modelId="{4D8D6F87-C1C2-4803-A697-59737690DCE8}" type="pres">
-      <dgm:prSet presAssocID="{248F521B-264E-456A-80CC-3AEA42593A66}" presName="padding" presStyleLbl="node1" presStyleIdx="4" presStyleCnt="9"/>
-      <dgm:spPr/>
-    </dgm:pt>
-    <dgm:pt modelId="{10CC82A1-FACD-4608-9311-93CB9274DEF0}" type="pres">
-      <dgm:prSet presAssocID="{248F521B-264E-456A-80CC-3AEA42593A66}" presName="shape" presStyleLbl="node1" presStyleIdx="5" presStyleCnt="9">
-        <dgm:presLayoutVars>
-          <dgm:bulletEnabled val="1"/>
-        </dgm:presLayoutVars>
-      </dgm:prSet>
-      <dgm:spPr/>
-      <dgm:t>
-        <a:bodyPr/>
-        <a:lstStyle/>
-        <a:p>
-          <a:endParaRPr lang="en-US"/>
-        </a:p>
-      </dgm:t>
-    </dgm:pt>
-    <dgm:pt modelId="{41FC22DD-101A-44E2-8F59-B85CA74176A0}" type="pres">
-      <dgm:prSet presAssocID="{4CD078A2-7D7E-406B-B916-C8A779A55665}" presName="sibTrans" presStyleLbl="sibTrans2D1" presStyleIdx="5" presStyleCnt="8"/>
-      <dgm:spPr/>
-      <dgm:t>
-        <a:bodyPr/>
-        <a:lstStyle/>
-        <a:p>
-          <a:endParaRPr lang="en-US"/>
-        </a:p>
-      </dgm:t>
-    </dgm:pt>
-    <dgm:pt modelId="{9787DED2-F42F-4DF7-AD1C-241D926DA609}" type="pres">
-      <dgm:prSet presAssocID="{5A0913B9-A546-4083-98F6-8B57817AB013}" presName="middleNode" presStyleCnt="0"/>
-      <dgm:spPr/>
-    </dgm:pt>
-    <dgm:pt modelId="{65150A94-F9DF-4B2F-86FD-6162716E120A}" type="pres">
-      <dgm:prSet presAssocID="{5A0913B9-A546-4083-98F6-8B57817AB013}" presName="padding" presStyleLbl="node1" presStyleIdx="5" presStyleCnt="9"/>
-      <dgm:spPr/>
-    </dgm:pt>
-    <dgm:pt modelId="{13388500-9C91-4F70-8D57-7AFD5EB612D5}" type="pres">
-      <dgm:prSet presAssocID="{5A0913B9-A546-4083-98F6-8B57817AB013}" presName="shape" presStyleLbl="node1" presStyleIdx="6" presStyleCnt="9">
-        <dgm:presLayoutVars>
-          <dgm:bulletEnabled val="1"/>
-        </dgm:presLayoutVars>
-      </dgm:prSet>
-      <dgm:spPr/>
-      <dgm:t>
-        <a:bodyPr/>
-        <a:lstStyle/>
-        <a:p>
-          <a:endParaRPr lang="en-US"/>
-        </a:p>
-      </dgm:t>
-    </dgm:pt>
-    <dgm:pt modelId="{7A2912F9-47B0-40E5-A90D-969701FA0580}" type="pres">
-      <dgm:prSet presAssocID="{C75C6B79-5FB5-4C1F-8AB8-26ACCFF8EDEB}" presName="sibTrans" presStyleLbl="sibTrans2D1" presStyleIdx="6" presStyleCnt="8"/>
-      <dgm:spPr/>
-      <dgm:t>
-        <a:bodyPr/>
-        <a:lstStyle/>
-        <a:p>
-          <a:endParaRPr lang="en-US"/>
-        </a:p>
-      </dgm:t>
-    </dgm:pt>
-    <dgm:pt modelId="{300D567A-FADF-4874-A88B-B71F37C5B26C}" type="pres">
-      <dgm:prSet presAssocID="{7AA80DEC-332B-4AB0-9145-E10C7C2B005D}" presName="middleNode" presStyleCnt="0"/>
-      <dgm:spPr/>
-    </dgm:pt>
-    <dgm:pt modelId="{E6F81A7F-FBCD-45AE-BCBF-71A58CF54E1D}" type="pres">
-      <dgm:prSet presAssocID="{7AA80DEC-332B-4AB0-9145-E10C7C2B005D}" presName="padding" presStyleLbl="node1" presStyleIdx="6" presStyleCnt="9"/>
-      <dgm:spPr/>
-    </dgm:pt>
-    <dgm:pt modelId="{2176A541-A4AF-42CA-9AA4-27E3ECBEE899}" type="pres">
-      <dgm:prSet presAssocID="{7AA80DEC-332B-4AB0-9145-E10C7C2B005D}" presName="shape" presStyleLbl="node1" presStyleIdx="7" presStyleCnt="9">
-        <dgm:presLayoutVars>
-          <dgm:bulletEnabled val="1"/>
-        </dgm:presLayoutVars>
-      </dgm:prSet>
-      <dgm:spPr/>
-      <dgm:t>
-        <a:bodyPr/>
-        <a:lstStyle/>
-        <a:p>
-          <a:endParaRPr lang="en-US"/>
-        </a:p>
-      </dgm:t>
-    </dgm:pt>
-    <dgm:pt modelId="{43E64A08-AA8B-4EF7-8A4B-8BBCF3FAA20B}" type="pres">
-      <dgm:prSet presAssocID="{73C2C72A-6512-4CCA-AB71-BE549A44EB9B}" presName="sibTrans" presStyleLbl="sibTrans2D1" presStyleIdx="7" presStyleCnt="8"/>
-      <dgm:spPr/>
-      <dgm:t>
-        <a:bodyPr/>
-        <a:lstStyle/>
-        <a:p>
-          <a:endParaRPr lang="en-US"/>
-        </a:p>
-      </dgm:t>
-    </dgm:pt>
-    <dgm:pt modelId="{882E5D02-EDC1-4E24-92D6-4D6C25583567}" type="pres">
-      <dgm:prSet presAssocID="{E5F5828B-598E-478B-9DDD-F59DB72CBF80}" presName="lastNode" presStyleLbl="node1" presStyleIdx="8" presStyleCnt="9">
-        <dgm:presLayoutVars>
-          <dgm:bulletEnabled val="1"/>
-        </dgm:presLayoutVars>
-      </dgm:prSet>
-      <dgm:spPr/>
-      <dgm:t>
-        <a:bodyPr/>
-        <a:lstStyle/>
-        <a:p>
-          <a:endParaRPr lang="en-US"/>
-        </a:p>
-      </dgm:t>
-    </dgm:pt>
-  </dgm:ptLst>
-  <dgm:cxnLst>
-    <dgm:cxn modelId="{BBABAA92-BF4B-4AB4-B898-09F8775F2571}" srcId="{5F5EF533-8890-43C2-9251-BC18309D7A9B}" destId="{C7FEE510-75DB-41D2-B038-415A7DD3BED5}" srcOrd="4" destOrd="0" parTransId="{8DF144CA-34FF-47AA-9E97-9034CD6CAE66}" sibTransId="{59BF4A90-79BC-4B41-A4A0-4509FCC31C99}"/>
-    <dgm:cxn modelId="{FE36510D-3725-4673-A2BC-675C87652683}" type="presOf" srcId="{EBC5ADF7-3FC0-4FE1-BAC5-A441E043A10C}" destId="{8AAE00EA-225A-4D70-B62C-7F5FA8741547}" srcOrd="0" destOrd="0" presId="urn:microsoft.com/office/officeart/2005/8/layout/bProcess2"/>
-    <dgm:cxn modelId="{20277B34-6F34-40B7-A2A4-0562C904777B}" type="presOf" srcId="{248F521B-264E-456A-80CC-3AEA42593A66}" destId="{10CC82A1-FACD-4608-9311-93CB9274DEF0}" srcOrd="0" destOrd="0" presId="urn:microsoft.com/office/officeart/2005/8/layout/bProcess2"/>
-    <dgm:cxn modelId="{0ED6A149-8B80-46BE-9CAC-D2A4D84ABFCD}" type="presOf" srcId="{F95F990C-F834-4227-B32C-6569F6E74360}" destId="{323EB612-393F-489E-A4FF-3C22C972D3AB}" srcOrd="0" destOrd="0" presId="urn:microsoft.com/office/officeart/2005/8/layout/bProcess2"/>
-    <dgm:cxn modelId="{066BEB5B-20C1-419B-9795-237354B45A8A}" type="presOf" srcId="{7AA80DEC-332B-4AB0-9145-E10C7C2B005D}" destId="{2176A541-A4AF-42CA-9AA4-27E3ECBEE899}" srcOrd="0" destOrd="0" presId="urn:microsoft.com/office/officeart/2005/8/layout/bProcess2"/>
-    <dgm:cxn modelId="{720BA6D1-E4CE-43A2-ADEE-740B119217C1}" srcId="{5F5EF533-8890-43C2-9251-BC18309D7A9B}" destId="{7AA80DEC-332B-4AB0-9145-E10C7C2B005D}" srcOrd="7" destOrd="0" parTransId="{D9DFE218-1661-4DD2-B56E-305A241FC488}" sibTransId="{73C2C72A-6512-4CCA-AB71-BE549A44EB9B}"/>
-    <dgm:cxn modelId="{B573A21D-5299-4A12-9548-48E63BE2CB70}" srcId="{5F5EF533-8890-43C2-9251-BC18309D7A9B}" destId="{3EAFABAB-4325-4B63-A6A1-59E5CD5AA2EB}" srcOrd="0" destOrd="0" parTransId="{DCCBC4FB-8C74-4C4E-A6B4-73B838157AEB}" sibTransId="{12173DE2-8D04-4451-96B1-C02681355451}"/>
-    <dgm:cxn modelId="{7B85B37D-B3DF-41B0-81BC-AA0A96F0A02E}" type="presOf" srcId="{73C2C72A-6512-4CCA-AB71-BE549A44EB9B}" destId="{43E64A08-AA8B-4EF7-8A4B-8BBCF3FAA20B}" srcOrd="0" destOrd="0" presId="urn:microsoft.com/office/officeart/2005/8/layout/bProcess2"/>
-    <dgm:cxn modelId="{C6255407-D13C-437F-B546-06ACDBE55BD2}" type="presOf" srcId="{4CD078A2-7D7E-406B-B916-C8A779A55665}" destId="{41FC22DD-101A-44E2-8F59-B85CA74176A0}" srcOrd="0" destOrd="0" presId="urn:microsoft.com/office/officeart/2005/8/layout/bProcess2"/>
-    <dgm:cxn modelId="{1077ED76-42A6-49E8-9380-C263E5208F58}" type="presOf" srcId="{D9A7425D-1661-4CC6-AA40-EF8A264DBFE1}" destId="{8BAEC278-8EC1-4140-A266-5F050A34490A}" srcOrd="0" destOrd="0" presId="urn:microsoft.com/office/officeart/2005/8/layout/bProcess2"/>
-    <dgm:cxn modelId="{DAC5A546-9FA2-4962-AC31-6006BD6B0E11}" type="presOf" srcId="{59BF4A90-79BC-4B41-A4A0-4509FCC31C99}" destId="{16385907-F8DC-4926-B11C-333A95CEA95C}" srcOrd="0" destOrd="0" presId="urn:microsoft.com/office/officeart/2005/8/layout/bProcess2"/>
-    <dgm:cxn modelId="{25B4D647-AFDE-4922-99C5-5C346A70CD10}" type="presOf" srcId="{5F5EF533-8890-43C2-9251-BC18309D7A9B}" destId="{4D09EE0F-4F40-40AF-BB67-6095B6EC9AF6}" srcOrd="0" destOrd="0" presId="urn:microsoft.com/office/officeart/2005/8/layout/bProcess2"/>
-    <dgm:cxn modelId="{BA386544-47AC-452A-8CBD-2BEA232229E4}" srcId="{5F5EF533-8890-43C2-9251-BC18309D7A9B}" destId="{F05C45FC-72FF-4161-9144-2CE230DC88B2}" srcOrd="2" destOrd="0" parTransId="{8E373D86-D834-4E1F-A805-FC1220459645}" sibTransId="{F95F990C-F834-4227-B32C-6569F6E74360}"/>
-    <dgm:cxn modelId="{EFAE003F-42D1-4D3F-BDDE-C2E0946FAD3D}" srcId="{5F5EF533-8890-43C2-9251-BC18309D7A9B}" destId="{C8AD00CD-23A7-4841-A0C5-E7E910F3B9B8}" srcOrd="1" destOrd="0" parTransId="{75D06C95-0DD4-405C-9233-DC4A7F075F13}" sibTransId="{EBC5ADF7-3FC0-4FE1-BAC5-A441E043A10C}"/>
-    <dgm:cxn modelId="{2D81149A-4517-4D60-BE8B-1111EA08478C}" type="presOf" srcId="{F05C45FC-72FF-4161-9144-2CE230DC88B2}" destId="{21E30398-0F1A-4B0F-BFCB-462DC1D2CEE8}" srcOrd="0" destOrd="0" presId="urn:microsoft.com/office/officeart/2005/8/layout/bProcess2"/>
-    <dgm:cxn modelId="{4D10863D-D032-4F84-A569-F6127B772CD5}" srcId="{5F5EF533-8890-43C2-9251-BC18309D7A9B}" destId="{5A0913B9-A546-4083-98F6-8B57817AB013}" srcOrd="6" destOrd="0" parTransId="{3C8B8EB6-28A2-4D2B-8121-A15890B67B28}" sibTransId="{C75C6B79-5FB5-4C1F-8AB8-26ACCFF8EDEB}"/>
-    <dgm:cxn modelId="{BB8EF520-049B-48EA-8701-1FECB380A570}" type="presOf" srcId="{E5F5828B-598E-478B-9DDD-F59DB72CBF80}" destId="{882E5D02-EDC1-4E24-92D6-4D6C25583567}" srcOrd="0" destOrd="0" presId="urn:microsoft.com/office/officeart/2005/8/layout/bProcess2"/>
-    <dgm:cxn modelId="{6A8B4756-68CB-43CD-B4F9-D66FE359AE0D}" srcId="{5F5EF533-8890-43C2-9251-BC18309D7A9B}" destId="{D9A7425D-1661-4CC6-AA40-EF8A264DBFE1}" srcOrd="3" destOrd="0" parTransId="{370C0090-2F0D-404F-803A-FFC32035E168}" sibTransId="{B1DF718E-40A7-4C61-AC50-37857A162543}"/>
-    <dgm:cxn modelId="{9A066FF1-A587-4816-A100-44EB8E0EF3CB}" type="presOf" srcId="{5A0913B9-A546-4083-98F6-8B57817AB013}" destId="{13388500-9C91-4F70-8D57-7AFD5EB612D5}" srcOrd="0" destOrd="0" presId="urn:microsoft.com/office/officeart/2005/8/layout/bProcess2"/>
-    <dgm:cxn modelId="{CB161D61-7729-46A9-AC8E-336F1D888E1C}" srcId="{5F5EF533-8890-43C2-9251-BC18309D7A9B}" destId="{E5F5828B-598E-478B-9DDD-F59DB72CBF80}" srcOrd="8" destOrd="0" parTransId="{45F0F9BE-FEC3-4A06-80EB-A3AF384D26AB}" sibTransId="{30B7220B-F83F-4832-8235-96E2E3ED5086}"/>
-    <dgm:cxn modelId="{8E671F70-A019-4A8C-B8A6-F929294D38AB}" type="presOf" srcId="{C8AD00CD-23A7-4841-A0C5-E7E910F3B9B8}" destId="{996D7D3F-C408-43C8-97CC-2CFDFDAE0E7F}" srcOrd="0" destOrd="0" presId="urn:microsoft.com/office/officeart/2005/8/layout/bProcess2"/>
-    <dgm:cxn modelId="{F2679374-22D6-4D14-8C09-2A51D789DF1F}" type="presOf" srcId="{3EAFABAB-4325-4B63-A6A1-59E5CD5AA2EB}" destId="{5E246B15-78B7-4428-A8CE-ADAFDCFDF9EE}" srcOrd="0" destOrd="0" presId="urn:microsoft.com/office/officeart/2005/8/layout/bProcess2"/>
-    <dgm:cxn modelId="{26EAEE33-B6A2-4B7D-8660-7BFC5AC3FE16}" type="presOf" srcId="{C7FEE510-75DB-41D2-B038-415A7DD3BED5}" destId="{D6E821EF-46B5-4B08-8D91-176ED527E293}" srcOrd="0" destOrd="0" presId="urn:microsoft.com/office/officeart/2005/8/layout/bProcess2"/>
-    <dgm:cxn modelId="{CCA34406-BB12-4DC6-9E23-31948A72AFB0}" type="presOf" srcId="{12173DE2-8D04-4451-96B1-C02681355451}" destId="{CFFF0978-1087-4796-80EC-A5B50836ED96}" srcOrd="0" destOrd="0" presId="urn:microsoft.com/office/officeart/2005/8/layout/bProcess2"/>
-    <dgm:cxn modelId="{5DE5A0E7-1BF0-409A-93C5-EC616BD7C60B}" type="presOf" srcId="{B1DF718E-40A7-4C61-AC50-37857A162543}" destId="{CCF497C6-7370-4547-95B3-F2836A4FFC6E}" srcOrd="0" destOrd="0" presId="urn:microsoft.com/office/officeart/2005/8/layout/bProcess2"/>
-    <dgm:cxn modelId="{3D3A0AB1-C26C-4C88-813C-B4C64D3F0E69}" srcId="{5F5EF533-8890-43C2-9251-BC18309D7A9B}" destId="{248F521B-264E-456A-80CC-3AEA42593A66}" srcOrd="5" destOrd="0" parTransId="{1A5F9845-FDF0-4799-BBA0-4B3B4C72FE3A}" sibTransId="{4CD078A2-7D7E-406B-B916-C8A779A55665}"/>
-    <dgm:cxn modelId="{6DA003E6-E00E-409C-80F8-40FF2DF7CA81}" type="presOf" srcId="{C75C6B79-5FB5-4C1F-8AB8-26ACCFF8EDEB}" destId="{7A2912F9-47B0-40E5-A90D-969701FA0580}" srcOrd="0" destOrd="0" presId="urn:microsoft.com/office/officeart/2005/8/layout/bProcess2"/>
-    <dgm:cxn modelId="{A3E75C1B-2FB3-48E7-AABC-6044B70E947D}" type="presParOf" srcId="{4D09EE0F-4F40-40AF-BB67-6095B6EC9AF6}" destId="{5E246B15-78B7-4428-A8CE-ADAFDCFDF9EE}" srcOrd="0" destOrd="0" presId="urn:microsoft.com/office/officeart/2005/8/layout/bProcess2"/>
-    <dgm:cxn modelId="{D40100B1-BAE1-4CDF-B816-6DCB23638298}" type="presParOf" srcId="{4D09EE0F-4F40-40AF-BB67-6095B6EC9AF6}" destId="{CFFF0978-1087-4796-80EC-A5B50836ED96}" srcOrd="1" destOrd="0" presId="urn:microsoft.com/office/officeart/2005/8/layout/bProcess2"/>
-    <dgm:cxn modelId="{050C37A2-63D6-4566-8D9B-9370BDAEAC6A}" type="presParOf" srcId="{4D09EE0F-4F40-40AF-BB67-6095B6EC9AF6}" destId="{963252A6-668D-4E1D-AFFF-C095731CC5F5}" srcOrd="2" destOrd="0" presId="urn:microsoft.com/office/officeart/2005/8/layout/bProcess2"/>
-    <dgm:cxn modelId="{5AE3B23A-3EB8-408F-BE92-46F4A96E21B9}" type="presParOf" srcId="{963252A6-668D-4E1D-AFFF-C095731CC5F5}" destId="{B462F0F6-DED5-4341-8C8D-9643CED875DE}" srcOrd="0" destOrd="0" presId="urn:microsoft.com/office/officeart/2005/8/layout/bProcess2"/>
-    <dgm:cxn modelId="{72369189-0E59-4601-BA4B-F458DC24A68D}" type="presParOf" srcId="{963252A6-668D-4E1D-AFFF-C095731CC5F5}" destId="{996D7D3F-C408-43C8-97CC-2CFDFDAE0E7F}" srcOrd="1" destOrd="0" presId="urn:microsoft.com/office/officeart/2005/8/layout/bProcess2"/>
-    <dgm:cxn modelId="{C7698D03-B217-4F80-948A-C0884848A6AB}" type="presParOf" srcId="{4D09EE0F-4F40-40AF-BB67-6095B6EC9AF6}" destId="{8AAE00EA-225A-4D70-B62C-7F5FA8741547}" srcOrd="3" destOrd="0" presId="urn:microsoft.com/office/officeart/2005/8/layout/bProcess2"/>
-    <dgm:cxn modelId="{DB1A3C4A-B8C5-47E2-883B-C71AD66AD6AE}" type="presParOf" srcId="{4D09EE0F-4F40-40AF-BB67-6095B6EC9AF6}" destId="{D0D015C8-F9C7-485E-A004-67D91FE3E245}" srcOrd="4" destOrd="0" presId="urn:microsoft.com/office/officeart/2005/8/layout/bProcess2"/>
-    <dgm:cxn modelId="{69699E90-AFD5-410C-8531-F7950FD4DF1F}" type="presParOf" srcId="{D0D015C8-F9C7-485E-A004-67D91FE3E245}" destId="{6388F228-671D-4B38-A104-9943A477BEB2}" srcOrd="0" destOrd="0" presId="urn:microsoft.com/office/officeart/2005/8/layout/bProcess2"/>
-    <dgm:cxn modelId="{BE664ADA-D112-4BCD-B1D4-9930B54D6C57}" type="presParOf" srcId="{D0D015C8-F9C7-485E-A004-67D91FE3E245}" destId="{21E30398-0F1A-4B0F-BFCB-462DC1D2CEE8}" srcOrd="1" destOrd="0" presId="urn:microsoft.com/office/officeart/2005/8/layout/bProcess2"/>
-    <dgm:cxn modelId="{77D770A2-94C2-44D2-A7F1-9A1F9D4164A5}" type="presParOf" srcId="{4D09EE0F-4F40-40AF-BB67-6095B6EC9AF6}" destId="{323EB612-393F-489E-A4FF-3C22C972D3AB}" srcOrd="5" destOrd="0" presId="urn:microsoft.com/office/officeart/2005/8/layout/bProcess2"/>
-    <dgm:cxn modelId="{899A5FAC-FFAD-4718-89EE-DDA776A0D0F0}" type="presParOf" srcId="{4D09EE0F-4F40-40AF-BB67-6095B6EC9AF6}" destId="{8C867255-5D10-4359-8E36-D57C51B83F99}" srcOrd="6" destOrd="0" presId="urn:microsoft.com/office/officeart/2005/8/layout/bProcess2"/>
-    <dgm:cxn modelId="{C0A2DD39-6566-40F9-AC9C-72115F40142F}" type="presParOf" srcId="{8C867255-5D10-4359-8E36-D57C51B83F99}" destId="{DAD16240-BB12-4AFD-B579-EA82DE4FD590}" srcOrd="0" destOrd="0" presId="urn:microsoft.com/office/officeart/2005/8/layout/bProcess2"/>
-    <dgm:cxn modelId="{11921AF5-B0B3-449E-AF52-CE1AB6678BB7}" type="presParOf" srcId="{8C867255-5D10-4359-8E36-D57C51B83F99}" destId="{8BAEC278-8EC1-4140-A266-5F050A34490A}" srcOrd="1" destOrd="0" presId="urn:microsoft.com/office/officeart/2005/8/layout/bProcess2"/>
-    <dgm:cxn modelId="{2FBA81F1-EC3C-4014-B302-A5DAFE97FEB6}" type="presParOf" srcId="{4D09EE0F-4F40-40AF-BB67-6095B6EC9AF6}" destId="{CCF497C6-7370-4547-95B3-F2836A4FFC6E}" srcOrd="7" destOrd="0" presId="urn:microsoft.com/office/officeart/2005/8/layout/bProcess2"/>
-    <dgm:cxn modelId="{3D93AA3F-73C9-42F4-A5BF-36605C0D3AF4}" type="presParOf" srcId="{4D09EE0F-4F40-40AF-BB67-6095B6EC9AF6}" destId="{F661E5FE-302D-43B8-A614-2A367793282B}" srcOrd="8" destOrd="0" presId="urn:microsoft.com/office/officeart/2005/8/layout/bProcess2"/>
-    <dgm:cxn modelId="{D9F435D8-8C3F-4379-99C3-2C3EA9207712}" type="presParOf" srcId="{F661E5FE-302D-43B8-A614-2A367793282B}" destId="{83AC0555-068C-4F33-B528-5D0FF4029CE7}" srcOrd="0" destOrd="0" presId="urn:microsoft.com/office/officeart/2005/8/layout/bProcess2"/>
-    <dgm:cxn modelId="{FDB0A876-2909-4E7F-BDA4-D88CEF1201AC}" type="presParOf" srcId="{F661E5FE-302D-43B8-A614-2A367793282B}" destId="{D6E821EF-46B5-4B08-8D91-176ED527E293}" srcOrd="1" destOrd="0" presId="urn:microsoft.com/office/officeart/2005/8/layout/bProcess2"/>
-    <dgm:cxn modelId="{FAE0C8D3-7534-437E-AE0E-C83018F8769B}" type="presParOf" srcId="{4D09EE0F-4F40-40AF-BB67-6095B6EC9AF6}" destId="{16385907-F8DC-4926-B11C-333A95CEA95C}" srcOrd="9" destOrd="0" presId="urn:microsoft.com/office/officeart/2005/8/layout/bProcess2"/>
-    <dgm:cxn modelId="{8BFA5B40-31DD-4A97-9A3F-B70DC68BD424}" type="presParOf" srcId="{4D09EE0F-4F40-40AF-BB67-6095B6EC9AF6}" destId="{3A7A5E1D-3CCF-4631-A502-77B66954F926}" srcOrd="10" destOrd="0" presId="urn:microsoft.com/office/officeart/2005/8/layout/bProcess2"/>
-    <dgm:cxn modelId="{526C2613-1501-4E47-BD88-6133F54E70AB}" type="presParOf" srcId="{3A7A5E1D-3CCF-4631-A502-77B66954F926}" destId="{4D8D6F87-C1C2-4803-A697-59737690DCE8}" srcOrd="0" destOrd="0" presId="urn:microsoft.com/office/officeart/2005/8/layout/bProcess2"/>
-    <dgm:cxn modelId="{820D972A-FEEA-4AF8-8D4A-E2C77ABE7D03}" type="presParOf" srcId="{3A7A5E1D-3CCF-4631-A502-77B66954F926}" destId="{10CC82A1-FACD-4608-9311-93CB9274DEF0}" srcOrd="1" destOrd="0" presId="urn:microsoft.com/office/officeart/2005/8/layout/bProcess2"/>
-    <dgm:cxn modelId="{67534927-963A-4FBD-801C-4BC1CC447F9E}" type="presParOf" srcId="{4D09EE0F-4F40-40AF-BB67-6095B6EC9AF6}" destId="{41FC22DD-101A-44E2-8F59-B85CA74176A0}" srcOrd="11" destOrd="0" presId="urn:microsoft.com/office/officeart/2005/8/layout/bProcess2"/>
-    <dgm:cxn modelId="{63727FF9-6AF3-46CB-89FB-2C9FABF9AD5F}" type="presParOf" srcId="{4D09EE0F-4F40-40AF-BB67-6095B6EC9AF6}" destId="{9787DED2-F42F-4DF7-AD1C-241D926DA609}" srcOrd="12" destOrd="0" presId="urn:microsoft.com/office/officeart/2005/8/layout/bProcess2"/>
-    <dgm:cxn modelId="{77010677-8BCC-4F47-A289-21DF7AC43FEF}" type="presParOf" srcId="{9787DED2-F42F-4DF7-AD1C-241D926DA609}" destId="{65150A94-F9DF-4B2F-86FD-6162716E120A}" srcOrd="0" destOrd="0" presId="urn:microsoft.com/office/officeart/2005/8/layout/bProcess2"/>
-    <dgm:cxn modelId="{898C7756-68D7-42C7-98CF-E116EED1F9F4}" type="presParOf" srcId="{9787DED2-F42F-4DF7-AD1C-241D926DA609}" destId="{13388500-9C91-4F70-8D57-7AFD5EB612D5}" srcOrd="1" destOrd="0" presId="urn:microsoft.com/office/officeart/2005/8/layout/bProcess2"/>
-    <dgm:cxn modelId="{B049F5FD-13E9-429B-AB0E-8E054868D783}" type="presParOf" srcId="{4D09EE0F-4F40-40AF-BB67-6095B6EC9AF6}" destId="{7A2912F9-47B0-40E5-A90D-969701FA0580}" srcOrd="13" destOrd="0" presId="urn:microsoft.com/office/officeart/2005/8/layout/bProcess2"/>
-    <dgm:cxn modelId="{D37523CB-7C37-4B3E-9384-FE37ECE6B5FD}" type="presParOf" srcId="{4D09EE0F-4F40-40AF-BB67-6095B6EC9AF6}" destId="{300D567A-FADF-4874-A88B-B71F37C5B26C}" srcOrd="14" destOrd="0" presId="urn:microsoft.com/office/officeart/2005/8/layout/bProcess2"/>
-    <dgm:cxn modelId="{075DE477-E6CD-43B6-9726-AE5945050279}" type="presParOf" srcId="{300D567A-FADF-4874-A88B-B71F37C5B26C}" destId="{E6F81A7F-FBCD-45AE-BCBF-71A58CF54E1D}" srcOrd="0" destOrd="0" presId="urn:microsoft.com/office/officeart/2005/8/layout/bProcess2"/>
-    <dgm:cxn modelId="{BA688D11-7DAA-432A-A582-841D95484884}" type="presParOf" srcId="{300D567A-FADF-4874-A88B-B71F37C5B26C}" destId="{2176A541-A4AF-42CA-9AA4-27E3ECBEE899}" srcOrd="1" destOrd="0" presId="urn:microsoft.com/office/officeart/2005/8/layout/bProcess2"/>
-    <dgm:cxn modelId="{F748F03F-69EA-401F-AA6C-CFB9CD86FBD3}" type="presParOf" srcId="{4D09EE0F-4F40-40AF-BB67-6095B6EC9AF6}" destId="{43E64A08-AA8B-4EF7-8A4B-8BBCF3FAA20B}" srcOrd="15" destOrd="0" presId="urn:microsoft.com/office/officeart/2005/8/layout/bProcess2"/>
-    <dgm:cxn modelId="{E520E8DB-FDE3-49A0-A9CF-CA89CFBC060A}" type="presParOf" srcId="{4D09EE0F-4F40-40AF-BB67-6095B6EC9AF6}" destId="{882E5D02-EDC1-4E24-92D6-4D6C25583567}" srcOrd="16" destOrd="0" presId="urn:microsoft.com/office/officeart/2005/8/layout/bProcess2"/>
-  </dgm:cxnLst>
-  <dgm:bg/>
-  <dgm:whole/>
-  <dgm:extLst>
-    <a:ext uri="http://schemas.microsoft.com/office/drawing/2008/diagram">
-      <dsp:dataModelExt xmlns:dsp="http://schemas.microsoft.com/office/drawing/2008/diagram" relId="rId13" minVer="http://schemas.openxmlformats.org/drawingml/2006/diagram"/>
-    </a:ext>
-  </dgm:extLst>
-</dgm:dataModel>
-</file>
-
-<file path=word/diagrams/drawing1.xml><?xml version="1.0" encoding="utf-8"?>
-<dsp:drawing xmlns:dgm="http://schemas.openxmlformats.org/drawingml/2006/diagram" xmlns:dsp="http://schemas.microsoft.com/office/drawing/2008/diagram" xmlns:a="http://schemas.openxmlformats.org/drawingml/2006/main">
-  <dsp:spTree>
-    <dsp:nvGrpSpPr>
-      <dsp:cNvPr id="0" name=""/>
-      <dsp:cNvGrpSpPr/>
-    </dsp:nvGrpSpPr>
-    <dsp:grpSpPr/>
-    <dsp:sp modelId="{5E246B15-78B7-4428-A8CE-ADAFDCFDF9EE}">
-      <dsp:nvSpPr>
-        <dsp:cNvPr id="0" name=""/>
-        <dsp:cNvSpPr/>
-      </dsp:nvSpPr>
-      <dsp:spPr>
-        <a:xfrm>
-          <a:off x="1015305" y="1897"/>
-          <a:ext cx="863947" cy="863947"/>
-        </a:xfrm>
-        <a:prstGeom prst="ellipse">
-          <a:avLst/>
-        </a:prstGeom>
-        <a:solidFill>
-          <a:schemeClr val="accent2">
-            <a:hueOff val="0"/>
-            <a:satOff val="0"/>
-            <a:lumOff val="0"/>
-            <a:alphaOff val="0"/>
-          </a:schemeClr>
-        </a:solidFill>
-        <a:ln w="12700" cap="flat" cmpd="sng" algn="ctr">
-          <a:solidFill>
-            <a:schemeClr val="lt1">
-              <a:hueOff val="0"/>
-              <a:satOff val="0"/>
-              <a:lumOff val="0"/>
-              <a:alphaOff val="0"/>
-            </a:schemeClr>
-          </a:solidFill>
-          <a:prstDash val="solid"/>
-          <a:miter lim="800000"/>
-        </a:ln>
-        <a:effectLst/>
-      </dsp:spPr>
-      <dsp:style>
-        <a:lnRef idx="2">
-          <a:scrgbClr r="0" g="0" b="0"/>
-        </a:lnRef>
-        <a:fillRef idx="1">
-          <a:scrgbClr r="0" g="0" b="0"/>
-        </a:fillRef>
-        <a:effectRef idx="0">
-          <a:scrgbClr r="0" g="0" b="0"/>
-        </a:effectRef>
-        <a:fontRef idx="minor">
-          <a:schemeClr val="lt1"/>
-        </a:fontRef>
-      </dsp:style>
-      <dsp:txBody>
-        <a:bodyPr spcFirstLastPara="0" vert="horz" wrap="square" lIns="24130" tIns="24130" rIns="24130" bIns="24130" numCol="1" spcCol="1270" anchor="ctr" anchorCtr="0">
-          <a:noAutofit/>
-        </a:bodyPr>
-        <a:lstStyle/>
-        <a:p>
-          <a:pPr lvl="0" algn="ctr" defTabSz="844550">
-            <a:lnSpc>
-              <a:spcPct val="90000"/>
-            </a:lnSpc>
-            <a:spcBef>
-              <a:spcPct val="0"/>
-            </a:spcBef>
-            <a:spcAft>
-              <a:spcPct val="35000"/>
-            </a:spcAft>
-          </a:pPr>
-          <a:endParaRPr lang="en-US" sz="1900" kern="1200"/>
-        </a:p>
-      </dsp:txBody>
-      <dsp:txXfrm>
-        <a:off x="1141827" y="128419"/>
-        <a:ext cx="610903" cy="610903"/>
-      </dsp:txXfrm>
-    </dsp:sp>
-    <dsp:sp modelId="{CFFF0978-1087-4796-80EC-A5B50836ED96}">
-      <dsp:nvSpPr>
-        <dsp:cNvPr id="0" name=""/>
-        <dsp:cNvSpPr/>
-      </dsp:nvSpPr>
-      <dsp:spPr>
-        <a:xfrm rot="10800000">
-          <a:off x="1296088" y="977402"/>
-          <a:ext cx="302381" cy="236501"/>
-        </a:xfrm>
-        <a:prstGeom prst="triangle">
-          <a:avLst/>
-        </a:prstGeom>
-        <a:solidFill>
-          <a:schemeClr val="accent2">
-            <a:hueOff val="0"/>
-            <a:satOff val="0"/>
-            <a:lumOff val="0"/>
-            <a:alphaOff val="0"/>
-          </a:schemeClr>
-        </a:solidFill>
-        <a:ln>
-          <a:noFill/>
-        </a:ln>
-        <a:effectLst/>
-      </dsp:spPr>
-      <dsp:style>
-        <a:lnRef idx="0">
-          <a:scrgbClr r="0" g="0" b="0"/>
-        </a:lnRef>
-        <a:fillRef idx="1">
-          <a:scrgbClr r="0" g="0" b="0"/>
-        </a:fillRef>
-        <a:effectRef idx="0">
-          <a:scrgbClr r="0" g="0" b="0"/>
-        </a:effectRef>
-        <a:fontRef idx="minor">
-          <a:schemeClr val="lt1"/>
-        </a:fontRef>
-      </dsp:style>
-    </dsp:sp>
-    <dsp:sp modelId="{996D7D3F-C408-43C8-97CC-2CFDFDAE0E7F}">
-      <dsp:nvSpPr>
-        <dsp:cNvPr id="0" name=""/>
-        <dsp:cNvSpPr/>
-      </dsp:nvSpPr>
-      <dsp:spPr>
-        <a:xfrm>
-          <a:off x="1159152" y="1312073"/>
-          <a:ext cx="576252" cy="576252"/>
-        </a:xfrm>
-        <a:prstGeom prst="ellipse">
-          <a:avLst/>
-        </a:prstGeom>
-        <a:solidFill>
-          <a:schemeClr val="accent2">
-            <a:hueOff val="343292"/>
-            <a:satOff val="-6101"/>
-            <a:lumOff val="196"/>
-            <a:alphaOff val="0"/>
-          </a:schemeClr>
-        </a:solidFill>
-        <a:ln w="12700" cap="flat" cmpd="sng" algn="ctr">
-          <a:solidFill>
-            <a:schemeClr val="lt1">
-              <a:hueOff val="0"/>
-              <a:satOff val="0"/>
-              <a:lumOff val="0"/>
-              <a:alphaOff val="0"/>
-            </a:schemeClr>
-          </a:solidFill>
-          <a:prstDash val="solid"/>
-          <a:miter lim="800000"/>
-        </a:ln>
-        <a:effectLst/>
-      </dsp:spPr>
-      <dsp:style>
-        <a:lnRef idx="2">
-          <a:scrgbClr r="0" g="0" b="0"/>
-        </a:lnRef>
-        <a:fillRef idx="1">
-          <a:scrgbClr r="0" g="0" b="0"/>
-        </a:fillRef>
-        <a:effectRef idx="0">
-          <a:scrgbClr r="0" g="0" b="0"/>
-        </a:effectRef>
-        <a:fontRef idx="minor">
-          <a:schemeClr val="lt1"/>
-        </a:fontRef>
-      </dsp:style>
-      <dsp:txBody>
-        <a:bodyPr spcFirstLastPara="0" vert="horz" wrap="square" lIns="16510" tIns="16510" rIns="16510" bIns="16510" numCol="1" spcCol="1270" anchor="ctr" anchorCtr="0">
-          <a:noAutofit/>
-        </a:bodyPr>
-        <a:lstStyle/>
-        <a:p>
-          <a:pPr lvl="0" algn="ctr" defTabSz="577850">
-            <a:lnSpc>
-              <a:spcPct val="90000"/>
-            </a:lnSpc>
-            <a:spcBef>
-              <a:spcPct val="0"/>
-            </a:spcBef>
-            <a:spcAft>
-              <a:spcPct val="35000"/>
-            </a:spcAft>
-          </a:pPr>
-          <a:endParaRPr lang="en-US" sz="1300" kern="1200"/>
-        </a:p>
-      </dsp:txBody>
-      <dsp:txXfrm>
-        <a:off x="1243542" y="1396463"/>
-        <a:ext cx="407472" cy="407472"/>
-      </dsp:txXfrm>
-    </dsp:sp>
-    <dsp:sp modelId="{8AAE00EA-225A-4D70-B62C-7F5FA8741547}">
-      <dsp:nvSpPr>
-        <dsp:cNvPr id="0" name=""/>
-        <dsp:cNvSpPr/>
-      </dsp:nvSpPr>
-      <dsp:spPr>
-        <a:xfrm rot="10800000">
-          <a:off x="1296088" y="2071807"/>
-          <a:ext cx="302381" cy="236501"/>
-        </a:xfrm>
-        <a:prstGeom prst="triangle">
-          <a:avLst/>
-        </a:prstGeom>
-        <a:solidFill>
-          <a:schemeClr val="accent2">
-            <a:hueOff val="392334"/>
-            <a:satOff val="-6973"/>
-            <a:lumOff val="224"/>
-            <a:alphaOff val="0"/>
-          </a:schemeClr>
-        </a:solidFill>
-        <a:ln>
-          <a:noFill/>
-        </a:ln>
-        <a:effectLst/>
-      </dsp:spPr>
-      <dsp:style>
-        <a:lnRef idx="0">
-          <a:scrgbClr r="0" g="0" b="0"/>
-        </a:lnRef>
-        <a:fillRef idx="1">
-          <a:scrgbClr r="0" g="0" b="0"/>
-        </a:fillRef>
-        <a:effectRef idx="0">
-          <a:scrgbClr r="0" g="0" b="0"/>
-        </a:effectRef>
-        <a:fontRef idx="minor">
-          <a:schemeClr val="lt1"/>
-        </a:fontRef>
-      </dsp:style>
-    </dsp:sp>
-    <dsp:sp modelId="{21E30398-0F1A-4B0F-BFCB-462DC1D2CEE8}">
-      <dsp:nvSpPr>
-        <dsp:cNvPr id="0" name=""/>
-        <dsp:cNvSpPr/>
-      </dsp:nvSpPr>
-      <dsp:spPr>
-        <a:xfrm>
-          <a:off x="1159152" y="2478402"/>
-          <a:ext cx="576252" cy="576252"/>
-        </a:xfrm>
-        <a:prstGeom prst="ellipse">
-          <a:avLst/>
-        </a:prstGeom>
-        <a:solidFill>
-          <a:schemeClr val="accent2">
-            <a:hueOff val="686585"/>
-            <a:satOff val="-12202"/>
-            <a:lumOff val="392"/>
-            <a:alphaOff val="0"/>
-          </a:schemeClr>
-        </a:solidFill>
-        <a:ln w="12700" cap="flat" cmpd="sng" algn="ctr">
-          <a:solidFill>
-            <a:schemeClr val="lt1">
-              <a:hueOff val="0"/>
-              <a:satOff val="0"/>
-              <a:lumOff val="0"/>
-              <a:alphaOff val="0"/>
-            </a:schemeClr>
-          </a:solidFill>
-          <a:prstDash val="solid"/>
-          <a:miter lim="800000"/>
-        </a:ln>
-        <a:effectLst/>
-      </dsp:spPr>
-      <dsp:style>
-        <a:lnRef idx="2">
-          <a:scrgbClr r="0" g="0" b="0"/>
-        </a:lnRef>
-        <a:fillRef idx="1">
-          <a:scrgbClr r="0" g="0" b="0"/>
-        </a:fillRef>
-        <a:effectRef idx="0">
-          <a:scrgbClr r="0" g="0" b="0"/>
-        </a:effectRef>
-        <a:fontRef idx="minor">
-          <a:schemeClr val="lt1"/>
-        </a:fontRef>
-      </dsp:style>
-      <dsp:txBody>
-        <a:bodyPr spcFirstLastPara="0" vert="horz" wrap="square" lIns="16510" tIns="16510" rIns="16510" bIns="16510" numCol="1" spcCol="1270" anchor="ctr" anchorCtr="0">
-          <a:noAutofit/>
-        </a:bodyPr>
-        <a:lstStyle/>
-        <a:p>
-          <a:pPr lvl="0" algn="ctr" defTabSz="577850">
-            <a:lnSpc>
-              <a:spcPct val="90000"/>
-            </a:lnSpc>
-            <a:spcBef>
-              <a:spcPct val="0"/>
-            </a:spcBef>
-            <a:spcAft>
-              <a:spcPct val="35000"/>
-            </a:spcAft>
-          </a:pPr>
-          <a:endParaRPr lang="en-US" sz="1300" kern="1200"/>
-        </a:p>
-      </dsp:txBody>
-      <dsp:txXfrm>
-        <a:off x="1243542" y="2562792"/>
-        <a:ext cx="407472" cy="407472"/>
-      </dsp:txXfrm>
-    </dsp:sp>
-    <dsp:sp modelId="{323EB612-393F-489E-A4FF-3C22C972D3AB}">
-      <dsp:nvSpPr>
-        <dsp:cNvPr id="0" name=""/>
-        <dsp:cNvSpPr/>
-      </dsp:nvSpPr>
-      <dsp:spPr>
-        <a:xfrm rot="5400000">
-          <a:off x="1950742" y="2648278"/>
-          <a:ext cx="302381" cy="236501"/>
-        </a:xfrm>
-        <a:prstGeom prst="triangle">
-          <a:avLst/>
-        </a:prstGeom>
-        <a:solidFill>
-          <a:schemeClr val="accent2">
-            <a:hueOff val="784669"/>
-            <a:satOff val="-13945"/>
-            <a:lumOff val="448"/>
-            <a:alphaOff val="0"/>
-          </a:schemeClr>
-        </a:solidFill>
-        <a:ln>
-          <a:noFill/>
-        </a:ln>
-        <a:effectLst/>
-      </dsp:spPr>
-      <dsp:style>
-        <a:lnRef idx="0">
-          <a:scrgbClr r="0" g="0" b="0"/>
-        </a:lnRef>
-        <a:fillRef idx="1">
-          <a:scrgbClr r="0" g="0" b="0"/>
-        </a:fillRef>
-        <a:effectRef idx="0">
-          <a:scrgbClr r="0" g="0" b="0"/>
-        </a:effectRef>
-        <a:fontRef idx="minor">
-          <a:schemeClr val="lt1"/>
-        </a:fontRef>
-      </dsp:style>
-    </dsp:sp>
-    <dsp:sp modelId="{8BAEC278-8EC1-4140-A266-5F050A34490A}">
-      <dsp:nvSpPr>
-        <dsp:cNvPr id="0" name=""/>
-        <dsp:cNvSpPr/>
-      </dsp:nvSpPr>
-      <dsp:spPr>
-        <a:xfrm>
-          <a:off x="2455073" y="2478402"/>
-          <a:ext cx="576252" cy="576252"/>
-        </a:xfrm>
-        <a:prstGeom prst="ellipse">
-          <a:avLst/>
-        </a:prstGeom>
-        <a:solidFill>
-          <a:schemeClr val="accent2">
-            <a:hueOff val="1029877"/>
-            <a:satOff val="-18303"/>
-            <a:lumOff val="588"/>
-            <a:alphaOff val="0"/>
-          </a:schemeClr>
-        </a:solidFill>
-        <a:ln w="12700" cap="flat" cmpd="sng" algn="ctr">
-          <a:solidFill>
-            <a:schemeClr val="lt1">
-              <a:hueOff val="0"/>
-              <a:satOff val="0"/>
-              <a:lumOff val="0"/>
-              <a:alphaOff val="0"/>
-            </a:schemeClr>
-          </a:solidFill>
-          <a:prstDash val="solid"/>
-          <a:miter lim="800000"/>
-        </a:ln>
-        <a:effectLst/>
-      </dsp:spPr>
-      <dsp:style>
-        <a:lnRef idx="2">
-          <a:scrgbClr r="0" g="0" b="0"/>
-        </a:lnRef>
-        <a:fillRef idx="1">
-          <a:scrgbClr r="0" g="0" b="0"/>
-        </a:fillRef>
-        <a:effectRef idx="0">
-          <a:scrgbClr r="0" g="0" b="0"/>
-        </a:effectRef>
-        <a:fontRef idx="minor">
-          <a:schemeClr val="lt1"/>
-        </a:fontRef>
-      </dsp:style>
-      <dsp:txBody>
-        <a:bodyPr spcFirstLastPara="0" vert="horz" wrap="square" lIns="16510" tIns="16510" rIns="16510" bIns="16510" numCol="1" spcCol="1270" anchor="ctr" anchorCtr="0">
-          <a:noAutofit/>
-        </a:bodyPr>
-        <a:lstStyle/>
-        <a:p>
-          <a:pPr lvl="0" algn="ctr" defTabSz="577850">
-            <a:lnSpc>
-              <a:spcPct val="90000"/>
-            </a:lnSpc>
-            <a:spcBef>
-              <a:spcPct val="0"/>
-            </a:spcBef>
-            <a:spcAft>
-              <a:spcPct val="35000"/>
-            </a:spcAft>
-          </a:pPr>
-          <a:endParaRPr lang="en-US" sz="1300" kern="1200"/>
-        </a:p>
-      </dsp:txBody>
-      <dsp:txXfrm>
-        <a:off x="2539463" y="2562792"/>
-        <a:ext cx="407472" cy="407472"/>
-      </dsp:txXfrm>
-    </dsp:sp>
-    <dsp:sp modelId="{CCF497C6-7370-4547-95B3-F2836A4FFC6E}">
-      <dsp:nvSpPr>
-        <dsp:cNvPr id="0" name=""/>
-        <dsp:cNvSpPr/>
-      </dsp:nvSpPr>
-      <dsp:spPr>
-        <a:xfrm>
-          <a:off x="2592009" y="2058420"/>
-          <a:ext cx="302381" cy="236501"/>
-        </a:xfrm>
-        <a:prstGeom prst="triangle">
-          <a:avLst/>
-        </a:prstGeom>
-        <a:solidFill>
-          <a:schemeClr val="accent2">
-            <a:hueOff val="1177003"/>
-            <a:satOff val="-20918"/>
-            <a:lumOff val="672"/>
-            <a:alphaOff val="0"/>
-          </a:schemeClr>
-        </a:solidFill>
-        <a:ln>
-          <a:noFill/>
-        </a:ln>
-        <a:effectLst/>
-      </dsp:spPr>
-      <dsp:style>
-        <a:lnRef idx="0">
-          <a:scrgbClr r="0" g="0" b="0"/>
-        </a:lnRef>
-        <a:fillRef idx="1">
-          <a:scrgbClr r="0" g="0" b="0"/>
-        </a:fillRef>
-        <a:effectRef idx="0">
-          <a:scrgbClr r="0" g="0" b="0"/>
-        </a:effectRef>
-        <a:fontRef idx="minor">
-          <a:schemeClr val="lt1"/>
-        </a:fontRef>
-      </dsp:style>
-    </dsp:sp>
-    <dsp:sp modelId="{D6E821EF-46B5-4B08-8D91-176ED527E293}">
-      <dsp:nvSpPr>
-        <dsp:cNvPr id="0" name=""/>
-        <dsp:cNvSpPr/>
-      </dsp:nvSpPr>
-      <dsp:spPr>
-        <a:xfrm>
-          <a:off x="2455073" y="1312073"/>
-          <a:ext cx="576252" cy="576252"/>
-        </a:xfrm>
-        <a:prstGeom prst="ellipse">
-          <a:avLst/>
-        </a:prstGeom>
-        <a:solidFill>
-          <a:schemeClr val="accent2">
-            <a:hueOff val="1373170"/>
-            <a:satOff val="-24404"/>
-            <a:lumOff val="785"/>
-            <a:alphaOff val="0"/>
-          </a:schemeClr>
-        </a:solidFill>
-        <a:ln w="12700" cap="flat" cmpd="sng" algn="ctr">
-          <a:solidFill>
-            <a:schemeClr val="lt1">
-              <a:hueOff val="0"/>
-              <a:satOff val="0"/>
-              <a:lumOff val="0"/>
-              <a:alphaOff val="0"/>
-            </a:schemeClr>
-          </a:solidFill>
-          <a:prstDash val="solid"/>
-          <a:miter lim="800000"/>
-        </a:ln>
-        <a:effectLst/>
-      </dsp:spPr>
-      <dsp:style>
-        <a:lnRef idx="2">
-          <a:scrgbClr r="0" g="0" b="0"/>
-        </a:lnRef>
-        <a:fillRef idx="1">
-          <a:scrgbClr r="0" g="0" b="0"/>
-        </a:fillRef>
-        <a:effectRef idx="0">
-          <a:scrgbClr r="0" g="0" b="0"/>
-        </a:effectRef>
-        <a:fontRef idx="minor">
-          <a:schemeClr val="lt1"/>
-        </a:fontRef>
-      </dsp:style>
-      <dsp:txBody>
-        <a:bodyPr spcFirstLastPara="0" vert="horz" wrap="square" lIns="16510" tIns="16510" rIns="16510" bIns="16510" numCol="1" spcCol="1270" anchor="ctr" anchorCtr="0">
-          <a:noAutofit/>
-        </a:bodyPr>
-        <a:lstStyle/>
-        <a:p>
-          <a:pPr lvl="0" algn="ctr" defTabSz="577850">
-            <a:lnSpc>
-              <a:spcPct val="90000"/>
-            </a:lnSpc>
-            <a:spcBef>
-              <a:spcPct val="0"/>
-            </a:spcBef>
-            <a:spcAft>
-              <a:spcPct val="35000"/>
-            </a:spcAft>
-          </a:pPr>
-          <a:endParaRPr lang="en-US" sz="1300" kern="1200"/>
-        </a:p>
-      </dsp:txBody>
-      <dsp:txXfrm>
-        <a:off x="2539463" y="1396463"/>
-        <a:ext cx="407472" cy="407472"/>
-      </dsp:txXfrm>
-    </dsp:sp>
-    <dsp:sp modelId="{16385907-F8DC-4926-B11C-333A95CEA95C}">
-      <dsp:nvSpPr>
-        <dsp:cNvPr id="0" name=""/>
-        <dsp:cNvSpPr/>
-      </dsp:nvSpPr>
-      <dsp:spPr>
-        <a:xfrm>
-          <a:off x="2592009" y="892091"/>
-          <a:ext cx="302381" cy="236501"/>
-        </a:xfrm>
-        <a:prstGeom prst="triangle">
-          <a:avLst/>
-        </a:prstGeom>
-        <a:solidFill>
-          <a:schemeClr val="accent2">
-            <a:hueOff val="1569337"/>
-            <a:satOff val="-27890"/>
-            <a:lumOff val="897"/>
-            <a:alphaOff val="0"/>
-          </a:schemeClr>
-        </a:solidFill>
-        <a:ln>
-          <a:noFill/>
-        </a:ln>
-        <a:effectLst/>
-      </dsp:spPr>
-      <dsp:style>
-        <a:lnRef idx="0">
-          <a:scrgbClr r="0" g="0" b="0"/>
-        </a:lnRef>
-        <a:fillRef idx="1">
-          <a:scrgbClr r="0" g="0" b="0"/>
-        </a:fillRef>
-        <a:effectRef idx="0">
-          <a:scrgbClr r="0" g="0" b="0"/>
-        </a:effectRef>
-        <a:fontRef idx="minor">
-          <a:schemeClr val="lt1"/>
-        </a:fontRef>
-      </dsp:style>
-    </dsp:sp>
-    <dsp:sp modelId="{10CC82A1-FACD-4608-9311-93CB9274DEF0}">
-      <dsp:nvSpPr>
-        <dsp:cNvPr id="0" name=""/>
-        <dsp:cNvSpPr/>
-      </dsp:nvSpPr>
-      <dsp:spPr>
-        <a:xfrm>
-          <a:off x="2455073" y="145744"/>
-          <a:ext cx="576252" cy="576252"/>
-        </a:xfrm>
-        <a:prstGeom prst="ellipse">
-          <a:avLst/>
-        </a:prstGeom>
-        <a:solidFill>
-          <a:schemeClr val="accent2">
-            <a:hueOff val="1716462"/>
-            <a:satOff val="-30505"/>
-            <a:lumOff val="981"/>
-            <a:alphaOff val="0"/>
-          </a:schemeClr>
-        </a:solidFill>
-        <a:ln w="12700" cap="flat" cmpd="sng" algn="ctr">
-          <a:solidFill>
-            <a:schemeClr val="lt1">
-              <a:hueOff val="0"/>
-              <a:satOff val="0"/>
-              <a:lumOff val="0"/>
-              <a:alphaOff val="0"/>
-            </a:schemeClr>
-          </a:solidFill>
-          <a:prstDash val="solid"/>
-          <a:miter lim="800000"/>
-        </a:ln>
-        <a:effectLst/>
-      </dsp:spPr>
-      <dsp:style>
-        <a:lnRef idx="2">
-          <a:scrgbClr r="0" g="0" b="0"/>
-        </a:lnRef>
-        <a:fillRef idx="1">
-          <a:scrgbClr r="0" g="0" b="0"/>
-        </a:fillRef>
-        <a:effectRef idx="0">
-          <a:scrgbClr r="0" g="0" b="0"/>
-        </a:effectRef>
-        <a:fontRef idx="minor">
-          <a:schemeClr val="lt1"/>
-        </a:fontRef>
-      </dsp:style>
-      <dsp:txBody>
-        <a:bodyPr spcFirstLastPara="0" vert="horz" wrap="square" lIns="16510" tIns="16510" rIns="16510" bIns="16510" numCol="1" spcCol="1270" anchor="ctr" anchorCtr="0">
-          <a:noAutofit/>
-        </a:bodyPr>
-        <a:lstStyle/>
-        <a:p>
-          <a:pPr lvl="0" algn="ctr" defTabSz="577850">
-            <a:lnSpc>
-              <a:spcPct val="90000"/>
-            </a:lnSpc>
-            <a:spcBef>
-              <a:spcPct val="0"/>
-            </a:spcBef>
-            <a:spcAft>
-              <a:spcPct val="35000"/>
-            </a:spcAft>
-          </a:pPr>
-          <a:endParaRPr lang="en-US" sz="1300" kern="1200"/>
-        </a:p>
-      </dsp:txBody>
-      <dsp:txXfrm>
-        <a:off x="2539463" y="230134"/>
-        <a:ext cx="407472" cy="407472"/>
-      </dsp:txXfrm>
-    </dsp:sp>
-    <dsp:sp modelId="{41FC22DD-101A-44E2-8F59-B85CA74176A0}">
-      <dsp:nvSpPr>
-        <dsp:cNvPr id="0" name=""/>
-        <dsp:cNvSpPr/>
-      </dsp:nvSpPr>
-      <dsp:spPr>
-        <a:xfrm rot="5400000">
-          <a:off x="3246663" y="315620"/>
-          <a:ext cx="302381" cy="236501"/>
-        </a:xfrm>
-        <a:prstGeom prst="triangle">
-          <a:avLst/>
-        </a:prstGeom>
-        <a:solidFill>
-          <a:schemeClr val="accent2">
-            <a:hueOff val="1961671"/>
-            <a:satOff val="-34863"/>
-            <a:lumOff val="1121"/>
-            <a:alphaOff val="0"/>
-          </a:schemeClr>
-        </a:solidFill>
-        <a:ln>
-          <a:noFill/>
-        </a:ln>
-        <a:effectLst/>
-      </dsp:spPr>
-      <dsp:style>
-        <a:lnRef idx="0">
-          <a:scrgbClr r="0" g="0" b="0"/>
-        </a:lnRef>
-        <a:fillRef idx="1">
-          <a:scrgbClr r="0" g="0" b="0"/>
-        </a:fillRef>
-        <a:effectRef idx="0">
-          <a:scrgbClr r="0" g="0" b="0"/>
-        </a:effectRef>
-        <a:fontRef idx="minor">
-          <a:schemeClr val="lt1"/>
-        </a:fontRef>
-      </dsp:style>
-    </dsp:sp>
-    <dsp:sp modelId="{13388500-9C91-4F70-8D57-7AFD5EB612D5}">
-      <dsp:nvSpPr>
-        <dsp:cNvPr id="0" name=""/>
-        <dsp:cNvSpPr/>
-      </dsp:nvSpPr>
-      <dsp:spPr>
-        <a:xfrm>
-          <a:off x="3750994" y="145744"/>
-          <a:ext cx="576252" cy="576252"/>
-        </a:xfrm>
-        <a:prstGeom prst="ellipse">
-          <a:avLst/>
-        </a:prstGeom>
-        <a:solidFill>
-          <a:schemeClr val="accent2">
-            <a:hueOff val="2059755"/>
-            <a:satOff val="-36606"/>
-            <a:lumOff val="1177"/>
-            <a:alphaOff val="0"/>
-          </a:schemeClr>
-        </a:solidFill>
-        <a:ln w="12700" cap="flat" cmpd="sng" algn="ctr">
-          <a:solidFill>
-            <a:schemeClr val="lt1">
-              <a:hueOff val="0"/>
-              <a:satOff val="0"/>
-              <a:lumOff val="0"/>
-              <a:alphaOff val="0"/>
-            </a:schemeClr>
-          </a:solidFill>
-          <a:prstDash val="solid"/>
-          <a:miter lim="800000"/>
-        </a:ln>
-        <a:effectLst/>
-      </dsp:spPr>
-      <dsp:style>
-        <a:lnRef idx="2">
-          <a:scrgbClr r="0" g="0" b="0"/>
-        </a:lnRef>
-        <a:fillRef idx="1">
-          <a:scrgbClr r="0" g="0" b="0"/>
-        </a:fillRef>
-        <a:effectRef idx="0">
-          <a:scrgbClr r="0" g="0" b="0"/>
-        </a:effectRef>
-        <a:fontRef idx="minor">
-          <a:schemeClr val="lt1"/>
-        </a:fontRef>
-      </dsp:style>
-      <dsp:txBody>
-        <a:bodyPr spcFirstLastPara="0" vert="horz" wrap="square" lIns="16510" tIns="16510" rIns="16510" bIns="16510" numCol="1" spcCol="1270" anchor="ctr" anchorCtr="0">
-          <a:noAutofit/>
-        </a:bodyPr>
-        <a:lstStyle/>
-        <a:p>
-          <a:pPr lvl="0" algn="ctr" defTabSz="577850">
-            <a:lnSpc>
-              <a:spcPct val="90000"/>
-            </a:lnSpc>
-            <a:spcBef>
-              <a:spcPct val="0"/>
-            </a:spcBef>
-            <a:spcAft>
-              <a:spcPct val="35000"/>
-            </a:spcAft>
-          </a:pPr>
-          <a:endParaRPr lang="en-US" sz="1300" kern="1200"/>
-        </a:p>
-      </dsp:txBody>
-      <dsp:txXfrm>
-        <a:off x="3835384" y="230134"/>
-        <a:ext cx="407472" cy="407472"/>
-      </dsp:txXfrm>
-    </dsp:sp>
-    <dsp:sp modelId="{7A2912F9-47B0-40E5-A90D-969701FA0580}">
-      <dsp:nvSpPr>
-        <dsp:cNvPr id="0" name=""/>
-        <dsp:cNvSpPr/>
-      </dsp:nvSpPr>
-      <dsp:spPr>
-        <a:xfrm rot="10800000">
-          <a:off x="3887930" y="905478"/>
-          <a:ext cx="302381" cy="236501"/>
-        </a:xfrm>
-        <a:prstGeom prst="triangle">
-          <a:avLst/>
-        </a:prstGeom>
-        <a:solidFill>
-          <a:schemeClr val="accent2">
-            <a:hueOff val="2354006"/>
-            <a:satOff val="-41835"/>
-            <a:lumOff val="1345"/>
-            <a:alphaOff val="0"/>
-          </a:schemeClr>
-        </a:solidFill>
-        <a:ln>
-          <a:noFill/>
-        </a:ln>
-        <a:effectLst/>
-      </dsp:spPr>
-      <dsp:style>
-        <a:lnRef idx="0">
-          <a:scrgbClr r="0" g="0" b="0"/>
-        </a:lnRef>
-        <a:fillRef idx="1">
-          <a:scrgbClr r="0" g="0" b="0"/>
-        </a:fillRef>
-        <a:effectRef idx="0">
-          <a:scrgbClr r="0" g="0" b="0"/>
-        </a:effectRef>
-        <a:fontRef idx="minor">
-          <a:schemeClr val="lt1"/>
-        </a:fontRef>
-      </dsp:style>
-    </dsp:sp>
-    <dsp:sp modelId="{2176A541-A4AF-42CA-9AA4-27E3ECBEE899}">
-      <dsp:nvSpPr>
-        <dsp:cNvPr id="0" name=""/>
-        <dsp:cNvSpPr/>
-      </dsp:nvSpPr>
-      <dsp:spPr>
-        <a:xfrm>
-          <a:off x="3750994" y="1312073"/>
-          <a:ext cx="576252" cy="576252"/>
-        </a:xfrm>
-        <a:prstGeom prst="ellipse">
-          <a:avLst/>
-        </a:prstGeom>
-        <a:solidFill>
-          <a:schemeClr val="accent2">
-            <a:hueOff val="2403047"/>
-            <a:satOff val="-42707"/>
-            <a:lumOff val="1373"/>
-            <a:alphaOff val="0"/>
-          </a:schemeClr>
-        </a:solidFill>
-        <a:ln w="12700" cap="flat" cmpd="sng" algn="ctr">
-          <a:solidFill>
-            <a:schemeClr val="lt1">
-              <a:hueOff val="0"/>
-              <a:satOff val="0"/>
-              <a:lumOff val="0"/>
-              <a:alphaOff val="0"/>
-            </a:schemeClr>
-          </a:solidFill>
-          <a:prstDash val="solid"/>
-          <a:miter lim="800000"/>
-        </a:ln>
-        <a:effectLst/>
-      </dsp:spPr>
-      <dsp:style>
-        <a:lnRef idx="2">
-          <a:scrgbClr r="0" g="0" b="0"/>
-        </a:lnRef>
-        <a:fillRef idx="1">
-          <a:scrgbClr r="0" g="0" b="0"/>
-        </a:fillRef>
-        <a:effectRef idx="0">
-          <a:scrgbClr r="0" g="0" b="0"/>
-        </a:effectRef>
-        <a:fontRef idx="minor">
-          <a:schemeClr val="lt1"/>
-        </a:fontRef>
-      </dsp:style>
-      <dsp:txBody>
-        <a:bodyPr spcFirstLastPara="0" vert="horz" wrap="square" lIns="16510" tIns="16510" rIns="16510" bIns="16510" numCol="1" spcCol="1270" anchor="ctr" anchorCtr="0">
-          <a:noAutofit/>
-        </a:bodyPr>
-        <a:lstStyle/>
-        <a:p>
-          <a:pPr lvl="0" algn="ctr" defTabSz="577850">
-            <a:lnSpc>
-              <a:spcPct val="90000"/>
-            </a:lnSpc>
-            <a:spcBef>
-              <a:spcPct val="0"/>
-            </a:spcBef>
-            <a:spcAft>
-              <a:spcPct val="35000"/>
-            </a:spcAft>
-          </a:pPr>
-          <a:endParaRPr lang="en-US" sz="1300" kern="1200"/>
-        </a:p>
-      </dsp:txBody>
-      <dsp:txXfrm>
-        <a:off x="3835384" y="1396463"/>
-        <a:ext cx="407472" cy="407472"/>
-      </dsp:txXfrm>
-    </dsp:sp>
-    <dsp:sp modelId="{43E64A08-AA8B-4EF7-8A4B-8BBCF3FAA20B}">
-      <dsp:nvSpPr>
-        <dsp:cNvPr id="0" name=""/>
-        <dsp:cNvSpPr/>
-      </dsp:nvSpPr>
-      <dsp:spPr>
-        <a:xfrm rot="10800000">
-          <a:off x="3887930" y="1999883"/>
-          <a:ext cx="302381" cy="236501"/>
-        </a:xfrm>
-        <a:prstGeom prst="triangle">
-          <a:avLst/>
-        </a:prstGeom>
-        <a:solidFill>
-          <a:schemeClr val="accent2">
-            <a:hueOff val="2746340"/>
-            <a:satOff val="-48808"/>
-            <a:lumOff val="1569"/>
-            <a:alphaOff val="0"/>
-          </a:schemeClr>
-        </a:solidFill>
-        <a:ln>
-          <a:noFill/>
-        </a:ln>
-        <a:effectLst/>
-      </dsp:spPr>
-      <dsp:style>
-        <a:lnRef idx="0">
-          <a:scrgbClr r="0" g="0" b="0"/>
-        </a:lnRef>
-        <a:fillRef idx="1">
-          <a:scrgbClr r="0" g="0" b="0"/>
-        </a:fillRef>
-        <a:effectRef idx="0">
-          <a:scrgbClr r="0" g="0" b="0"/>
-        </a:effectRef>
-        <a:fontRef idx="minor">
-          <a:schemeClr val="lt1"/>
-        </a:fontRef>
-      </dsp:style>
-    </dsp:sp>
-    <dsp:sp modelId="{882E5D02-EDC1-4E24-92D6-4D6C25583567}">
-      <dsp:nvSpPr>
-        <dsp:cNvPr id="0" name=""/>
-        <dsp:cNvSpPr/>
-      </dsp:nvSpPr>
-      <dsp:spPr>
-        <a:xfrm>
-          <a:off x="3607147" y="2334555"/>
-          <a:ext cx="863947" cy="863947"/>
-        </a:xfrm>
-        <a:prstGeom prst="ellipse">
-          <a:avLst/>
-        </a:prstGeom>
-        <a:solidFill>
-          <a:schemeClr val="accent2">
-            <a:hueOff val="2746340"/>
-            <a:satOff val="-48808"/>
-            <a:lumOff val="1569"/>
-            <a:alphaOff val="0"/>
-          </a:schemeClr>
-        </a:solidFill>
-        <a:ln w="12700" cap="flat" cmpd="sng" algn="ctr">
-          <a:solidFill>
-            <a:schemeClr val="lt1">
-              <a:hueOff val="0"/>
-              <a:satOff val="0"/>
-              <a:lumOff val="0"/>
-              <a:alphaOff val="0"/>
-            </a:schemeClr>
-          </a:solidFill>
-          <a:prstDash val="solid"/>
-          <a:miter lim="800000"/>
-        </a:ln>
-        <a:effectLst/>
-      </dsp:spPr>
-      <dsp:style>
-        <a:lnRef idx="2">
-          <a:scrgbClr r="0" g="0" b="0"/>
-        </a:lnRef>
-        <a:fillRef idx="1">
-          <a:scrgbClr r="0" g="0" b="0"/>
-        </a:fillRef>
-        <a:effectRef idx="0">
-          <a:scrgbClr r="0" g="0" b="0"/>
-        </a:effectRef>
-        <a:fontRef idx="minor">
-          <a:schemeClr val="lt1"/>
-        </a:fontRef>
-      </dsp:style>
-      <dsp:txBody>
-        <a:bodyPr spcFirstLastPara="0" vert="horz" wrap="square" lIns="24130" tIns="24130" rIns="24130" bIns="24130" numCol="1" spcCol="1270" anchor="ctr" anchorCtr="0">
-          <a:noAutofit/>
-        </a:bodyPr>
-        <a:lstStyle/>
-        <a:p>
-          <a:pPr lvl="0" algn="ctr" defTabSz="844550">
-            <a:lnSpc>
-              <a:spcPct val="90000"/>
-            </a:lnSpc>
-            <a:spcBef>
-              <a:spcPct val="0"/>
-            </a:spcBef>
-            <a:spcAft>
-              <a:spcPct val="35000"/>
-            </a:spcAft>
-          </a:pPr>
-          <a:endParaRPr lang="en-US" sz="1900" kern="1200"/>
-        </a:p>
-      </dsp:txBody>
-      <dsp:txXfrm>
-        <a:off x="3733669" y="2461077"/>
-        <a:ext cx="610903" cy="610903"/>
-      </dsp:txXfrm>
-    </dsp:sp>
-  </dsp:spTree>
-</dsp:drawing>
-</file>
-
-<file path=word/diagrams/layout1.xml><?xml version="1.0" encoding="utf-8"?>
-<dgm:layoutDef xmlns:dgm="http://schemas.openxmlformats.org/drawingml/2006/diagram" xmlns:a="http://schemas.openxmlformats.org/drawingml/2006/main" uniqueId="urn:microsoft.com/office/officeart/2005/8/layout/bProcess2">
-  <dgm:title val=""/>
-  <dgm:desc val=""/>
-  <dgm:catLst>
-    <dgm:cat type="process" pri="24000"/>
-  </dgm:catLst>
-  <dgm:sampData>
-    <dgm:dataModel>
-      <dgm:ptLst>
-        <dgm:pt modelId="0" type="doc"/>
-        <dgm:pt modelId="1">
-          <dgm:prSet phldr="1"/>
-        </dgm:pt>
-        <dgm:pt modelId="2">
-          <dgm:prSet phldr="1"/>
-        </dgm:pt>
-        <dgm:pt modelId="3">
-          <dgm:prSet phldr="1"/>
-        </dgm:pt>
-        <dgm:pt modelId="4">
-          <dgm:prSet phldr="1"/>
-        </dgm:pt>
-        <dgm:pt modelId="5">
-          <dgm:prSet phldr="1"/>
-        </dgm:pt>
-        <dgm:pt modelId="6">
-          <dgm:prSet phldr="1"/>
-        </dgm:pt>
-        <dgm:pt modelId="7">
-          <dgm:prSet phldr="1"/>
-        </dgm:pt>
-        <dgm:pt modelId="8">
-          <dgm:prSet phldr="1"/>
-        </dgm:pt>
-        <dgm:pt modelId="9">
-          <dgm:prSet phldr="1"/>
-        </dgm:pt>
-      </dgm:ptLst>
-      <dgm:cxnLst>
-        <dgm:cxn modelId="10" srcId="0" destId="1" srcOrd="0" destOrd="0"/>
-        <dgm:cxn modelId="11" srcId="0" destId="2" srcOrd="1" destOrd="0"/>
-        <dgm:cxn modelId="12" srcId="0" destId="3" srcOrd="2" destOrd="0"/>
-        <dgm:cxn modelId="13" srcId="0" destId="4" srcOrd="3" destOrd="0"/>
-        <dgm:cxn modelId="14" srcId="0" destId="5" srcOrd="4" destOrd="0"/>
-        <dgm:cxn modelId="15" srcId="0" destId="6" srcOrd="5" destOrd="0"/>
-        <dgm:cxn modelId="16" srcId="0" destId="7" srcOrd="6" destOrd="0"/>
-        <dgm:cxn modelId="17" srcId="0" destId="8" srcOrd="7" destOrd="0"/>
-        <dgm:cxn modelId="18" srcId="0" destId="9" srcOrd="8" destOrd="0"/>
-      </dgm:cxnLst>
-      <dgm:bg/>
-      <dgm:whole/>
-    </dgm:dataModel>
-  </dgm:sampData>
-  <dgm:styleData>
-    <dgm:dataModel>
-      <dgm:ptLst>
-        <dgm:pt modelId="0" type="doc"/>
-        <dgm:pt modelId="1"/>
-        <dgm:pt modelId="2"/>
-      </dgm:ptLst>
-      <dgm:cxnLst>
-        <dgm:cxn modelId="3" srcId="0" destId="1" srcOrd="0" destOrd="0"/>
-        <dgm:cxn modelId="4" srcId="0" destId="2" srcOrd="1" destOrd="0"/>
-      </dgm:cxnLst>
-      <dgm:bg/>
-      <dgm:whole/>
-    </dgm:dataModel>
-  </dgm:styleData>
-  <dgm:clrData>
-    <dgm:dataModel>
-      <dgm:ptLst>
-        <dgm:pt modelId="0" type="doc"/>
-        <dgm:pt modelId="1"/>
-        <dgm:pt modelId="2"/>
-        <dgm:pt modelId="3"/>
-        <dgm:pt modelId="4"/>
-        <dgm:pt modelId="5"/>
-        <dgm:pt modelId="6"/>
-      </dgm:ptLst>
-      <dgm:cxnLst>
-        <dgm:cxn modelId="7" srcId="0" destId="1" srcOrd="0" destOrd="0"/>
-        <dgm:cxn modelId="8" srcId="0" destId="2" srcOrd="1" destOrd="0"/>
-        <dgm:cxn modelId="9" srcId="0" destId="3" srcOrd="2" destOrd="0"/>
-        <dgm:cxn modelId="10" srcId="0" destId="4" srcOrd="3" destOrd="0"/>
-        <dgm:cxn modelId="11" srcId="0" destId="5" srcOrd="4" destOrd="0"/>
-        <dgm:cxn modelId="12" srcId="0" destId="6" srcOrd="5" destOrd="0"/>
-      </dgm:cxnLst>
-      <dgm:bg/>
-      <dgm:whole/>
-    </dgm:dataModel>
-  </dgm:clrData>
-  <dgm:layoutNode name="diagram">
-    <dgm:varLst>
-      <dgm:dir/>
-      <dgm:resizeHandles/>
-    </dgm:varLst>
-    <dgm:choose name="Name0">
-      <dgm:if name="Name1" func="var" arg="dir" op="equ" val="norm">
-        <dgm:alg type="snake">
-          <dgm:param type="grDir" val="tL"/>
-          <dgm:param type="flowDir" val="col"/>
-          <dgm:param type="contDir" val="revDir"/>
-        </dgm:alg>
-      </dgm:if>
-      <dgm:else name="Name2">
-        <dgm:alg type="snake">
-          <dgm:param type="grDir" val="tR"/>
-          <dgm:param type="flowDir" val="col"/>
-          <dgm:param type="contDir" val="revDir"/>
-        </dgm:alg>
-      </dgm:else>
-    </dgm:choose>
-    <dgm:shape xmlns:r="http://schemas.openxmlformats.org/officeDocument/2006/relationships" r:blip="">
-      <dgm:adjLst/>
-    </dgm:shape>
-    <dgm:presOf/>
-    <dgm:constrLst>
-      <dgm:constr type="w" for="ch" forName="firstNode" refType="w"/>
-      <dgm:constr type="w" for="ch" forName="lastNode" refType="w" refFor="ch" refForName="firstNode" op="equ"/>
-      <dgm:constr type="w" for="ch" forName="middleNode" refType="w" refFor="ch" refForName="firstNode" op="equ"/>
-      <dgm:constr type="h" for="ch" ptType="sibTrans" refType="w" refFor="ch" refForName="middleNode" op="equ" fact="0.35"/>
-      <dgm:constr type="sp" refType="w" refFor="ch" refForName="middleNode" fact="0.5"/>
-      <dgm:constr type="connDist" for="des" ptType="sibTrans" op="equ"/>
-      <dgm:constr type="primFontSz" for="ch" forName="firstNode" val="65"/>
-      <dgm:constr type="primFontSz" for="ch" forName="lastNode" refType="primFontSz" refFor="ch" refForName="firstNode" op="equ"/>
-      <dgm:constr type="primFontSz" for="des" forName="shape" val="65"/>
-      <dgm:constr type="primFontSz" for="des" forName="shape" refType="primFontSz" refFor="ch" refForName="firstNode" op="lte"/>
-      <dgm:constr type="primFontSz" for="des" forName="shape" refType="primFontSz" refFor="ch" refForName="lastNode" op="lte"/>
-    </dgm:constrLst>
-    <dgm:ruleLst/>
-    <dgm:forEach name="Name3" axis="ch" ptType="node">
-      <dgm:choose name="Name4">
-        <dgm:if name="Name5" axis="self" ptType="node" func="pos" op="equ" val="1">
-          <dgm:layoutNode name="firstNode">
-            <dgm:varLst>
-              <dgm:bulletEnabled val="1"/>
-            </dgm:varLst>
-            <dgm:alg type="tx">
-              <dgm:param type="txAnchorVertCh" val="mid"/>
-            </dgm:alg>
-            <dgm:shape xmlns:r="http://schemas.openxmlformats.org/officeDocument/2006/relationships" type="ellipse" r:blip="">
-              <dgm:adjLst/>
-            </dgm:shape>
-            <dgm:presOf axis="desOrSelf" ptType="node"/>
-            <dgm:constrLst>
-              <dgm:constr type="h" refType="w"/>
-              <dgm:constr type="tMarg" refType="primFontSz" fact="0.1"/>
-              <dgm:constr type="bMarg" refType="primFontSz" fact="0.1"/>
-              <dgm:constr type="lMarg" refType="primFontSz" fact="0.1"/>
-              <dgm:constr type="rMarg" refType="primFontSz" fact="0.1"/>
-            </dgm:constrLst>
-            <dgm:ruleLst>
-              <dgm:rule type="primFontSz" val="5" fact="NaN" max="NaN"/>
-            </dgm:ruleLst>
-          </dgm:layoutNode>
-        </dgm:if>
-        <dgm:if name="Name6" axis="self" ptType="node" func="revPos" op="equ" val="1">
-          <dgm:layoutNode name="lastNode">
-            <dgm:varLst>
-              <dgm:bulletEnabled val="1"/>
-            </dgm:varLst>
-            <dgm:alg type="tx">
-              <dgm:param type="txAnchorVertCh" val="mid"/>
-            </dgm:alg>
-            <dgm:shape xmlns:r="http://schemas.openxmlformats.org/officeDocument/2006/relationships" type="ellipse" r:blip="">
-              <dgm:adjLst/>
-            </dgm:shape>
-            <dgm:presOf axis="desOrSelf" ptType="node"/>
-            <dgm:constrLst>
-              <dgm:constr type="h" refType="w"/>
-              <dgm:constr type="tMarg" refType="primFontSz" fact="0.1"/>
-              <dgm:constr type="bMarg" refType="primFontSz" fact="0.1"/>
-              <dgm:constr type="lMarg" refType="primFontSz" fact="0.1"/>
-              <dgm:constr type="rMarg" refType="primFontSz" fact="0.1"/>
-            </dgm:constrLst>
-            <dgm:ruleLst>
-              <dgm:rule type="primFontSz" val="5" fact="NaN" max="NaN"/>
-            </dgm:ruleLst>
-          </dgm:layoutNode>
-        </dgm:if>
-        <dgm:else name="Name7">
-          <dgm:layoutNode name="middleNode">
-            <dgm:alg type="composite"/>
-            <dgm:shape xmlns:r="http://schemas.openxmlformats.org/officeDocument/2006/relationships" r:blip="">
-              <dgm:adjLst/>
-            </dgm:shape>
-            <dgm:presOf/>
-            <dgm:constrLst>
-              <dgm:constr type="h" refType="w"/>
-              <dgm:constr type="w" for="ch" forName="padding" refType="w"/>
-              <dgm:constr type="h" for="ch" forName="padding" refType="h"/>
-              <dgm:constr type="w" for="ch" forName="shape" refType="w" fact="0.667"/>
-              <dgm:constr type="h" for="ch" forName="shape" refType="h" fact="0.667"/>
-              <dgm:constr type="ctrX" for="ch" forName="shape" refType="w" fact="0.5"/>
-              <dgm:constr type="ctrY" for="ch" forName="shape" refType="h" fact="0.5"/>
-            </dgm:constrLst>
-            <dgm:ruleLst/>
-            <dgm:layoutNode name="padding">
-              <dgm:alg type="sp"/>
-              <dgm:shape xmlns:r="http://schemas.openxmlformats.org/officeDocument/2006/relationships" type="ellipse" r:blip="" hideGeom="1">
-                <dgm:adjLst/>
-              </dgm:shape>
-              <dgm:presOf/>
-              <dgm:constrLst/>
-              <dgm:ruleLst/>
-            </dgm:layoutNode>
-            <dgm:layoutNode name="shape">
-              <dgm:varLst>
-                <dgm:bulletEnabled val="1"/>
-              </dgm:varLst>
-              <dgm:alg type="tx">
-                <dgm:param type="txAnchorVertCh" val="mid"/>
-              </dgm:alg>
-              <dgm:shape xmlns:r="http://schemas.openxmlformats.org/officeDocument/2006/relationships" type="ellipse" r:blip="">
-                <dgm:adjLst/>
-              </dgm:shape>
-              <dgm:presOf axis="desOrSelf" ptType="node"/>
-              <dgm:constrLst>
-                <dgm:constr type="h" refType="w"/>
-                <dgm:constr type="tMarg" refType="primFontSz" fact="0.1"/>
-                <dgm:constr type="bMarg" refType="primFontSz" fact="0.1"/>
-                <dgm:constr type="lMarg" refType="primFontSz" fact="0.1"/>
-                <dgm:constr type="rMarg" refType="primFontSz" fact="0.1"/>
-              </dgm:constrLst>
-              <dgm:ruleLst>
-                <dgm:rule type="primFontSz" val="5" fact="NaN" max="NaN"/>
-              </dgm:ruleLst>
-            </dgm:layoutNode>
-          </dgm:layoutNode>
-        </dgm:else>
-      </dgm:choose>
-      <dgm:forEach name="Name8" axis="followSib" ptType="sibTrans" cnt="1">
-        <dgm:layoutNode name="sibTrans">
-          <dgm:choose name="Name9">
-            <dgm:if name="Name10" func="var" arg="dir" op="equ" val="norm">
-              <dgm:choose name="Name11">
-                <dgm:if name="Name12" axis="self" ptType="sibTrans" func="pos" op="equ" val="1">
-                  <dgm:alg type="conn">
-                    <dgm:param type="begPts" val="auto"/>
-                    <dgm:param type="endPts" val="auto"/>
-                    <dgm:param type="srcNode" val="firstNode"/>
-                    <dgm:param type="dstNode" val="shape"/>
-                  </dgm:alg>
-                </dgm:if>
-                <dgm:if name="Name13" axis="self" ptType="sibTrans" func="revPos" op="equ" val="1">
-                  <dgm:alg type="conn">
-                    <dgm:param type="begPts" val="auto"/>
-                    <dgm:param type="endPts" val="auto"/>
-                    <dgm:param type="srcNode" val="shape"/>
-                    <dgm:param type="dstNode" val="lastNode"/>
-                  </dgm:alg>
-                </dgm:if>
-                <dgm:else name="Name14">
-                  <dgm:alg type="conn">
-                    <dgm:param type="begPts" val="auto"/>
-                    <dgm:param type="endPts" val="auto"/>
-                    <dgm:param type="srcNode" val="shape"/>
-                    <dgm:param type="dstNode" val="shape"/>
-                  </dgm:alg>
-                </dgm:else>
-              </dgm:choose>
-            </dgm:if>
-            <dgm:else name="Name15">
-              <dgm:choose name="Name16">
-                <dgm:if name="Name17" axis="self" ptType="sibTrans" func="pos" op="equ" val="1">
-                  <dgm:alg type="conn">
-                    <dgm:param type="begPts" val="auto"/>
-                    <dgm:param type="endPts" val="auto"/>
-                    <dgm:param type="srcNode" val="firstNode"/>
-                    <dgm:param type="dstNode" val="shape"/>
-                  </dgm:alg>
-                </dgm:if>
-                <dgm:if name="Name18" axis="self" ptType="sibTrans" func="revPos" op="equ" val="1">
-                  <dgm:alg type="conn">
-                    <dgm:param type="begPts" val="auto"/>
-                    <dgm:param type="endPts" val="auto"/>
-                    <dgm:param type="srcNode" val="shape"/>
-                    <dgm:param type="dstNode" val="lastNode"/>
-                  </dgm:alg>
-                </dgm:if>
-                <dgm:else name="Name19">
-                  <dgm:alg type="conn">
-                    <dgm:param type="begPts" val="auto"/>
-                    <dgm:param type="endPts" val="auto"/>
-                    <dgm:param type="srcNode" val="shape"/>
-                    <dgm:param type="dstNode" val="shape"/>
-                  </dgm:alg>
-                </dgm:else>
-              </dgm:choose>
-            </dgm:else>
-          </dgm:choose>
-          <dgm:shape xmlns:r="http://schemas.openxmlformats.org/officeDocument/2006/relationships" rot="90" type="triangle" r:blip="">
-            <dgm:adjLst/>
-          </dgm:shape>
-          <dgm:presOf axis="self"/>
-          <dgm:constrLst>
-            <dgm:constr type="w" refType="h"/>
-            <dgm:constr type="connDist"/>
-            <dgm:constr type="begPad" refType="connDist" fact="0.25"/>
-            <dgm:constr type="endPad" refType="connDist" fact="0.22"/>
-          </dgm:constrLst>
-          <dgm:ruleLst/>
-        </dgm:layoutNode>
-      </dgm:forEach>
-    </dgm:forEach>
-  </dgm:layoutNode>
-</dgm:layoutDef>
-</file>
-
-<file path=word/diagrams/quickStyle1.xml><?xml version="1.0" encoding="utf-8"?>
-<dgm:styleDef xmlns:dgm="http://schemas.openxmlformats.org/drawingml/2006/diagram" xmlns:a="http://schemas.openxmlformats.org/drawingml/2006/main" uniqueId="urn:microsoft.com/office/officeart/2005/8/quickstyle/simple1">
-  <dgm:title val=""/>
-  <dgm:desc val=""/>
-  <dgm:catLst>
-    <dgm:cat type="simple" pri="10100"/>
-  </dgm:catLst>
-  <dgm:scene3d>
-    <a:camera prst="orthographicFront"/>
-    <a:lightRig rig="threePt" dir="t"/>
-  </dgm:scene3d>
-  <dgm:styleLbl name="node0">
-    <dgm:scene3d>
-      <a:camera prst="orthographicFront"/>
-      <a:lightRig rig="threePt" dir="t"/>
-    </dgm:scene3d>
-    <dgm:sp3d/>
-    <dgm:txPr/>
-    <dgm:style>
-      <a:lnRef idx="2">
-        <a:scrgbClr r="0" g="0" b="0"/>
-      </a:lnRef>
-      <a:fillRef idx="1">
-        <a:scrgbClr r="0" g="0" b="0"/>
-      </a:fillRef>
-      <a:effectRef idx="0">
-        <a:scrgbClr r="0" g="0" b="0"/>
-      </a:effectRef>
-      <a:fontRef idx="minor">
-        <a:schemeClr val="lt1"/>
-      </a:fontRef>
-    </dgm:style>
-  </dgm:styleLbl>
-  <dgm:styleLbl name="lnNode1">
-    <dgm:scene3d>
-      <a:camera prst="orthographicFront"/>
-      <a:lightRig rig="threePt" dir="t"/>
-    </dgm:scene3d>
-    <dgm:sp3d/>
-    <dgm:txPr/>
-    <dgm:style>
-      <a:lnRef idx="2">
-        <a:scrgbClr r="0" g="0" b="0"/>
-      </a:lnRef>
-      <a:fillRef idx="1">
-        <a:scrgbClr r="0" g="0" b="0"/>
-      </a:fillRef>
-      <a:effectRef idx="0">
-        <a:scrgbClr r="0" g="0" b="0"/>
-      </a:effectRef>
-      <a:fontRef idx="minor">
-        <a:schemeClr val="lt1"/>
-      </a:fontRef>
-    </dgm:style>
-  </dgm:styleLbl>
-  <dgm:styleLbl name="vennNode1">
-    <dgm:scene3d>
-      <a:camera prst="orthographicFront"/>
-      <a:lightRig rig="threePt" dir="t"/>
-    </dgm:scene3d>
-    <dgm:sp3d/>
-    <dgm:txPr/>
-    <dgm:style>
-      <a:lnRef idx="2">
-        <a:scrgbClr r="0" g="0" b="0"/>
-      </a:lnRef>
-      <a:fillRef idx="1">
-        <a:scrgbClr r="0" g="0" b="0"/>
-      </a:fillRef>
-      <a:effectRef idx="0">
-        <a:scrgbClr r="0" g="0" b="0"/>
-      </a:effectRef>
-      <a:fontRef idx="minor">
-        <a:schemeClr val="tx1"/>
-      </a:fontRef>
-    </dgm:style>
-  </dgm:styleLbl>
-  <dgm:styleLbl name="alignNode1">
-    <dgm:scene3d>
-      <a:camera prst="orthographicFront"/>
-      <a:lightRig rig="threePt" dir="t"/>
-    </dgm:scene3d>
-    <dgm:sp3d/>
-    <dgm:txPr/>
-    <dgm:style>
-      <a:lnRef idx="2">
-        <a:scrgbClr r="0" g="0" b="0"/>
-      </a:lnRef>
-      <a:fillRef idx="1">
-        <a:scrgbClr r="0" g="0" b="0"/>
-      </a:fillRef>
-      <a:effectRef idx="0">
-        <a:scrgbClr r="0" g="0" b="0"/>
-      </a:effectRef>
-      <a:fontRef idx="minor">
-        <a:schemeClr val="lt1"/>
-      </a:fontRef>
-    </dgm:style>
-  </dgm:styleLbl>
-  <dgm:styleLbl name="node1">
-    <dgm:scene3d>
-      <a:camera prst="orthographicFront"/>
-      <a:lightRig rig="threePt" dir="t"/>
-    </dgm:scene3d>
-    <dgm:sp3d/>
-    <dgm:txPr/>
-    <dgm:style>
-      <a:lnRef idx="2">
-        <a:scrgbClr r="0" g="0" b="0"/>
-      </a:lnRef>
-      <a:fillRef idx="1">
-        <a:scrgbClr r="0" g="0" b="0"/>
-      </a:fillRef>
-      <a:effectRef idx="0">
-        <a:scrgbClr r="0" g="0" b="0"/>
-      </a:effectRef>
-      <a:fontRef idx="minor">
-        <a:schemeClr val="lt1"/>
-      </a:fontRef>
-    </dgm:style>
-  </dgm:styleLbl>
-  <dgm:styleLbl name="node2">
-    <dgm:scene3d>
-      <a:camera prst="orthographicFront"/>
-      <a:lightRig rig="threePt" dir="t"/>
-    </dgm:scene3d>
-    <dgm:sp3d/>
-    <dgm:txPr/>
-    <dgm:style>
-      <a:lnRef idx="2">
-        <a:scrgbClr r="0" g="0" b="0"/>
-      </a:lnRef>
-      <a:fillRef idx="1">
-        <a:scrgbClr r="0" g="0" b="0"/>
-      </a:fillRef>
-      <a:effectRef idx="0">
-        <a:scrgbClr r="0" g="0" b="0"/>
-      </a:effectRef>
-      <a:fontRef idx="minor">
-        <a:schemeClr val="lt1"/>
-      </a:fontRef>
-    </dgm:style>
-  </dgm:styleLbl>
-  <dgm:styleLbl name="node3">
-    <dgm:scene3d>
-      <a:camera prst="orthographicFront"/>
-      <a:lightRig rig="threePt" dir="t"/>
-    </dgm:scene3d>
-    <dgm:sp3d/>
-    <dgm:txPr/>
-    <dgm:style>
-      <a:lnRef idx="2">
-        <a:scrgbClr r="0" g="0" b="0"/>
-      </a:lnRef>
-      <a:fillRef idx="1">
-        <a:scrgbClr r="0" g="0" b="0"/>
-      </a:fillRef>
-      <a:effectRef idx="0">
-        <a:scrgbClr r="0" g="0" b="0"/>
-      </a:effectRef>
-      <a:fontRef idx="minor">
-        <a:schemeClr val="lt1"/>
-      </a:fontRef>
-    </dgm:style>
-  </dgm:styleLbl>
-  <dgm:styleLbl name="node4">
-    <dgm:scene3d>
-      <a:camera prst="orthographicFront"/>
-      <a:lightRig rig="threePt" dir="t"/>
-    </dgm:scene3d>
-    <dgm:sp3d/>
-    <dgm:txPr/>
-    <dgm:style>
-      <a:lnRef idx="2">
-        <a:scrgbClr r="0" g="0" b="0"/>
-      </a:lnRef>
-      <a:fillRef idx="1">
-        <a:scrgbClr r="0" g="0" b="0"/>
-      </a:fillRef>
-      <a:effectRef idx="0">
-        <a:scrgbClr r="0" g="0" b="0"/>
-      </a:effectRef>
-      <a:fontRef idx="minor">
-        <a:schemeClr val="lt1"/>
-      </a:fontRef>
-    </dgm:style>
-  </dgm:styleLbl>
-  <dgm:styleLbl name="fgImgPlace1">
-    <dgm:scene3d>
-      <a:camera prst="orthographicFront"/>
-      <a:lightRig rig="threePt" dir="t"/>
-    </dgm:scene3d>
-    <dgm:sp3d/>
-    <dgm:txPr/>
-    <dgm:style>
-      <a:lnRef idx="2">
-        <a:scrgbClr r="0" g="0" b="0"/>
-      </a:lnRef>
-      <a:fillRef idx="1">
-        <a:scrgbClr r="0" g="0" b="0"/>
-      </a:fillRef>
-      <a:effectRef idx="0">
-        <a:scrgbClr r="0" g="0" b="0"/>
-      </a:effectRef>
-      <a:fontRef idx="minor"/>
-    </dgm:style>
-  </dgm:styleLbl>
-  <dgm:styleLbl name="alignImgPlace1">
-    <dgm:scene3d>
-      <a:camera prst="orthographicFront"/>
-      <a:lightRig rig="threePt" dir="t"/>
-    </dgm:scene3d>
-    <dgm:sp3d/>
-    <dgm:txPr/>
-    <dgm:style>
-      <a:lnRef idx="2">
-        <a:scrgbClr r="0" g="0" b="0"/>
-      </a:lnRef>
-      <a:fillRef idx="1">
-        <a:scrgbClr r="0" g="0" b="0"/>
-      </a:fillRef>
-      <a:effectRef idx="0">
-        <a:scrgbClr r="0" g="0" b="0"/>
-      </a:effectRef>
-      <a:fontRef idx="minor"/>
-    </dgm:style>
-  </dgm:styleLbl>
-  <dgm:styleLbl name="bgImgPlace1">
-    <dgm:scene3d>
-      <a:camera prst="orthographicFront"/>
-      <a:lightRig rig="threePt" dir="t"/>
-    </dgm:scene3d>
-    <dgm:sp3d/>
-    <dgm:txPr/>
-    <dgm:style>
-      <a:lnRef idx="2">
-        <a:scrgbClr r="0" g="0" b="0"/>
-      </a:lnRef>
-      <a:fillRef idx="1">
-        <a:scrgbClr r="0" g="0" b="0"/>
-      </a:fillRef>
-      <a:effectRef idx="0">
-        <a:scrgbClr r="0" g="0" b="0"/>
-      </a:effectRef>
-      <a:fontRef idx="minor"/>
-    </dgm:style>
-  </dgm:styleLbl>
-  <dgm:styleLbl name="sibTrans2D1">
-    <dgm:scene3d>
-      <a:camera prst="orthographicFront"/>
-      <a:lightRig rig="threePt" dir="t"/>
-    </dgm:scene3d>
-    <dgm:sp3d/>
-    <dgm:txPr/>
-    <dgm:style>
-      <a:lnRef idx="0">
-        <a:scrgbClr r="0" g="0" b="0"/>
-      </a:lnRef>
-      <a:fillRef idx="1">
-        <a:scrgbClr r="0" g="0" b="0"/>
-      </a:fillRef>
-      <a:effectRef idx="0">
-        <a:scrgbClr r="0" g="0" b="0"/>
-      </a:effectRef>
-      <a:fontRef idx="minor">
-        <a:schemeClr val="lt1"/>
-      </a:fontRef>
-    </dgm:style>
-  </dgm:styleLbl>
-  <dgm:styleLbl name="fgSibTrans2D1">
-    <dgm:scene3d>
-      <a:camera prst="orthographicFront"/>
-      <a:lightRig rig="threePt" dir="t"/>
-    </dgm:scene3d>
-    <dgm:sp3d/>
-    <dgm:txPr/>
-    <dgm:style>
-      <a:lnRef idx="0">
-        <a:scrgbClr r="0" g="0" b="0"/>
-      </a:lnRef>
-      <a:fillRef idx="1">
-        <a:scrgbClr r="0" g="0" b="0"/>
-      </a:fillRef>
-      <a:effectRef idx="0">
-        <a:scrgbClr r="0" g="0" b="0"/>
-      </a:effectRef>
-      <a:fontRef idx="minor">
-        <a:schemeClr val="lt1"/>
-      </a:fontRef>
-    </dgm:style>
-  </dgm:styleLbl>
-  <dgm:styleLbl name="bgSibTrans2D1">
-    <dgm:scene3d>
-      <a:camera prst="orthographicFront"/>
-      <a:lightRig rig="threePt" dir="t"/>
-    </dgm:scene3d>
-    <dgm:sp3d/>
-    <dgm:txPr/>
-    <dgm:style>
-      <a:lnRef idx="0">
-        <a:scrgbClr r="0" g="0" b="0"/>
-      </a:lnRef>
-      <a:fillRef idx="1">
-        <a:scrgbClr r="0" g="0" b="0"/>
-      </a:fillRef>
-      <a:effectRef idx="0">
-        <a:scrgbClr r="0" g="0" b="0"/>
-      </a:effectRef>
-      <a:fontRef idx="minor">
-        <a:schemeClr val="lt1"/>
-      </a:fontRef>
-    </dgm:style>
-  </dgm:styleLbl>
-  <dgm:styleLbl name="sibTrans1D1">
-    <dgm:scene3d>
-      <a:camera prst="orthographicFront"/>
-      <a:lightRig rig="threePt" dir="t"/>
-    </dgm:scene3d>
-    <dgm:sp3d/>
-    <dgm:txPr/>
-    <dgm:style>
-      <a:lnRef idx="1">
-        <a:scrgbClr r="0" g="0" b="0"/>
-      </a:lnRef>
-      <a:fillRef idx="0">
-        <a:scrgbClr r="0" g="0" b="0"/>
-      </a:fillRef>
-      <a:effectRef idx="0">
-        <a:scrgbClr r="0" g="0" b="0"/>
-      </a:effectRef>
-      <a:fontRef idx="minor"/>
-    </dgm:style>
-  </dgm:styleLbl>
-  <dgm:styleLbl name="callout">
-    <dgm:scene3d>
-      <a:camera prst="orthographicFront"/>
-      <a:lightRig rig="threePt" dir="t"/>
-    </dgm:scene3d>
-    <dgm:sp3d/>
-    <dgm:txPr/>
-    <dgm:style>
-      <a:lnRef idx="2">
-        <a:scrgbClr r="0" g="0" b="0"/>
-      </a:lnRef>
-      <a:fillRef idx="1">
-        <a:scrgbClr r="0" g="0" b="0"/>
-      </a:fillRef>
-      <a:effectRef idx="0">
-        <a:scrgbClr r="0" g="0" b="0"/>
-      </a:effectRef>
-      <a:fontRef idx="minor"/>
-    </dgm:style>
-  </dgm:styleLbl>
-  <dgm:styleLbl name="asst0">
-    <dgm:scene3d>
-      <a:camera prst="orthographicFront"/>
-      <a:lightRig rig="threePt" dir="t"/>
-    </dgm:scene3d>
-    <dgm:sp3d/>
-    <dgm:txPr/>
-    <dgm:style>
-      <a:lnRef idx="2">
-        <a:scrgbClr r="0" g="0" b="0"/>
-      </a:lnRef>
-      <a:fillRef idx="1">
-        <a:scrgbClr r="0" g="0" b="0"/>
-      </a:fillRef>
-      <a:effectRef idx="0">
-        <a:scrgbClr r="0" g="0" b="0"/>
-      </a:effectRef>
-      <a:fontRef idx="minor">
-        <a:schemeClr val="lt1"/>
-      </a:fontRef>
-    </dgm:style>
-  </dgm:styleLbl>
-  <dgm:styleLbl name="asst1">
-    <dgm:scene3d>
-      <a:camera prst="orthographicFront"/>
-      <a:lightRig rig="threePt" dir="t"/>
-    </dgm:scene3d>
-    <dgm:sp3d/>
-    <dgm:txPr/>
-    <dgm:style>
-      <a:lnRef idx="2">
-        <a:scrgbClr r="0" g="0" b="0"/>
-      </a:lnRef>
-      <a:fillRef idx="1">
-        <a:scrgbClr r="0" g="0" b="0"/>
-      </a:fillRef>
-      <a:effectRef idx="0">
-        <a:scrgbClr r="0" g="0" b="0"/>
-      </a:effectRef>
-      <a:fontRef idx="minor">
-        <a:schemeClr val="lt1"/>
-      </a:fontRef>
-    </dgm:style>
-  </dgm:styleLbl>
-  <dgm:styleLbl name="asst2">
-    <dgm:scene3d>
-      <a:camera prst="orthographicFront"/>
-      <a:lightRig rig="threePt" dir="t"/>
-    </dgm:scene3d>
-    <dgm:sp3d/>
-    <dgm:txPr/>
-    <dgm:style>
-      <a:lnRef idx="2">
-        <a:scrgbClr r="0" g="0" b="0"/>
-      </a:lnRef>
-      <a:fillRef idx="1">
-        <a:scrgbClr r="0" g="0" b="0"/>
-      </a:fillRef>
-      <a:effectRef idx="0">
-        <a:scrgbClr r="0" g="0" b="0"/>
-      </a:effectRef>
-      <a:fontRef idx="minor">
-        <a:schemeClr val="lt1"/>
-      </a:fontRef>
-    </dgm:style>
-  </dgm:styleLbl>
-  <dgm:styleLbl name="asst3">
-    <dgm:scene3d>
-      <a:camera prst="orthographicFront"/>
-      <a:lightRig rig="threePt" dir="t"/>
-    </dgm:scene3d>
-    <dgm:sp3d/>
-    <dgm:txPr/>
-    <dgm:style>
-      <a:lnRef idx="2">
-        <a:scrgbClr r="0" g="0" b="0"/>
-      </a:lnRef>
-      <a:fillRef idx="1">
-        <a:scrgbClr r="0" g="0" b="0"/>
-      </a:fillRef>
-      <a:effectRef idx="0">
-        <a:scrgbClr r="0" g="0" b="0"/>
-      </a:effectRef>
-      <a:fontRef idx="minor">
-        <a:schemeClr val="lt1"/>
-      </a:fontRef>
-    </dgm:style>
-  </dgm:styleLbl>
-  <dgm:styleLbl name="asst4">
-    <dgm:scene3d>
-      <a:camera prst="orthographicFront"/>
-      <a:lightRig rig="threePt" dir="t"/>
-    </dgm:scene3d>
-    <dgm:sp3d/>
-    <dgm:txPr/>
-    <dgm:style>
-      <a:lnRef idx="2">
-        <a:scrgbClr r="0" g="0" b="0"/>
-      </a:lnRef>
-      <a:fillRef idx="1">
-        <a:scrgbClr r="0" g="0" b="0"/>
-      </a:fillRef>
-      <a:effectRef idx="0">
-        <a:scrgbClr r="0" g="0" b="0"/>
-      </a:effectRef>
-      <a:fontRef idx="minor">
-        <a:schemeClr val="lt1"/>
-      </a:fontRef>
-    </dgm:style>
-  </dgm:styleLbl>
-  <dgm:styleLbl name="parChTrans2D1">
-    <dgm:scene3d>
-      <a:camera prst="orthographicFront"/>
-      <a:lightRig rig="threePt" dir="t"/>
-    </dgm:scene3d>
-    <dgm:sp3d/>
-    <dgm:txPr/>
-    <dgm:style>
-      <a:lnRef idx="2">
-        <a:scrgbClr r="0" g="0" b="0"/>
-      </a:lnRef>
-      <a:fillRef idx="1">
-        <a:scrgbClr r="0" g="0" b="0"/>
-      </a:fillRef>
-      <a:effectRef idx="0">
-        <a:scrgbClr r="0" g="0" b="0"/>
-      </a:effectRef>
-      <a:fontRef idx="minor">
-        <a:schemeClr val="lt1"/>
-      </a:fontRef>
-    </dgm:style>
-  </dgm:styleLbl>
-  <dgm:styleLbl name="parChTrans2D2">
-    <dgm:scene3d>
-      <a:camera prst="orthographicFront"/>
-      <a:lightRig rig="threePt" dir="t"/>
-    </dgm:scene3d>
-    <dgm:sp3d/>
-    <dgm:txPr/>
-    <dgm:style>
-      <a:lnRef idx="2">
-        <a:scrgbClr r="0" g="0" b="0"/>
-      </a:lnRef>
-      <a:fillRef idx="1">
-        <a:scrgbClr r="0" g="0" b="0"/>
-      </a:fillRef>
-      <a:effectRef idx="0">
-        <a:scrgbClr r="0" g="0" b="0"/>
-      </a:effectRef>
-      <a:fontRef idx="minor">
-        <a:schemeClr val="lt1"/>
-      </a:fontRef>
-    </dgm:style>
-  </dgm:styleLbl>
-  <dgm:styleLbl name="parChTrans2D3">
-    <dgm:scene3d>
-      <a:camera prst="orthographicFront"/>
-      <a:lightRig rig="threePt" dir="t"/>
-    </dgm:scene3d>
-    <dgm:sp3d/>
-    <dgm:txPr/>
-    <dgm:style>
-      <a:lnRef idx="2">
-        <a:scrgbClr r="0" g="0" b="0"/>
-      </a:lnRef>
-      <a:fillRef idx="1">
-        <a:scrgbClr r="0" g="0" b="0"/>
-      </a:fillRef>
-      <a:effectRef idx="0">
-        <a:scrgbClr r="0" g="0" b="0"/>
-      </a:effectRef>
-      <a:fontRef idx="minor">
-        <a:schemeClr val="lt1"/>
-      </a:fontRef>
-    </dgm:style>
-  </dgm:styleLbl>
-  <dgm:styleLbl name="parChTrans2D4">
-    <dgm:scene3d>
-      <a:camera prst="orthographicFront"/>
-      <a:lightRig rig="threePt" dir="t"/>
-    </dgm:scene3d>
-    <dgm:sp3d/>
-    <dgm:txPr/>
-    <dgm:style>
-      <a:lnRef idx="2">
-        <a:scrgbClr r="0" g="0" b="0"/>
-      </a:lnRef>
-      <a:fillRef idx="1">
-        <a:scrgbClr r="0" g="0" b="0"/>
-      </a:fillRef>
-      <a:effectRef idx="0">
-        <a:scrgbClr r="0" g="0" b="0"/>
-      </a:effectRef>
-      <a:fontRef idx="minor">
-        <a:schemeClr val="lt1"/>
-      </a:fontRef>
-    </dgm:style>
-  </dgm:styleLbl>
-  <dgm:styleLbl name="parChTrans1D1">
-    <dgm:scene3d>
-      <a:camera prst="orthographicFront"/>
-      <a:lightRig rig="threePt" dir="t"/>
-    </dgm:scene3d>
-    <dgm:sp3d/>
-    <dgm:txPr/>
-    <dgm:style>
-      <a:lnRef idx="2">
-        <a:scrgbClr r="0" g="0" b="0"/>
-      </a:lnRef>
-      <a:fillRef idx="0">
-        <a:scrgbClr r="0" g="0" b="0"/>
-      </a:fillRef>
-      <a:effectRef idx="0">
-        <a:scrgbClr r="0" g="0" b="0"/>
-      </a:effectRef>
-      <a:fontRef idx="minor"/>
-    </dgm:style>
-  </dgm:styleLbl>
-  <dgm:styleLbl name="parChTrans1D2">
-    <dgm:scene3d>
-      <a:camera prst="orthographicFront"/>
-      <a:lightRig rig="threePt" dir="t"/>
-    </dgm:scene3d>
-    <dgm:sp3d/>
-    <dgm:txPr/>
-    <dgm:style>
-      <a:lnRef idx="2">
-        <a:scrgbClr r="0" g="0" b="0"/>
-      </a:lnRef>
-      <a:fillRef idx="0">
-        <a:scrgbClr r="0" g="0" b="0"/>
-      </a:fillRef>
-      <a:effectRef idx="0">
-        <a:scrgbClr r="0" g="0" b="0"/>
-      </a:effectRef>
-      <a:fontRef idx="minor"/>
-    </dgm:style>
-  </dgm:styleLbl>
-  <dgm:styleLbl name="parChTrans1D3">
-    <dgm:scene3d>
-      <a:camera prst="orthographicFront"/>
-      <a:lightRig rig="threePt" dir="t"/>
-    </dgm:scene3d>
-    <dgm:sp3d/>
-    <dgm:txPr/>
-    <dgm:style>
-      <a:lnRef idx="2">
-        <a:scrgbClr r="0" g="0" b="0"/>
-      </a:lnRef>
-      <a:fillRef idx="0">
-        <a:scrgbClr r="0" g="0" b="0"/>
-      </a:fillRef>
-      <a:effectRef idx="0">
-        <a:scrgbClr r="0" g="0" b="0"/>
-      </a:effectRef>
-      <a:fontRef idx="minor"/>
-    </dgm:style>
-  </dgm:styleLbl>
-  <dgm:styleLbl name="parChTrans1D4">
-    <dgm:scene3d>
-      <a:camera prst="orthographicFront"/>
-      <a:lightRig rig="threePt" dir="t"/>
-    </dgm:scene3d>
-    <dgm:sp3d/>
-    <dgm:txPr/>
-    <dgm:style>
-      <a:lnRef idx="2">
-        <a:scrgbClr r="0" g="0" b="0"/>
-      </a:lnRef>
-      <a:fillRef idx="0">
-        <a:scrgbClr r="0" g="0" b="0"/>
-      </a:fillRef>
-      <a:effectRef idx="0">
-        <a:scrgbClr r="0" g="0" b="0"/>
-      </a:effectRef>
-      <a:fontRef idx="minor"/>
-    </dgm:style>
-  </dgm:styleLbl>
-  <dgm:styleLbl name="fgAcc1">
-    <dgm:scene3d>
-      <a:camera prst="orthographicFront"/>
-      <a:lightRig rig="threePt" dir="t"/>
-    </dgm:scene3d>
-    <dgm:sp3d/>
-    <dgm:txPr/>
-    <dgm:style>
-      <a:lnRef idx="2">
-        <a:scrgbClr r="0" g="0" b="0"/>
-      </a:lnRef>
-      <a:fillRef idx="1">
-        <a:scrgbClr r="0" g="0" b="0"/>
-      </a:fillRef>
-      <a:effectRef idx="0">
-        <a:scrgbClr r="0" g="0" b="0"/>
-      </a:effectRef>
-      <a:fontRef idx="minor"/>
-    </dgm:style>
-  </dgm:styleLbl>
-  <dgm:styleLbl name="conFgAcc1">
-    <dgm:scene3d>
-      <a:camera prst="orthographicFront"/>
-      <a:lightRig rig="threePt" dir="t"/>
-    </dgm:scene3d>
-    <dgm:sp3d/>
-    <dgm:txPr/>
-    <dgm:style>
-      <a:lnRef idx="2">
-        <a:scrgbClr r="0" g="0" b="0"/>
-      </a:lnRef>
-      <a:fillRef idx="1">
-        <a:scrgbClr r="0" g="0" b="0"/>
-      </a:fillRef>
-      <a:effectRef idx="0">
-        <a:scrgbClr r="0" g="0" b="0"/>
-      </a:effectRef>
-      <a:fontRef idx="minor"/>
-    </dgm:style>
-  </dgm:styleLbl>
-  <dgm:styleLbl name="alignAcc1">
-    <dgm:scene3d>
-      <a:camera prst="orthographicFront"/>
-      <a:lightRig rig="threePt" dir="t"/>
-    </dgm:scene3d>
-    <dgm:sp3d/>
-    <dgm:txPr/>
-    <dgm:style>
-      <a:lnRef idx="2">
-        <a:scrgbClr r="0" g="0" b="0"/>
-      </a:lnRef>
-      <a:fillRef idx="1">
-        <a:scrgbClr r="0" g="0" b="0"/>
-      </a:fillRef>
-      <a:effectRef idx="0">
-        <a:scrgbClr r="0" g="0" b="0"/>
-      </a:effectRef>
-      <a:fontRef idx="minor"/>
-    </dgm:style>
-  </dgm:styleLbl>
-  <dgm:styleLbl name="trAlignAcc1">
-    <dgm:scene3d>
-      <a:camera prst="orthographicFront"/>
-      <a:lightRig rig="threePt" dir="t"/>
-    </dgm:scene3d>
-    <dgm:sp3d/>
-    <dgm:txPr/>
-    <dgm:style>
-      <a:lnRef idx="1">
-        <a:scrgbClr r="0" g="0" b="0"/>
-      </a:lnRef>
-      <a:fillRef idx="1">
-        <a:scrgbClr r="0" g="0" b="0"/>
-      </a:fillRef>
-      <a:effectRef idx="0">
-        <a:scrgbClr r="0" g="0" b="0"/>
-      </a:effectRef>
-      <a:fontRef idx="minor"/>
-    </dgm:style>
-  </dgm:styleLbl>
-  <dgm:styleLbl name="bgAcc1">
-    <dgm:scene3d>
-      <a:camera prst="orthographicFront"/>
-      <a:lightRig rig="threePt" dir="t"/>
-    </dgm:scene3d>
-    <dgm:sp3d/>
-    <dgm:txPr/>
-    <dgm:style>
-      <a:lnRef idx="2">
-        <a:scrgbClr r="0" g="0" b="0"/>
-      </a:lnRef>
-      <a:fillRef idx="1">
-        <a:scrgbClr r="0" g="0" b="0"/>
-      </a:fillRef>
-      <a:effectRef idx="0">
-        <a:scrgbClr r="0" g="0" b="0"/>
-      </a:effectRef>
-      <a:fontRef idx="minor"/>
-    </dgm:style>
-  </dgm:styleLbl>
-  <dgm:styleLbl name="solidFgAcc1">
-    <dgm:scene3d>
-      <a:camera prst="orthographicFront"/>
-      <a:lightRig rig="threePt" dir="t"/>
-    </dgm:scene3d>
-    <dgm:sp3d/>
-    <dgm:txPr/>
-    <dgm:style>
-      <a:lnRef idx="2">
-        <a:scrgbClr r="0" g="0" b="0"/>
-      </a:lnRef>
-      <a:fillRef idx="1">
-        <a:scrgbClr r="0" g="0" b="0"/>
-      </a:fillRef>
-      <a:effectRef idx="0">
-        <a:scrgbClr r="0" g="0" b="0"/>
-      </a:effectRef>
-      <a:fontRef idx="minor"/>
-    </dgm:style>
-  </dgm:styleLbl>
-  <dgm:styleLbl name="solidAlignAcc1">
-    <dgm:scene3d>
-      <a:camera prst="orthographicFront"/>
-      <a:lightRig rig="threePt" dir="t"/>
-    </dgm:scene3d>
-    <dgm:sp3d/>
-    <dgm:txPr/>
-    <dgm:style>
-      <a:lnRef idx="2">
-        <a:scrgbClr r="0" g="0" b="0"/>
-      </a:lnRef>
-      <a:fillRef idx="1">
-        <a:scrgbClr r="0" g="0" b="0"/>
-      </a:fillRef>
-      <a:effectRef idx="0">
-        <a:scrgbClr r="0" g="0" b="0"/>
-      </a:effectRef>
-      <a:fontRef idx="minor"/>
-    </dgm:style>
-  </dgm:styleLbl>
-  <dgm:styleLbl name="solidBgAcc1">
-    <dgm:scene3d>
-      <a:camera prst="orthographicFront"/>
-      <a:lightRig rig="threePt" dir="t"/>
-    </dgm:scene3d>
-    <dgm:sp3d/>
-    <dgm:txPr/>
-    <dgm:style>
-      <a:lnRef idx="2">
-        <a:scrgbClr r="0" g="0" b="0"/>
-      </a:lnRef>
-      <a:fillRef idx="1">
-        <a:scrgbClr r="0" g="0" b="0"/>
-      </a:fillRef>
-      <a:effectRef idx="0">
-        <a:scrgbClr r="0" g="0" b="0"/>
-      </a:effectRef>
-      <a:fontRef idx="minor"/>
-    </dgm:style>
-  </dgm:styleLbl>
-  <dgm:styleLbl name="fgAccFollowNode1">
-    <dgm:scene3d>
-      <a:camera prst="orthographicFront"/>
-      <a:lightRig rig="threePt" dir="t"/>
-    </dgm:scene3d>
-    <dgm:sp3d/>
-    <dgm:txPr/>
-    <dgm:style>
-      <a:lnRef idx="2">
-        <a:scrgbClr r="0" g="0" b="0"/>
-      </a:lnRef>
-      <a:fillRef idx="1">
-        <a:scrgbClr r="0" g="0" b="0"/>
-      </a:fillRef>
-      <a:effectRef idx="0">
-        <a:scrgbClr r="0" g="0" b="0"/>
-      </a:effectRef>
-      <a:fontRef idx="minor"/>
-    </dgm:style>
-  </dgm:styleLbl>
-  <dgm:styleLbl name="alignAccFollowNode1">
-    <dgm:scene3d>
-      <a:camera prst="orthographicFront"/>
-      <a:lightRig rig="threePt" dir="t"/>
-    </dgm:scene3d>
-    <dgm:sp3d/>
-    <dgm:txPr/>
-    <dgm:style>
-      <a:lnRef idx="2">
-        <a:scrgbClr r="0" g="0" b="0"/>
-      </a:lnRef>
-      <a:fillRef idx="1">
-        <a:scrgbClr r="0" g="0" b="0"/>
-      </a:fillRef>
-      <a:effectRef idx="0">
-        <a:scrgbClr r="0" g="0" b="0"/>
-      </a:effectRef>
-      <a:fontRef idx="minor"/>
-    </dgm:style>
-  </dgm:styleLbl>
-  <dgm:styleLbl name="bgAccFollowNode1">
-    <dgm:scene3d>
-      <a:camera prst="orthographicFront"/>
-      <a:lightRig rig="threePt" dir="t"/>
-    </dgm:scene3d>
-    <dgm:sp3d/>
-    <dgm:txPr/>
-    <dgm:style>
-      <a:lnRef idx="2">
-        <a:scrgbClr r="0" g="0" b="0"/>
-      </a:lnRef>
-      <a:fillRef idx="1">
-        <a:scrgbClr r="0" g="0" b="0"/>
-      </a:fillRef>
-      <a:effectRef idx="0">
-        <a:scrgbClr r="0" g="0" b="0"/>
-      </a:effectRef>
-      <a:fontRef idx="minor"/>
-    </dgm:style>
-  </dgm:styleLbl>
-  <dgm:styleLbl name="fgAcc0">
-    <dgm:scene3d>
-      <a:camera prst="orthographicFront"/>
-      <a:lightRig rig="threePt" dir="t"/>
-    </dgm:scene3d>
-    <dgm:sp3d/>
-    <dgm:txPr/>
-    <dgm:style>
-      <a:lnRef idx="2">
-        <a:scrgbClr r="0" g="0" b="0"/>
-      </a:lnRef>
-      <a:fillRef idx="1">
-        <a:scrgbClr r="0" g="0" b="0"/>
-      </a:fillRef>
-      <a:effectRef idx="0">
-        <a:scrgbClr r="0" g="0" b="0"/>
-      </a:effectRef>
-      <a:fontRef idx="minor"/>
-    </dgm:style>
-  </dgm:styleLbl>
-  <dgm:styleLbl name="fgAcc2">
-    <dgm:scene3d>
-      <a:camera prst="orthographicFront"/>
-      <a:lightRig rig="threePt" dir="t"/>
-    </dgm:scene3d>
-    <dgm:sp3d/>
-    <dgm:txPr/>
-    <dgm:style>
-      <a:lnRef idx="2">
-        <a:scrgbClr r="0" g="0" b="0"/>
-      </a:lnRef>
-      <a:fillRef idx="1">
-        <a:scrgbClr r="0" g="0" b="0"/>
-      </a:fillRef>
-      <a:effectRef idx="0">
-        <a:scrgbClr r="0" g="0" b="0"/>
-      </a:effectRef>
-      <a:fontRef idx="minor"/>
-    </dgm:style>
-  </dgm:styleLbl>
-  <dgm:styleLbl name="fgAcc3">
-    <dgm:scene3d>
-      <a:camera prst="orthographicFront"/>
-      <a:lightRig rig="threePt" dir="t"/>
-    </dgm:scene3d>
-    <dgm:sp3d/>
-    <dgm:txPr/>
-    <dgm:style>
-      <a:lnRef idx="2">
-        <a:scrgbClr r="0" g="0" b="0"/>
-      </a:lnRef>
-      <a:fillRef idx="1">
-        <a:scrgbClr r="0" g="0" b="0"/>
-      </a:fillRef>
-      <a:effectRef idx="0">
-        <a:scrgbClr r="0" g="0" b="0"/>
-      </a:effectRef>
-      <a:fontRef idx="minor"/>
-    </dgm:style>
-  </dgm:styleLbl>
-  <dgm:styleLbl name="fgAcc4">
-    <dgm:scene3d>
-      <a:camera prst="orthographicFront"/>
-      <a:lightRig rig="threePt" dir="t"/>
-    </dgm:scene3d>
-    <dgm:sp3d/>
-    <dgm:txPr/>
-    <dgm:style>
-      <a:lnRef idx="2">
-        <a:scrgbClr r="0" g="0" b="0"/>
-      </a:lnRef>
-      <a:fillRef idx="1">
-        <a:scrgbClr r="0" g="0" b="0"/>
-      </a:fillRef>
-      <a:effectRef idx="0">
-        <a:scrgbClr r="0" g="0" b="0"/>
-      </a:effectRef>
-      <a:fontRef idx="minor"/>
-    </dgm:style>
-  </dgm:styleLbl>
-  <dgm:styleLbl name="bgShp">
-    <dgm:scene3d>
-      <a:camera prst="orthographicFront"/>
-      <a:lightRig rig="threePt" dir="t"/>
-    </dgm:scene3d>
-    <dgm:sp3d/>
-    <dgm:txPr/>
-    <dgm:style>
-      <a:lnRef idx="0">
-        <a:scrgbClr r="0" g="0" b="0"/>
-      </a:lnRef>
-      <a:fillRef idx="1">
-        <a:scrgbClr r="0" g="0" b="0"/>
-      </a:fillRef>
-      <a:effectRef idx="0">
-        <a:scrgbClr r="0" g="0" b="0"/>
-      </a:effectRef>
-      <a:fontRef idx="minor"/>
-    </dgm:style>
-  </dgm:styleLbl>
-  <dgm:styleLbl name="dkBgShp">
-    <dgm:scene3d>
-      <a:camera prst="orthographicFront"/>
-      <a:lightRig rig="threePt" dir="t"/>
-    </dgm:scene3d>
-    <dgm:sp3d/>
-    <dgm:txPr/>
-    <dgm:style>
-      <a:lnRef idx="0">
-        <a:scrgbClr r="0" g="0" b="0"/>
-      </a:lnRef>
-      <a:fillRef idx="1">
-        <a:scrgbClr r="0" g="0" b="0"/>
-      </a:fillRef>
-      <a:effectRef idx="0">
-        <a:scrgbClr r="0" g="0" b="0"/>
-      </a:effectRef>
-      <a:fontRef idx="minor"/>
-    </dgm:style>
-  </dgm:styleLbl>
-  <dgm:styleLbl name="trBgShp">
-    <dgm:scene3d>
-      <a:camera prst="orthographicFront"/>
-      <a:lightRig rig="threePt" dir="t"/>
-    </dgm:scene3d>
-    <dgm:sp3d/>
-    <dgm:txPr/>
-    <dgm:style>
-      <a:lnRef idx="0">
-        <a:scrgbClr r="0" g="0" b="0"/>
-      </a:lnRef>
-      <a:fillRef idx="1">
-        <a:scrgbClr r="0" g="0" b="0"/>
-      </a:fillRef>
-      <a:effectRef idx="0">
-        <a:scrgbClr r="0" g="0" b="0"/>
-      </a:effectRef>
-      <a:fontRef idx="minor"/>
-    </dgm:style>
-  </dgm:styleLbl>
-  <dgm:styleLbl name="fgShp">
-    <dgm:scene3d>
-      <a:camera prst="orthographicFront"/>
-      <a:lightRig rig="threePt" dir="t"/>
-    </dgm:scene3d>
-    <dgm:sp3d/>
-    <dgm:txPr/>
-    <dgm:style>
-      <a:lnRef idx="2">
-        <a:scrgbClr r="0" g="0" b="0"/>
-      </a:lnRef>
-      <a:fillRef idx="1">
-        <a:scrgbClr r="0" g="0" b="0"/>
-      </a:fillRef>
-      <a:effectRef idx="0">
-        <a:scrgbClr r="0" g="0" b="0"/>
-      </a:effectRef>
-      <a:fontRef idx="minor"/>
-    </dgm:style>
-  </dgm:styleLbl>
-  <dgm:styleLbl name="revTx">
-    <dgm:scene3d>
-      <a:camera prst="orthographicFront"/>
-      <a:lightRig rig="threePt" dir="t"/>
-    </dgm:scene3d>
-    <dgm:sp3d/>
-    <dgm:txPr/>
-    <dgm:style>
-      <a:lnRef idx="0">
-        <a:scrgbClr r="0" g="0" b="0"/>
-      </a:lnRef>
-      <a:fillRef idx="0">
-        <a:scrgbClr r="0" g="0" b="0"/>
-      </a:fillRef>
-      <a:effectRef idx="0">
-        <a:scrgbClr r="0" g="0" b="0"/>
-      </a:effectRef>
-      <a:fontRef idx="minor"/>
-    </dgm:style>
-  </dgm:styleLbl>
-</dgm:styleDef>
-</file>
-
-<file path=word/glossary/document.xml><?xml version="1.0" encoding="utf-8"?>
-<w:glossaryDocument xmlns:wpc="http://schemas.microsoft.com/office/word/2010/wordprocessingCanvas" xmlns:mc="http://schemas.openxmlformats.org/markup-compatibility/2006" xmlns:o="urn:schemas-microsoft-com:office:office" xmlns:r="http://schemas.openxmlformats.org/officeDocument/2006/relationships" xmlns:m="http://schemas.openxmlformats.org/officeDocument/2006/math" xmlns:v="urn:schemas-microsoft-com:vml" xmlns:wp14="http://schemas.microsoft.com/office/word/2010/wordprocessingDrawing" xmlns:wp="http://schemas.openxmlformats.org/drawingml/2006/wordprocessingDrawing" xmlns:w10="urn:schemas-microsoft-com:office:word" xmlns:w="http://schemas.openxmlformats.org/wordprocessingml/2006/main" xmlns:w14="http://schemas.microsoft.com/office/word/2010/wordml" xmlns:w15="http://schemas.microsoft.com/office/word/2012/wordml" xmlns:wpg="http://schemas.microsoft.com/office/word/2010/wordprocessingGroup" xmlns:wpi="http://schemas.microsoft.com/office/word/2010/wordprocessingInk" xmlns:wne="http://schemas.microsoft.com/office/word/2006/wordml" xmlns:wps="http://schemas.microsoft.com/office/word/2010/wordprocessingShape" mc:Ignorable="w14 w15 wp14">
-  <w:docParts>
-    <w:docPart>
-      <w:docPartPr>
-        <w:name w:val="352C518C17FB4132894D7D7BEF98D328"/>
-        <w:category>
-          <w:name w:val="General"/>
-          <w:gallery w:val="placeholder"/>
-        </w:category>
-        <w:types>
-          <w:type w:val="bbPlcHdr"/>
-        </w:types>
-        <w:behaviors>
-          <w:behavior w:val="content"/>
-        </w:behaviors>
-        <w:guid w:val="{917E26C3-0D6C-4079-9206-51808597D070}"/>
-      </w:docPartPr>
-      <w:docPartBody>
-        <w:p>
-          <w:pPr>
-            <w:pStyle w:val="352C518C17FB4132894D7D7BEF98D328"/>
-          </w:pPr>
-          <w:r>
-            <w:t>[Describe the process that your team will follow to document and approve changes to the project. If your team uses a change control document, identify how and when team members should fill it out.]</w:t>
-          </w:r>
-        </w:p>
-      </w:docPartBody>
-    </w:docPart>
-    <w:docPart>
-      <w:docPartPr>
-        <w:name w:val="9615D151D48F46DE9993637A6DA5212F"/>
-        <w:category>
-          <w:name w:val="General"/>
-          <w:gallery w:val="placeholder"/>
-        </w:category>
-        <w:types>
-          <w:type w:val="bbPlcHdr"/>
-        </w:types>
-        <w:behaviors>
-          <w:behavior w:val="content"/>
-        </w:behaviors>
-        <w:guid w:val="{A8E378F6-5AAF-455C-AE6B-9CF541113FD0}"/>
-      </w:docPartPr>
-      <w:docPartBody>
-        <w:p>
-          <w:pPr>
-            <w:pStyle w:val="9615D151D48F46DE9993637A6DA5212F"/>
-          </w:pPr>
-          <w:r>
-            <w:t>[Create a flow diagram of your change process.]</w:t>
-          </w:r>
-        </w:p>
-      </w:docPartBody>
-    </w:docPart>
-    <w:docPart>
-      <w:docPartPr>
-        <w:name w:val="87D29C8B85DB4CCA91EFF83A702EF7CF"/>
-        <w:category>
-          <w:name w:val="General"/>
-          <w:gallery w:val="placeholder"/>
-        </w:category>
-        <w:types>
-          <w:type w:val="bbPlcHdr"/>
-        </w:types>
-        <w:behaviors>
-          <w:behavior w:val="content"/>
-        </w:behaviors>
-        <w:guid w:val="{E0479C4A-98E4-408F-B351-7B44E2737033}"/>
-      </w:docPartPr>
-      <w:docPartBody>
-        <w:p>
-          <w:pPr>
-            <w:pStyle w:val="87D29C8B85DB4CCA91EFF83A702EF7CF"/>
-          </w:pPr>
-          <w:r>
-            <w:t>[Identify who will serve on the CCB, which determines whether issues are within the current project scope and whether they should be addressed.]</w:t>
-          </w:r>
-        </w:p>
-      </w:docPartBody>
-    </w:docPart>
-    <w:docPart>
-      <w:docPartPr>
-        <w:name w:val="9245C79B3C304E5B8F4743954F906D0C"/>
-        <w:category>
-          <w:name w:val="General"/>
-          <w:gallery w:val="placeholder"/>
-        </w:category>
-        <w:types>
-          <w:type w:val="bbPlcHdr"/>
-        </w:types>
-        <w:behaviors>
-          <w:behavior w:val="content"/>
-        </w:behaviors>
-        <w:guid w:val="{F39E0D89-0528-4AEE-97A3-7970E3CCB240}"/>
-      </w:docPartPr>
-      <w:docPartBody>
-        <w:p>
-          <w:pPr>
-            <w:pStyle w:val="9245C79B3C304E5B8F4743954F906D0C"/>
-          </w:pPr>
-          <w:r>
-            <w:t>[Type here]</w:t>
-          </w:r>
-        </w:p>
-      </w:docPartBody>
-    </w:docPart>
-  </w:docParts>
-</w:glossaryDocument>
-</file>
-
-<file path=word/glossary/fontTable.xml><?xml version="1.0" encoding="utf-8"?>
-<w:fonts xmlns:mc="http://schemas.openxmlformats.org/markup-compatibility/2006" xmlns:r="http://schemas.openxmlformats.org/officeDocument/2006/relationships" xmlns:w="http://schemas.openxmlformats.org/wordprocessingml/2006/main" xmlns:w14="http://schemas.microsoft.com/office/word/2010/wordml" xmlns:w15="http://schemas.microsoft.com/office/word/2012/wordml" mc:Ignorable="w14 w15">
-  <w:font w:name="Symbol">
-    <w:panose1 w:val="05050102010706020507"/>
-    <w:charset w:val="02"/>
-    <w:family w:val="roman"/>
-    <w:pitch w:val="variable"/>
-    <w:sig w:usb0="00000000" w:usb1="10000000" w:usb2="00000000" w:usb3="00000000" w:csb0="80000000" w:csb1="00000000"/>
-  </w:font>
-  <w:font w:name="Times New Roman">
-    <w:panose1 w:val="02020603050405020304"/>
-    <w:charset w:val="00"/>
-    <w:family w:val="roman"/>
-    <w:pitch w:val="variable"/>
-    <w:sig w:usb0="E0002EFF" w:usb1="C0007843" w:usb2="00000009" w:usb3="00000000" w:csb0="000001FF" w:csb1="00000000"/>
-  </w:font>
-  <w:font w:name="Courier New">
-    <w:panose1 w:val="02070309020205020404"/>
-    <w:charset w:val="00"/>
-    <w:family w:val="modern"/>
-    <w:pitch w:val="fixed"/>
-    <w:sig w:usb0="E0002AFF" w:usb1="C0007843" w:usb2="00000009" w:usb3="00000000" w:csb0="000001FF" w:csb1="00000000"/>
-  </w:font>
-  <w:font w:name="Wingdings">
-    <w:panose1 w:val="05000000000000000000"/>
-    <w:charset w:val="02"/>
-    <w:family w:val="auto"/>
-    <w:pitch w:val="variable"/>
-    <w:sig w:usb0="00000000" w:usb1="10000000" w:usb2="00000000" w:usb3="00000000" w:csb0="80000000" w:csb1="00000000"/>
-  </w:font>
-  <w:font w:name="Calibri">
-    <w:panose1 w:val="020F0502020204030204"/>
-    <w:charset w:val="00"/>
-    <w:family w:val="swiss"/>
-    <w:pitch w:val="variable"/>
-    <w:sig w:usb0="E00002FF" w:usb1="4000ACFF" w:usb2="00000001" w:usb3="00000000" w:csb0="0000019F" w:csb1="00000000"/>
-  </w:font>
-  <w:font w:name="Century Gothic">
-    <w:panose1 w:val="020B0502020202020204"/>
-    <w:charset w:val="00"/>
-    <w:family w:val="swiss"/>
-    <w:pitch w:val="variable"/>
-    <w:sig w:usb0="00000287" w:usb1="00000000" w:usb2="00000000" w:usb3="00000000" w:csb0="0000009F" w:csb1="00000000"/>
-  </w:font>
-  <w:font w:name="Arial">
-    <w:panose1 w:val="020B0604020202020204"/>
-    <w:charset w:val="00"/>
-    <w:family w:val="swiss"/>
-    <w:pitch w:val="variable"/>
-    <w:sig w:usb0="E0002AFF" w:usb1="C0007843" w:usb2="00000009" w:usb3="00000000" w:csb0="000001FF" w:csb1="00000000"/>
-  </w:font>
-  <w:font w:name="Garamond">
-    <w:panose1 w:val="02020404030301010803"/>
-    <w:charset w:val="00"/>
-    <w:family w:val="roman"/>
-    <w:pitch w:val="variable"/>
-    <w:sig w:usb0="00000287" w:usb1="00000000" w:usb2="00000000" w:usb3="00000000" w:csb0="0000009F" w:csb1="00000000"/>
-  </w:font>
-  <w:font w:name="Calibri Light">
-    <w:panose1 w:val="020F0302020204030204"/>
-    <w:charset w:val="00"/>
-    <w:family w:val="swiss"/>
-    <w:pitch w:val="variable"/>
-    <w:sig w:usb0="A00002EF" w:usb1="4000207B" w:usb2="00000000" w:usb3="00000000" w:csb0="0000019F" w:csb1="00000000"/>
-  </w:font>
-</w:fonts>
-</file>
-
-<file path=word/glossary/settings.xml><?xml version="1.0" encoding="utf-8"?>
-<w:settings xmlns:mc="http://schemas.openxmlformats.org/markup-compatibility/2006" xmlns:o="urn:schemas-microsoft-com:office:office" xmlns:r="http://schemas.openxmlformats.org/officeDocument/2006/relationships" xmlns:m="http://schemas.openxmlformats.org/officeDocument/2006/math" xmlns:v="urn:schemas-microsoft-com:vml" xmlns:w10="urn:schemas-microsoft-com:office:word" xmlns:w="http://schemas.openxmlformats.org/wordprocessingml/2006/main" xmlns:w14="http://schemas.microsoft.com/office/word/2010/wordml" xmlns:w15="http://schemas.microsoft.com/office/word/2012/wordml" xmlns:sl="http://schemas.openxmlformats.org/schemaLibrary/2006/main" mc:Ignorable="w14 w15">
-  <w:view w:val="normal"/>
-  <w:defaultTabStop w:val="720"/>
-  <w:characterSpacingControl w:val="doNotCompress"/>
-  <w:compat>
-    <w:useFELayout/>
-    <w:compatSetting w:name="compatibilityMode" w:uri="http://schemas.microsoft.com/office/word" w:val="15"/>
-    <w:compatSetting w:name="overrideTableStyleFontSizeAndJustification" w:uri="http://schemas.microsoft.com/office/word" w:val="1"/>
-    <w:compatSetting w:name="enableOpenTypeFeatures" w:uri="http://schemas.microsoft.com/office/word" w:val="1"/>
-    <w:compatSetting w:name="doNotFlipMirrorIndents" w:uri="http://schemas.microsoft.com/office/word" w:val="1"/>
-    <w:compatSetting w:name="differentiateMultirowTableHeaders" w:uri="http://schemas.microsoft.com/office/word" w:val="1"/>
-  </w:compat>
-  <w:rsids>
-    <w:rsidRoot w:val="00957C58"/>
-    <w:rsid w:val="0047716A"/>
-    <w:rsid w:val="00957C58"/>
-  </w:rsids>
-  <m:mathPr>
-    <m:mathFont m:val="Cambria Math"/>
-    <m:brkBin m:val="before"/>
-    <m:brkBinSub m:val="--"/>
-    <m:smallFrac m:val="0"/>
-    <m:dispDef/>
-    <m:lMargin m:val="0"/>
-    <m:rMargin m:val="0"/>
-    <m:defJc m:val="centerGroup"/>
-    <m:wrapIndent m:val="1440"/>
-    <m:intLim m:val="subSup"/>
-    <m:naryLim m:val="undOvr"/>
-  </m:mathPr>
-  <w:themeFontLang w:val="en-IN"/>
-  <w:clrSchemeMapping w:bg1="light1" w:t1="dark1" w:bg2="light2" w:t2="dark2" w:accent1="accent1" w:accent2="accent2" w:accent3="accent3" w:accent4="accent4" w:accent5="accent5" w:accent6="accent6" w:hyperlink="hyperlink" w:followedHyperlink="followedHyperlink"/>
-  <w:decimalSymbol w:val="."/>
-  <w:listSeparator w:val=","/>
-  <w15:chartTrackingRefBased/>
-</w:settings>
-</file>
-
-<file path=word/glossary/styles.xml><?xml version="1.0" encoding="utf-8"?>
-<w:styles xmlns:mc="http://schemas.openxmlformats.org/markup-compatibility/2006" xmlns:r="http://schemas.openxmlformats.org/officeDocument/2006/relationships" xmlns:w="http://schemas.openxmlformats.org/wordprocessingml/2006/main" xmlns:w14="http://schemas.microsoft.com/office/word/2010/wordml" xmlns:w15="http://schemas.microsoft.com/office/word/2012/wordml" mc:Ignorable="w14 w15">
-  <w:docDefaults>
-    <w:rPrDefault>
-      <w:rPr>
-        <w:rFonts w:asciiTheme="minorHAnsi" w:eastAsiaTheme="minorEastAsia" w:hAnsiTheme="minorHAnsi" w:cstheme="minorBidi"/>
-        <w:sz w:val="22"/>
-        <w:szCs w:val="22"/>
-        <w:lang w:val="en-IN" w:eastAsia="en-IN" w:bidi="ar-SA"/>
-      </w:rPr>
-    </w:rPrDefault>
-    <w:pPrDefault>
-      <w:pPr>
-        <w:spacing w:after="160" w:line="259" w:lineRule="auto"/>
-      </w:pPr>
-    </w:pPrDefault>
-  </w:docDefaults>
-  <w:latentStyles w:defLockedState="0" w:defUIPriority="99" w:defSemiHidden="0" w:defUnhideWhenUsed="0" w:defQFormat="0" w:count="371">
-    <w:lsdException w:name="Normal" w:uiPriority="0" w:qFormat="1"/>
-    <w:lsdException w:name="heading 1" w:uiPriority="9" w:qFormat="1"/>
-    <w:lsdException w:name="heading 2" w:semiHidden="1" w:uiPriority="9" w:unhideWhenUsed="1" w:qFormat="1"/>
-    <w:lsdException w:name="heading 3" w:semiHidden="1" w:uiPriority="9" w:unhideWhenUsed="1" w:qFormat="1"/>
-    <w:lsdException w:name="heading 4" w:semiHidden="1" w:uiPriority="9" w:unhideWhenUsed="1" w:qFormat="1"/>
-    <w:lsdException w:name="heading 5" w:semiHidden="1" w:uiPriority="9" w:unhideWhenUsed="1" w:qFormat="1"/>
-    <w:lsdException w:name="heading 6" w:semiHidden="1" w:uiPriority="9" w:unhideWhenUsed="1" w:qFormat="1"/>
-    <w:lsdException w:name="heading 7" w:semiHidden="1" w:uiPriority="9" w:unhideWhenUsed="1" w:qFormat="1"/>
-    <w:lsdException w:name="heading 8" w:semiHidden="1" w:uiPriority="9" w:unhideWhenUsed="1" w:qFormat="1"/>
-    <w:lsdException w:name="heading 9" w:semiHidden="1" w:uiPriority="9" w:unhideWhenUsed="1" w:qFormat="1"/>
-    <w:lsdException w:name="index 1" w:semiHidden="1" w:unhideWhenUsed="1"/>
-    <w:lsdException w:name="index 2" w:semiHidden="1" w:unhideWhenUsed="1"/>
-    <w:lsdException w:name="index 3" w:semiHidden="1" w:unhideWhenUsed="1"/>
-    <w:lsdException w:name="index 4" w:semiHidden="1" w:unhideWhenUsed="1"/>
-    <w:lsdException w:name="index 5" w:semiHidden="1" w:unhideWhenUsed="1"/>
-    <w:lsdException w:name="index 6" w:semiHidden="1" w:unhideWhenUsed="1"/>
-    <w:lsdException w:name="index 7" w:semiHidden="1" w:unhideWhenUsed="1"/>
-    <w:lsdException w:name="index 8" w:semiHidden="1" w:unhideWhenUsed="1"/>
-    <w:lsdException w:name="index 9" w:semiHidden="1" w:unhideWhenUsed="1"/>
-    <w:lsdException w:name="toc 1" w:semiHidden="1" w:uiPriority="39" w:unhideWhenUsed="1"/>
-    <w:lsdException w:name="toc 2" w:semiHidden="1" w:uiPriority="39" w:unhideWhenUsed="1"/>
-    <w:lsdException w:name="toc 3" w:semiHidden="1" w:uiPriority="39" w:unhideWhenUsed="1"/>
-    <w:lsdException w:name="toc 4" w:semiHidden="1" w:uiPriority="39" w:unhideWhenUsed="1"/>
-    <w:lsdException w:name="toc 5" w:semiHidden="1" w:uiPriority="39" w:unhideWhenUsed="1"/>
-    <w:lsdException w:name="toc 6" w:semiHidden="1" w:uiPriority="39" w:unhideWhenUsed="1"/>
-    <w:lsdException w:name="toc 7" w:semiHidden="1" w:uiPriority="39" w:unhideWhenUsed="1"/>
-    <w:lsdException w:name="toc 8" w:semiHidden="1" w:uiPriority="39" w:unhideWhenUsed="1"/>
-    <w:lsdException w:name="toc 9" w:semiHidden="1" w:uiPriority="39" w:unhideWhenUsed="1"/>
-    <w:lsdException w:name="Normal Indent" w:semiHidden="1" w:unhideWhenUsed="1"/>
-    <w:lsdException w:name="footnote text" w:semiHidden="1" w:unhideWhenUsed="1"/>
-    <w:lsdException w:name="annotation text" w:semiHidden="1" w:unhideWhenUsed="1"/>
-    <w:lsdException w:name="header" w:semiHidden="1" w:unhideWhenUsed="1"/>
-    <w:lsdException w:name="footer" w:semiHidden="1" w:unhideWhenUsed="1"/>
-    <w:lsdException w:name="index heading" w:semiHidden="1" w:unhideWhenUsed="1"/>
-    <w:lsdException w:name="caption" w:semiHidden="1" w:uiPriority="35" w:unhideWhenUsed="1" w:qFormat="1"/>
-    <w:lsdException w:name="table of figures" w:semiHidden="1" w:unhideWhenUsed="1"/>
-    <w:lsdException w:name="envelope address" w:semiHidden="1" w:unhideWhenUsed="1"/>
-    <w:lsdException w:name="envelope return" w:semiHidden="1" w:unhideWhenUsed="1"/>
-    <w:lsdException w:name="footnote reference" w:semiHidden="1" w:unhideWhenUsed="1"/>
-    <w:lsdException w:name="annotation reference" w:semiHidden="1" w:unhideWhenUsed="1"/>
-    <w:lsdException w:name="line number" w:semiHidden="1" w:unhideWhenUsed="1"/>
-    <w:lsdException w:name="page number" w:semiHidden="1" w:unhideWhenUsed="1"/>
-    <w:lsdException w:name="endnote reference" w:semiHidden="1" w:unhideWhenUsed="1"/>
-    <w:lsdException w:name="endnote text" w:semiHidden="1" w:unhideWhenUsed="1"/>
-    <w:lsdException w:name="table of authorities" w:semiHidden="1" w:unhideWhenUsed="1"/>
-    <w:lsdException w:name="macro" w:semiHidden="1" w:unhideWhenUsed="1"/>
-    <w:lsdException w:name="toa heading" w:semiHidden="1" w:unhideWhenUsed="1"/>
-    <w:lsdException w:name="List" w:semiHidden="1" w:unhideWhenUsed="1"/>
-    <w:lsdException w:name="List Bullet" w:semiHidden="1" w:unhideWhenUsed="1"/>
-    <w:lsdException w:name="List Number" w:semiHidden="1" w:unhideWhenUsed="1"/>
-    <w:lsdException w:name="List 2" w:semiHidden="1" w:unhideWhenUsed="1"/>
-    <w:lsdException w:name="List 3" w:semiHidden="1" w:unhideWhenUsed="1"/>
-    <w:lsdException w:name="List 4" w:semiHidden="1" w:unhideWhenUsed="1"/>
-    <w:lsdException w:name="List 5" w:semiHidden="1" w:unhideWhenUsed="1"/>
-    <w:lsdException w:name="List Bullet 2" w:semiHidden="1" w:unhideWhenUsed="1"/>
-    <w:lsdException w:name="List Bullet 3" w:semiHidden="1" w:unhideWhenUsed="1"/>
-    <w:lsdException w:name="List Bullet 4" w:semiHidden="1" w:unhideWhenUsed="1"/>
-    <w:lsdException w:name="List Bullet 5" w:semiHidden="1" w:unhideWhenUsed="1"/>
-    <w:lsdException w:name="List Number 2" w:semiHidden="1" w:unhideWhenUsed="1"/>
-    <w:lsdException w:name="List Number 3" w:semiHidden="1" w:unhideWhenUsed="1"/>
-    <w:lsdException w:name="List Number 4" w:semiHidden="1" w:unhideWhenUsed="1"/>
-    <w:lsdException w:name="List Number 5" w:semiHidden="1" w:unhideWhenUsed="1"/>
-    <w:lsdException w:name="Title" w:uiPriority="10" w:qFormat="1"/>
-    <w:lsdException w:name="Closing" w:semiHidden="1" w:unhideWhenUsed="1"/>
-    <w:lsdException w:name="Signature" w:semiHidden="1" w:unhideWhenUsed="1"/>
-    <w:lsdException w:name="Default Paragraph Font" w:semiHidden="1" w:uiPriority="1" w:unhideWhenUsed="1"/>
-    <w:lsdException w:name="Body Text" w:semiHidden="1" w:unhideWhenUsed="1"/>
-    <w:lsdException w:name="Body Text Indent" w:semiHidden="1" w:unhideWhenUsed="1"/>
-    <w:lsdException w:name="List Continue" w:semiHidden="1" w:unhideWhenUsed="1"/>
-    <w:lsdException w:name="List Continue 2" w:semiHidden="1" w:unhideWhenUsed="1"/>
-    <w:lsdException w:name="List Continue 3" w:semiHidden="1" w:unhideWhenUsed="1"/>
-    <w:lsdException w:name="List Continue 4" w:semiHidden="1" w:unhideWhenUsed="1"/>
-    <w:lsdException w:name="List Continue 5" w:semiHidden="1" w:unhideWhenUsed="1"/>
-    <w:lsdException w:name="Message Header" w:semiHidden="1" w:unhideWhenUsed="1"/>
-    <w:lsdException w:name="Subtitle" w:uiPriority="11" w:qFormat="1"/>
-    <w:lsdException w:name="Salutation" w:semiHidden="1" w:unhideWhenUsed="1"/>
-    <w:lsdException w:name="Date" w:semiHidden="1" w:unhideWhenUsed="1"/>
-    <w:lsdException w:name="Body Text First Indent" w:semiHidden="1" w:unhideWhenUsed="1"/>
-    <w:lsdException w:name="Body Text First Indent 2" w:semiHidden="1" w:unhideWhenUsed="1"/>
-    <w:lsdException w:name="Note Heading" w:semiHidden="1" w:unhideWhenUsed="1"/>
-    <w:lsdException w:name="Body Text 2" w:semiHidden="1" w:unhideWhenUsed="1"/>
-    <w:lsdException w:name="Body Text 3" w:semiHidden="1" w:unhideWhenUsed="1"/>
-    <w:lsdException w:name="Body Text Indent 2" w:semiHidden="1" w:unhideWhenUsed="1"/>
-    <w:lsdException w:name="Body Text Indent 3" w:semiHidden="1" w:unhideWhenUsed="1"/>
-    <w:lsdException w:name="Block Text" w:semiHidden="1" w:unhideWhenUsed="1"/>
-    <w:lsdException w:name="Hyperlink" w:semiHidden="1" w:unhideWhenUsed="1"/>
-    <w:lsdException w:name="FollowedHyperlink" w:semiHidden="1" w:unhideWhenUsed="1"/>
-    <w:lsdException w:name="Strong" w:uiPriority="1" w:qFormat="1"/>
-    <w:lsdException w:name="Emphasis" w:uiPriority="20" w:qFormat="1"/>
-    <w:lsdException w:name="Document Map" w:semiHidden="1" w:unhideWhenUsed="1"/>
-    <w:lsdException w:name="Plain Text" w:semiHidden="1" w:unhideWhenUsed="1"/>
-    <w:lsdException w:name="E-mail Signature" w:semiHidden="1" w:unhideWhenUsed="1"/>
-    <w:lsdException w:name="HTML Top of Form" w:semiHidden="1" w:unhideWhenUsed="1"/>
-    <w:lsdException w:name="HTML Bottom of Form" w:semiHidden="1" w:unhideWhenUsed="1"/>
-    <w:lsdException w:name="Normal (Web)" w:semiHidden="1" w:unhideWhenUsed="1"/>
-    <w:lsdException w:name="HTML Acronym" w:semiHidden="1" w:unhideWhenUsed="1"/>
-    <w:lsdException w:name="HTML Address" w:semiHidden="1" w:unhideWhenUsed="1"/>
-    <w:lsdException w:name="HTML Cite" w:semiHidden="1" w:unhideWhenUsed="1"/>
-    <w:lsdException w:name="HTML Code" w:semiHidden="1" w:unhideWhenUsed="1"/>
-    <w:lsdException w:name="HTML Definition" w:semiHidden="1" w:unhideWhenUsed="1"/>
-    <w:lsdException w:name="HTML Keyboard" w:semiHidden="1" w:unhideWhenUsed="1"/>
-    <w:lsdException w:name="HTML Preformatted" w:semiHidden="1" w:unhideWhenUsed="1"/>
-    <w:lsdException w:name="HTML Sample" w:semiHidden="1" w:unhideWhenUsed="1"/>
-    <w:lsdException w:name="HTML Typewriter" w:semiHidden="1" w:unhideWhenUsed="1"/>
-    <w:lsdException w:name="HTML Variable" w:semiHidden="1" w:unhideWhenUsed="1"/>
-    <w:lsdException w:name="Normal Table" w:semiHidden="1" w:unhideWhenUsed="1"/>
-    <w:lsdException w:name="annotation subject" w:semiHidden="1" w:unhideWhenUsed="1"/>
-    <w:lsdException w:name="No List" w:semiHidden="1" w:unhideWhenUsed="1"/>
-    <w:lsdException w:name="Outline List 1" w:semiHidden="1" w:unhideWhenUsed="1"/>
-    <w:lsdException w:name="Outline List 2" w:semiHidden="1" w:unhideWhenUsed="1"/>
-    <w:lsdException w:name="Outline List 3" w:semiHidden="1" w:unhideWhenUsed="1"/>
-    <w:lsdException w:name="Table Simple 1" w:semiHidden="1" w:unhideWhenUsed="1"/>
-    <w:lsdException w:name="Table Simple 2" w:semiHidden="1" w:unhideWhenUsed="1"/>
-    <w:lsdException w:name="Table Simple 3" w:semiHidden="1" w:unhideWhenUsed="1"/>
-    <w:lsdException w:name="Table Classic 1" w:semiHidden="1" w:unhideWhenUsed="1"/>
-    <w:lsdException w:name="Table Classic 2" w:semiHidden="1" w:unhideWhenUsed="1"/>
-    <w:lsdException w:name="Table Classic 3" w:semiHidden="1" w:unhideWhenUsed="1"/>
-    <w:lsdException w:name="Table Classic 4" w:semiHidden="1" w:unhideWhenUsed="1"/>
-    <w:lsdException w:name="Table Colorful 1" w:semiHidden="1" w:unhideWhenUsed="1"/>
-    <w:lsdException w:name="Table Colorful 2" w:semiHidden="1" w:unhideWhenUsed="1"/>
-    <w:lsdException w:name="Table Colorful 3" w:semiHidden="1" w:unhideWhenUsed="1"/>
-    <w:lsdException w:name="Table Columns 1" w:semiHidden="1" w:unhideWhenUsed="1"/>
-    <w:lsdException w:name="Table Columns 2" w:semiHidden="1" w:unhideWhenUsed="1"/>
-    <w:lsdException w:name="Table Columns 3" w:semiHidden="1" w:unhideWhenUsed="1"/>
-    <w:lsdException w:name="Table Columns 4" w:semiHidden="1" w:unhideWhenUsed="1"/>
-    <w:lsdException w:name="Table Columns 5" w:semiHidden="1" w:unhideWhenUsed="1"/>
-    <w:lsdException w:name="Table Grid 1" w:semiHidden="1" w:unhideWhenUsed="1"/>
-    <w:lsdException w:name="Table Grid 2" w:semiHidden="1" w:unhideWhenUsed="1"/>
-    <w:lsdException w:name="Table Grid 3" w:semiHidden="1" w:unhideWhenUsed="1"/>
-    <w:lsdException w:name="Table Grid 4" w:semiHidden="1" w:unhideWhenUsed="1"/>
-    <w:lsdException w:name="Table Grid 5" w:semiHidden="1" w:unhideWhenUsed="1"/>
-    <w:lsdException w:name="Table Grid 6" w:semiHidden="1" w:unhideWhenUsed="1"/>
-    <w:lsdException w:name="Table Grid 7" w:semiHidden="1" w:unhideWhenUsed="1"/>
-    <w:lsdException w:name="Table Grid 8" w:semiHidden="1" w:unhideWhenUsed="1"/>
-    <w:lsdException w:name="Table List 1" w:semiHidden="1" w:unhideWhenUsed="1"/>
-    <w:lsdException w:name="Table List 2" w:semiHidden="1" w:unhideWhenUsed="1"/>
-    <w:lsdException w:name="Table List 3" w:semiHidden="1" w:unhideWhenUsed="1"/>
-    <w:lsdException w:name="Table List 4" w:semiHidden="1" w:unhideWhenUsed="1"/>
-    <w:lsdException w:name="Table List 5" w:semiHidden="1" w:unhideWhenUsed="1"/>
-    <w:lsdException w:name="Table List 6" w:semiHidden="1" w:unhideWhenUsed="1"/>
-    <w:lsdException w:name="Table List 7" w:semiHidden="1" w:unhideWhenUsed="1"/>
-    <w:lsdException w:name="Table List 8" w:semiHidden="1" w:unhideWhenUsed="1"/>
-    <w:lsdException w:name="Table 3D effects 1" w:semiHidden="1" w:unhideWhenUsed="1"/>
-    <w:lsdException w:name="Table 3D effects 2" w:semiHidden="1" w:unhideWhenUsed="1"/>
-    <w:lsdException w:name="Table 3D effects 3" w:semiHidden="1" w:unhideWhenUsed="1"/>
-    <w:lsdException w:name="Table Contemporary" w:semiHidden="1" w:unhideWhenUsed="1"/>
-    <w:lsdException w:name="Table Elegant" w:semiHidden="1" w:unhideWhenUsed="1"/>
-    <w:lsdException w:name="Table Professional" w:semiHidden="1" w:unhideWhenUsed="1"/>
-    <w:lsdException w:name="Table Subtle 1" w:semiHidden="1" w:unhideWhenUsed="1"/>
-    <w:lsdException w:name="Table Subtle 2" w:semiHidden="1" w:unhideWhenUsed="1"/>
-    <w:lsdException w:name="Table Web 1" w:semiHidden="1" w:unhideWhenUsed="1"/>
-    <w:lsdException w:name="Table Web 2" w:semiHidden="1" w:unhideWhenUsed="1"/>
-    <w:lsdException w:name="Table Web 3" w:semiHidden="1" w:unhideWhenUsed="1"/>
-    <w:lsdException w:name="Balloon Text" w:semiHidden="1" w:unhideWhenUsed="1"/>
-    <w:lsdException w:name="Table Grid" w:uiPriority="39"/>
-    <w:lsdException w:name="Table Theme" w:semiHidden="1" w:unhideWhenUsed="1"/>
-    <w:lsdException w:name="Placeholder Text" w:semiHidden="1"/>
-    <w:lsdException w:name="No Spacing" w:uiPriority="1" w:qFormat="1"/>
-    <w:lsdException w:name="Light Shading" w:uiPriority="60"/>
-    <w:lsdException w:name="Light List" w:uiPriority="61"/>
-    <w:lsdException w:name="Light Grid" w:uiPriority="62"/>
-    <w:lsdException w:name="Medium Shading 1" w:uiPriority="63"/>
-    <w:lsdException w:name="Medium Shading 2" w:uiPriority="64"/>
-    <w:lsdException w:name="Medium List 1" w:uiPriority="65"/>
-    <w:lsdException w:name="Medium List 2" w:uiPriority="66"/>
-    <w:lsdException w:name="Medium Grid 1" w:uiPriority="67"/>
-    <w:lsdException w:name="Medium Grid 2" w:uiPriority="68"/>
-    <w:lsdException w:name="Medium Grid 3" w:uiPriority="69"/>
-    <w:lsdException w:name="Dark List" w:uiPriority="70"/>
-    <w:lsdException w:name="Colorful Shading" w:uiPriority="71"/>
-    <w:lsdException w:name="Colorful List" w:uiPriority="72"/>
-    <w:lsdException w:name="Colorful Grid" w:uiPriority="73"/>
-    <w:lsdException w:name="Light Shading Accent 1" w:uiPriority="60"/>
-    <w:lsdException w:name="Light List Accent 1" w:uiPriority="61"/>
-    <w:lsdException w:name="Light Grid Accent 1" w:uiPriority="62"/>
-    <w:lsdException w:name="Medium Shading 1 Accent 1" w:uiPriority="63"/>
-    <w:lsdException w:name="Medium Shading 2 Accent 1" w:uiPriority="64"/>
-    <w:lsdException w:name="Medium List 1 Accent 1" w:uiPriority="65"/>
-    <w:lsdException w:name="Revision" w:semiHidden="1"/>
-    <w:lsdException w:name="List Paragraph" w:uiPriority="34" w:qFormat="1"/>
-    <w:lsdException w:name="Quote" w:uiPriority="29" w:qFormat="1"/>
-    <w:lsdException w:name="Intense Quote" w:uiPriority="30" w:qFormat="1"/>
-    <w:lsdException w:name="Medium List 2 Accent 1" w:uiPriority="66"/>
-    <w:lsdException w:name="Medium Grid 1 Accent 1" w:uiPriority="67"/>
-    <w:lsdException w:name="Medium Grid 2 Accent 1" w:uiPriority="68"/>
-    <w:lsdException w:name="Medium Grid 3 Accent 1" w:uiPriority="69"/>
-    <w:lsdException w:name="Dark List Accent 1" w:uiPriority="70"/>
-    <w:lsdException w:name="Colorful Shading Accent 1" w:uiPriority="71"/>
-    <w:lsdException w:name="Colorful List Accent 1" w:uiPriority="72"/>
-    <w:lsdException w:name="Colorful Grid Accent 1" w:uiPriority="73"/>
-    <w:lsdException w:name="Light Shading Accent 2" w:uiPriority="60"/>
-    <w:lsdException w:name="Light List Accent 2" w:uiPriority="61"/>
-    <w:lsdException w:name="Light Grid Accent 2" w:uiPriority="62"/>
-    <w:lsdException w:name="Medium Shading 1 Accent 2" w:uiPriority="63"/>
-    <w:lsdException w:name="Medium Shading 2 Accent 2" w:uiPriority="64"/>
-    <w:lsdException w:name="Medium List 1 Accent 2" w:uiPriority="65"/>
-    <w:lsdException w:name="Medium List 2 Accent 2" w:uiPriority="66"/>
-    <w:lsdException w:name="Medium Grid 1 Accent 2" w:uiPriority="67"/>
-    <w:lsdException w:name="Medium Grid 2 Accent 2" w:uiPriority="68"/>
-    <w:lsdException w:name="Medium Grid 3 Accent 2" w:uiPriority="69"/>
-    <w:lsdException w:name="Dark List Accent 2" w:uiPriority="70"/>
-    <w:lsdException w:name="Colorful Shading Accent 2" w:uiPriority="71"/>
-    <w:lsdException w:name="Colorful List Accent 2" w:uiPriority="72"/>
-    <w:lsdException w:name="Colorful Grid Accent 2" w:uiPriority="73"/>
-    <w:lsdException w:name="Light Shading Accent 3" w:uiPriority="60"/>
-    <w:lsdException w:name="Light List Accent 3" w:uiPriority="61"/>
-    <w:lsdException w:name="Light Grid Accent 3" w:uiPriority="62"/>
-    <w:lsdException w:name="Medium Shading 1 Accent 3" w:uiPriority="63"/>
-    <w:lsdException w:name="Medium Shading 2 Accent 3" w:uiPriority="64"/>
-    <w:lsdException w:name="Medium List 1 Accent 3" w:uiPriority="65"/>
-    <w:lsdException w:name="Medium List 2 Accent 3" w:uiPriority="66"/>
-    <w:lsdException w:name="Medium Grid 1 Accent 3" w:uiPriority="67"/>
-    <w:lsdException w:name="Medium Grid 2 Accent 3" w:uiPriority="68"/>
-    <w:lsdException w:name="Medium Grid 3 Accent 3" w:uiPriority="69"/>
-    <w:lsdException w:name="Dark List Accent 3" w:uiPriority="70"/>
-    <w:lsdException w:name="Colorful Shading Accent 3" w:uiPriority="71"/>
-    <w:lsdException w:name="Colorful List Accent 3" w:uiPriority="72"/>
-    <w:lsdException w:name="Colorful Grid Accent 3" w:uiPriority="73"/>
-    <w:lsdException w:name="Light Shading Accent 4" w:uiPriority="60"/>
-    <w:lsdException w:name="Light List Accent 4" w:uiPriority="61"/>
-    <w:lsdException w:name="Light Grid Accent 4" w:uiPriority="62"/>
-    <w:lsdException w:name="Medium Shading 1 Accent 4" w:uiPriority="63"/>
-    <w:lsdException w:name="Medium Shading 2 Accent 4" w:uiPriority="64"/>
-    <w:lsdException w:name="Medium List 1 Accent 4" w:uiPriority="65"/>
-    <w:lsdException w:name="Medium List 2 Accent 4" w:uiPriority="66"/>
-    <w:lsdException w:name="Medium Grid 1 Accent 4" w:uiPriority="67"/>
-    <w:lsdException w:name="Medium Grid 2 Accent 4" w:uiPriority="68"/>
-    <w:lsdException w:name="Medium Grid 3 Accent 4" w:uiPriority="69"/>
-    <w:lsdException w:name="Dark List Accent 4" w:uiPriority="70"/>
-    <w:lsdException w:name="Colorful Shading Accent 4" w:uiPriority="71"/>
-    <w:lsdException w:name="Colorful List Accent 4" w:uiPriority="72"/>
-    <w:lsdException w:name="Colorful Grid Accent 4" w:uiPriority="73"/>
-    <w:lsdException w:name="Light Shading Accent 5" w:uiPriority="60"/>
-    <w:lsdException w:name="Light List Accent 5" w:uiPriority="61"/>
-    <w:lsdException w:name="Light Grid Accent 5" w:uiPriority="62"/>
-    <w:lsdException w:name="Medium Shading 1 Accent 5" w:uiPriority="63"/>
-    <w:lsdException w:name="Medium Shading 2 Accent 5" w:uiPriority="64"/>
-    <w:lsdException w:name="Medium List 1 Accent 5" w:uiPriority="65"/>
-    <w:lsdException w:name="Medium List 2 Accent 5" w:uiPriority="66"/>
-    <w:lsdException w:name="Medium Grid 1 Accent 5" w:uiPriority="67"/>
-    <w:lsdException w:name="Medium Grid 2 Accent 5" w:uiPriority="68"/>
-    <w:lsdException w:name="Medium Grid 3 Accent 5" w:uiPriority="69"/>
-    <w:lsdException w:name="Dark List Accent 5" w:uiPriority="70"/>
-    <w:lsdException w:name="Colorful Shading Accent 5" w:uiPriority="71"/>
-    <w:lsdException w:name="Colorful List Accent 5" w:uiPriority="72"/>
-    <w:lsdException w:name="Colorful Grid Accent 5" w:uiPriority="73"/>
-    <w:lsdException w:name="Light Shading Accent 6" w:uiPriority="60"/>
-    <w:lsdException w:name="Light List Accent 6" w:uiPriority="61"/>
-    <w:lsdException w:name="Light Grid Accent 6" w:uiPriority="62"/>
-    <w:lsdException w:name="Medium Shading 1 Accent 6" w:uiPriority="63"/>
-    <w:lsdException w:name="Medium Shading 2 Accent 6" w:uiPriority="64"/>
-    <w:lsdException w:name="Medium List 1 Accent 6" w:uiPriority="65"/>
-    <w:lsdException w:name="Medium List 2 Accent 6" w:uiPriority="66"/>
-    <w:lsdException w:name="Medium Grid 1 Accent 6" w:uiPriority="67"/>
-    <w:lsdException w:name="Medium Grid 2 Accent 6" w:uiPriority="68"/>
-    <w:lsdException w:name="Medium Grid 3 Accent 6" w:uiPriority="69"/>
-    <w:lsdException w:name="Dark List Accent 6" w:uiPriority="70"/>
-    <w:lsdException w:name="Colorful Shading Accent 6" w:uiPriority="71"/>
-    <w:lsdException w:name="Colorful List Accent 6" w:uiPriority="72"/>
-    <w:lsdException w:name="Colorful Grid Accent 6" w:uiPriority="73"/>
-    <w:lsdException w:name="Subtle Emphasis" w:uiPriority="19" w:qFormat="1"/>
-    <w:lsdException w:name="Intense Emphasis" w:uiPriority="21" w:qFormat="1"/>
-    <w:lsdException w:name="Subtle Reference" w:uiPriority="31" w:qFormat="1"/>
-    <w:lsdException w:name="Intense Reference" w:uiPriority="32" w:qFormat="1"/>
-    <w:lsdException w:name="Book Title" w:uiPriority="33" w:qFormat="1"/>
-    <w:lsdException w:name="Bibliography" w:semiHidden="1" w:uiPriority="37" w:unhideWhenUsed="1"/>
-    <w:lsdException w:name="TOC Heading" w:semiHidden="1" w:uiPriority="39" w:unhideWhenUsed="1" w:qFormat="1"/>
-    <w:lsdException w:name="Plain Table 1" w:uiPriority="41"/>
-    <w:lsdException w:name="Plain Table 2" w:uiPriority="42"/>
-    <w:lsdException w:name="Plain Table 3" w:uiPriority="43"/>
-    <w:lsdException w:name="Plain Table 4" w:uiPriority="44"/>
-    <w:lsdException w:name="Plain Table 5" w:uiPriority="45"/>
-    <w:lsdException w:name="Grid Table Light" w:uiPriority="40"/>
-    <w:lsdException w:name="Grid Table 1 Light" w:uiPriority="46"/>
-    <w:lsdException w:name="Grid Table 2" w:uiPriority="47"/>
-    <w:lsdException w:name="Grid Table 3" w:uiPriority="48"/>
-    <w:lsdException w:name="Grid Table 4" w:uiPriority="49"/>
-    <w:lsdException w:name="Grid Table 5 Dark" w:uiPriority="50"/>
-    <w:lsdException w:name="Grid Table 6 Colorful" w:uiPriority="51"/>
-    <w:lsdException w:name="Grid Table 7 Colorful" w:uiPriority="52"/>
-    <w:lsdException w:name="Grid Table 1 Light Accent 1" w:uiPriority="46"/>
-    <w:lsdException w:name="Grid Table 2 Accent 1" w:uiPriority="47"/>
-    <w:lsdException w:name="Grid Table 3 Accent 1" w:uiPriority="48"/>
-    <w:lsdException w:name="Grid Table 4 Accent 1" w:uiPriority="49"/>
-    <w:lsdException w:name="Grid Table 5 Dark Accent 1" w:uiPriority="50"/>
-    <w:lsdException w:name="Grid Table 6 Colorful Accent 1" w:uiPriority="51"/>
-    <w:lsdException w:name="Grid Table 7 Colorful Accent 1" w:uiPriority="52"/>
-    <w:lsdException w:name="Grid Table 1 Light Accent 2" w:uiPriority="46"/>
-    <w:lsdException w:name="Grid Table 2 Accent 2" w:uiPriority="47"/>
-    <w:lsdException w:name="Grid Table 3 Accent 2" w:uiPriority="48"/>
-    <w:lsdException w:name="Grid Table 4 Accent 2" w:uiPriority="49"/>
-    <w:lsdException w:name="Grid Table 5 Dark Accent 2" w:uiPriority="50"/>
-    <w:lsdException w:name="Grid Table 6 Colorful Accent 2" w:uiPriority="51"/>
-    <w:lsdException w:name="Grid Table 7 Colorful Accent 2" w:uiPriority="52"/>
-    <w:lsdException w:name="Grid Table 1 Light Accent 3" w:uiPriority="46"/>
-    <w:lsdException w:name="Grid Table 2 Accent 3" w:uiPriority="47"/>
-    <w:lsdException w:name="Grid Table 3 Accent 3" w:uiPriority="48"/>
-    <w:lsdException w:name="Grid Table 4 Accent 3" w:uiPriority="49"/>
-    <w:lsdException w:name="Grid Table 5 Dark Accent 3" w:uiPriority="50"/>
-    <w:lsdException w:name="Grid Table 6 Colorful Accent 3" w:uiPriority="51"/>
-    <w:lsdException w:name="Grid Table 7 Colorful Accent 3" w:uiPriority="52"/>
-    <w:lsdException w:name="Grid Table 1 Light Accent 4" w:uiPriority="46"/>
-    <w:lsdException w:name="Grid Table 2 Accent 4" w:uiPriority="47"/>
-    <w:lsdException w:name="Grid Table 3 Accent 4" w:uiPriority="48"/>
-    <w:lsdException w:name="Grid Table 4 Accent 4" w:uiPriority="49"/>
-    <w:lsdException w:name="Grid Table 5 Dark Accent 4" w:uiPriority="50"/>
-    <w:lsdException w:name="Grid Table 6 Colorful Accent 4" w:uiPriority="51"/>
-    <w:lsdException w:name="Grid Table 7 Colorful Accent 4" w:uiPriority="52"/>
-    <w:lsdException w:name="Grid Table 1 Light Accent 5" w:uiPriority="46"/>
-    <w:lsdException w:name="Grid Table 2 Accent 5" w:uiPriority="47"/>
-    <w:lsdException w:name="Grid Table 3 Accent 5" w:uiPriority="48"/>
-    <w:lsdException w:name="Grid Table 4 Accent 5" w:uiPriority="49"/>
-    <w:lsdException w:name="Grid Table 5 Dark Accent 5" w:uiPriority="50"/>
-    <w:lsdException w:name="Grid Table 6 Colorful Accent 5" w:uiPriority="51"/>
-    <w:lsdException w:name="Grid Table 7 Colorful Accent 5" w:uiPriority="52"/>
-    <w:lsdException w:name="Grid Table 1 Light Accent 6" w:uiPriority="46"/>
-    <w:lsdException w:name="Grid Table 2 Accent 6" w:uiPriority="47"/>
-    <w:lsdException w:name="Grid Table 3 Accent 6" w:uiPriority="48"/>
-    <w:lsdException w:name="Grid Table 4 Accent 6" w:uiPriority="49"/>
-    <w:lsdException w:name="Grid Table 5 Dark Accent 6" w:uiPriority="50"/>
-    <w:lsdException w:name="Grid Table 6 Colorful Accent 6" w:uiPriority="51"/>
-    <w:lsdException w:name="Grid Table 7 Colorful Accent 6" w:uiPriority="52"/>
-    <w:lsdException w:name="List Table 1 Light" w:uiPriority="46"/>
-    <w:lsdException w:name="List Table 2" w:uiPriority="47"/>
-    <w:lsdException w:name="List Table 3" w:uiPriority="48"/>
-    <w:lsdException w:name="List Table 4" w:uiPriority="49"/>
-    <w:lsdException w:name="List Table 5 Dark" w:uiPriority="50"/>
-    <w:lsdException w:name="List Table 6 Colorful" w:uiPriority="51"/>
-    <w:lsdException w:name="List Table 7 Colorful" w:uiPriority="52"/>
-    <w:lsdException w:name="List Table 1 Light Accent 1" w:uiPriority="46"/>
-    <w:lsdException w:name="List Table 2 Accent 1" w:uiPriority="47"/>
-    <w:lsdException w:name="List Table 3 Accent 1" w:uiPriority="48"/>
-    <w:lsdException w:name="List Table 4 Accent 1" w:uiPriority="49"/>
-    <w:lsdException w:name="List Table 5 Dark Accent 1" w:uiPriority="50"/>
-    <w:lsdException w:name="List Table 6 Colorful Accent 1" w:uiPriority="51"/>
-    <w:lsdException w:name="List Table 7 Colorful Accent 1" w:uiPriority="52"/>
-    <w:lsdException w:name="List Table 1 Light Accent 2" w:uiPriority="46"/>
-    <w:lsdException w:name="List Table 2 Accent 2" w:uiPriority="47"/>
-    <w:lsdException w:name="List Table 3 Accent 2" w:uiPriority="48"/>
-    <w:lsdException w:name="List Table 4 Accent 2" w:uiPriority="49"/>
-    <w:lsdException w:name="List Table 5 Dark Accent 2" w:uiPriority="50"/>
-    <w:lsdException w:name="List Table 6 Colorful Accent 2" w:uiPriority="51"/>
-    <w:lsdException w:name="List Table 7 Colorful Accent 2" w:uiPriority="52"/>
-    <w:lsdException w:name="List Table 1 Light Accent 3" w:uiPriority="46"/>
-    <w:lsdException w:name="List Table 2 Accent 3" w:uiPriority="47"/>
-    <w:lsdException w:name="List Table 3 Accent 3" w:uiPriority="48"/>
-    <w:lsdException w:name="List Table 4 Accent 3" w:uiPriority="49"/>
-    <w:lsdException w:name="List Table 5 Dark Accent 3" w:uiPriority="50"/>
-    <w:lsdException w:name="List Table 6 Colorful Accent 3" w:uiPriority="51"/>
-    <w:lsdException w:name="List Table 7 Colorful Accent 3" w:uiPriority="52"/>
-    <w:lsdException w:name="List Table 1 Light Accent 4" w:uiPriority="46"/>
-    <w:lsdException w:name="List Table 2 Accent 4" w:uiPriority="47"/>
-    <w:lsdException w:name="List Table 3 Accent 4" w:uiPriority="48"/>
-    <w:lsdException w:name="List Table 4 Accent 4" w:uiPriority="49"/>
-    <w:lsdException w:name="List Table 5 Dark Accent 4" w:uiPriority="50"/>
-    <w:lsdException w:name="List Table 6 Colorful Accent 4" w:uiPriority="51"/>
-    <w:lsdException w:name="List Table 7 Colorful Accent 4" w:uiPriority="52"/>
-    <w:lsdException w:name="List Table 1 Light Accent 5" w:uiPriority="46"/>
-    <w:lsdException w:name="List Table 2 Accent 5" w:uiPriority="47"/>
-    <w:lsdException w:name="List Table 3 Accent 5" w:uiPriority="48"/>
-    <w:lsdException w:name="List Table 4 Accent 5" w:uiPriority="49"/>
-    <w:lsdException w:name="List Table 5 Dark Accent 5" w:uiPriority="50"/>
-    <w:lsdException w:name="List Table 6 Colorful Accent 5" w:uiPriority="51"/>
-    <w:lsdException w:name="List Table 7 Colorful Accent 5" w:uiPriority="52"/>
-    <w:lsdException w:name="List Table 1 Light Accent 6" w:uiPriority="46"/>
-    <w:lsdException w:name="List Table 2 Accent 6" w:uiPriority="47"/>
-    <w:lsdException w:name="List Table 3 Accent 6" w:uiPriority="48"/>
-    <w:lsdException w:name="List Table 4 Accent 6" w:uiPriority="49"/>
-    <w:lsdException w:name="List Table 5 Dark Accent 6" w:uiPriority="50"/>
-    <w:lsdException w:name="List Table 6 Colorful Accent 6" w:uiPriority="51"/>
-    <w:lsdException w:name="List Table 7 Colorful Accent 6" w:uiPriority="52"/>
-  </w:latentStyles>
-  <w:style w:type="paragraph" w:default="1" w:styleId="Normal">
-    <w:name w:val="Normal"/>
+  <w:style w:type="paragraph" w:styleId="ListParagraph">
+    <w:name w:val="List Paragraph"/>
+    <w:basedOn w:val="Normal"/>
+    <w:uiPriority w:val="34"/>
+    <w:unhideWhenUsed/>
     <w:qFormat/>
-  </w:style>
-  <w:style w:type="character" w:default="1" w:styleId="DefaultParagraphFont">
-    <w:name w:val="Default Paragraph Font"/>
-    <w:uiPriority w:val="1"/>
-    <w:semiHidden/>
-    <w:unhideWhenUsed/>
-  </w:style>
-  <w:style w:type="table" w:default="1" w:styleId="TableNormal">
-    <w:name w:val="Normal Table"/>
-    <w:uiPriority w:val="99"/>
-    <w:semiHidden/>
-    <w:unhideWhenUsed/>
-    <w:tblPr>
-      <w:tblInd w:w="0" w:type="dxa"/>
-      <w:tblCellMar>
-        <w:top w:w="0" w:type="dxa"/>
-        <w:left w:w="108" w:type="dxa"/>
-        <w:bottom w:w="0" w:type="dxa"/>
-        <w:right w:w="108" w:type="dxa"/>
-      </w:tblCellMar>
-    </w:tblPr>
-  </w:style>
-  <w:style w:type="numbering" w:default="1" w:styleId="NoList">
-    <w:name w:val="No List"/>
-    <w:uiPriority w:val="99"/>
-    <w:semiHidden/>
-    <w:unhideWhenUsed/>
-  </w:style>
-  <w:style w:type="paragraph" w:customStyle="1" w:styleId="500BB379C72E40B0AFA9788AFF54C7A9">
-    <w:name w:val="500BB379C72E40B0AFA9788AFF54C7A9"/>
-  </w:style>
-  <w:style w:type="paragraph" w:customStyle="1" w:styleId="3FFD8460D76B4273A41AA39A548A9839">
-    <w:name w:val="3FFD8460D76B4273A41AA39A548A9839"/>
-  </w:style>
-  <w:style w:type="paragraph" w:customStyle="1" w:styleId="6F499369D8294249AF0D8E1BEBDEF536">
-    <w:name w:val="6F499369D8294249AF0D8E1BEBDEF536"/>
-  </w:style>
-  <w:style w:type="paragraph" w:customStyle="1" w:styleId="FED82BFE27D64900968A87568E68BA4F">
-    <w:name w:val="FED82BFE27D64900968A87568E68BA4F"/>
-  </w:style>
-  <w:style w:type="character" w:styleId="Strong">
-    <w:name w:val="Strong"/>
-    <w:basedOn w:val="DefaultParagraphFont"/>
-    <w:uiPriority w:val="1"/>
-    <w:qFormat/>
-    <w:rPr>
-      <w:b/>
-      <w:bCs/>
-    </w:rPr>
-  </w:style>
-  <w:style w:type="paragraph" w:customStyle="1" w:styleId="B7FF9D058B0A44A4B590EF28A8E67ECA">
-    <w:name w:val="B7FF9D058B0A44A4B590EF28A8E67ECA"/>
-  </w:style>
-  <w:style w:type="paragraph" w:customStyle="1" w:styleId="A8091C49EBFD42CDBE529B325C280E3B">
-    <w:name w:val="A8091C49EBFD42CDBE529B325C280E3B"/>
-  </w:style>
-  <w:style w:type="paragraph" w:customStyle="1" w:styleId="679CFE2751104BF38E0754883936CFE9">
-    <w:name w:val="679CFE2751104BF38E0754883936CFE9"/>
-  </w:style>
-  <w:style w:type="paragraph" w:customStyle="1" w:styleId="4031066FA1F146DD9C859C655C9E7730">
-    <w:name w:val="4031066FA1F146DD9C859C655C9E7730"/>
-  </w:style>
-  <w:style w:type="paragraph" w:customStyle="1" w:styleId="C03463EB669B4A189C7E0C2C86A687CB">
-    <w:name w:val="C03463EB669B4A189C7E0C2C86A687CB"/>
-  </w:style>
-  <w:style w:type="paragraph" w:customStyle="1" w:styleId="352C518C17FB4132894D7D7BEF98D328">
-    <w:name w:val="352C518C17FB4132894D7D7BEF98D328"/>
-  </w:style>
-  <w:style w:type="paragraph" w:customStyle="1" w:styleId="9615D151D48F46DE9993637A6DA5212F">
-    <w:name w:val="9615D151D48F46DE9993637A6DA5212F"/>
-  </w:style>
-  <w:style w:type="paragraph" w:customStyle="1" w:styleId="87D29C8B85DB4CCA91EFF83A702EF7CF">
-    <w:name w:val="87D29C8B85DB4CCA91EFF83A702EF7CF"/>
-  </w:style>
-  <w:style w:type="paragraph" w:customStyle="1" w:styleId="D35F35C7DDD04F54B0571DEE9FDAF504">
-    <w:name w:val="D35F35C7DDD04F54B0571DEE9FDAF504"/>
-  </w:style>
-  <w:style w:type="paragraph" w:customStyle="1" w:styleId="878B61EC836D4DD588AB9F10FE87BB2C">
-    <w:name w:val="878B61EC836D4DD588AB9F10FE87BB2C"/>
-  </w:style>
-  <w:style w:type="paragraph" w:customStyle="1" w:styleId="E123DCEF4B7141C6B8E992509B941440">
-    <w:name w:val="E123DCEF4B7141C6B8E992509B941440"/>
-    <w:rsid w:val="00957C58"/>
-  </w:style>
-  <w:style w:type="paragraph" w:customStyle="1" w:styleId="9245C79B3C304E5B8F4743954F906D0C">
-    <w:name w:val="9245C79B3C304E5B8F4743954F906D0C"/>
-    <w:rsid w:val="00957C58"/>
+    <w:rsid w:val="00FD6B78"/>
+    <w:pPr>
+      <w:ind w:left="720"/>
+      <w:contextualSpacing/>
+    </w:pPr>
   </w:style>
 </w:styles>
-</file>
-
-<file path=word/glossary/webSettings.xml><?xml version="1.0" encoding="utf-8"?>
-<w:webSettings xmlns:mc="http://schemas.openxmlformats.org/markup-compatibility/2006" xmlns:r="http://schemas.openxmlformats.org/officeDocument/2006/relationships" xmlns:w="http://schemas.openxmlformats.org/wordprocessingml/2006/main" xmlns:w14="http://schemas.microsoft.com/office/word/2010/wordml" xmlns:w15="http://schemas.microsoft.com/office/word/2012/wordml" mc:Ignorable="w14 w15">
-  <w:optimizeForBrowser/>
-  <w:allowPNG/>
-</w:webSettings>
 </file>
 
 <file path=word/theme/theme1.xml><?xml version="1.0" encoding="utf-8"?>
